--- a/figures_and_tables/Table3_gene_frequencies.docx
+++ b/figures_and_tables/Table3_gene_frequencies.docx
@@ -577,6 +577,235 @@
                 <w:sz w:val="20"/>
                 <w:szCs w:val="20"/>
               </w:rPr>
+              <w:t>2 (9</w:t>
+            </w:r>
+            <w:r>
+              <w:rPr>
+                <w:rFonts w:ascii="Times New Roman" w:hAnsi="Times New Roman" w:cs="Times New Roman"/>
+                <w:sz w:val="20"/>
+                <w:szCs w:val="20"/>
+              </w:rPr>
+              <w:t>)</w:t>
+            </w:r>
+          </w:p>
+          <w:p>
+            <w:pPr>
+              <w:pStyle w:val="WW-Default"/>
+              <w:snapToGrid w:val="0"/>
+              <w:spacing w:after="0" w:line="240" w:lineRule="auto"/>
+              <w:rPr>
+                <w:rFonts w:ascii="Times New Roman" w:hAnsi="Times New Roman" w:cs="Times New Roman"/>
+                <w:sz w:val="20"/>
+                <w:szCs w:val="20"/>
+              </w:rPr>
+            </w:pPr>
+            <w:r>
+              <w:rPr>
+                <w:rFonts w:ascii="Times New Roman" w:hAnsi="Times New Roman" w:cs="Times New Roman"/>
+                <w:sz w:val="20"/>
+                <w:szCs w:val="20"/>
+              </w:rPr>
+              <w:t>10</w:t>
+            </w:r>
+            <w:r>
+              <w:rPr>
+                <w:rFonts w:ascii="Times New Roman" w:hAnsi="Times New Roman" w:cs="Times New Roman"/>
+                <w:sz w:val="20"/>
+                <w:szCs w:val="20"/>
+              </w:rPr>
+              <w:t xml:space="preserve"> (36)</w:t>
+            </w:r>
+          </w:p>
+          <w:p>
+            <w:pPr>
+              <w:pStyle w:val="WW-Default"/>
+              <w:snapToGrid w:val="0"/>
+              <w:spacing w:after="0" w:line="240" w:lineRule="auto"/>
+              <w:rPr>
+                <w:rFonts w:ascii="Times New Roman" w:hAnsi="Times New Roman" w:cs="Times New Roman"/>
+                <w:sz w:val="20"/>
+                <w:szCs w:val="20"/>
+              </w:rPr>
+            </w:pPr>
+            <w:r>
+              <w:rPr>
+                <w:rFonts w:ascii="Times New Roman" w:hAnsi="Times New Roman" w:cs="Times New Roman"/>
+                <w:sz w:val="20"/>
+                <w:szCs w:val="20"/>
+              </w:rPr>
+              <w:t xml:space="preserve">11 </w:t>
+            </w:r>
+            <w:r>
+              <w:rPr>
+                <w:rFonts w:ascii="Times New Roman" w:hAnsi="Times New Roman" w:cs="Times New Roman"/>
+                <w:sz w:val="20"/>
+                <w:szCs w:val="20"/>
+              </w:rPr>
+              <w:t>(50)</w:t>
+            </w:r>
+          </w:p>
+        </w:tc>
+        <w:tc>
+          <w:tcPr>
+            <w:tcW w:w="900" w:type="dxa"/>
+            <w:tcBorders>
+              <w:top w:val="single" w:sz="4" w:space="0" w:color="000000"/>
+              <w:left w:val="single" w:sz="4" w:space="0" w:color="000000"/>
+              <w:bottom w:val="single" w:sz="4" w:space="0" w:color="000000"/>
+              <w:right w:val="single" w:sz="4" w:space="0" w:color="000000"/>
+            </w:tcBorders>
+          </w:tcPr>
+          <w:p>
+            <w:pPr>
+              <w:pStyle w:val="WW-Default"/>
+              <w:spacing w:after="0" w:line="240" w:lineRule="auto"/>
+              <w:rPr>
+                <w:rFonts w:ascii="Times New Roman" w:hAnsi="Times New Roman" w:cs="Times New Roman"/>
+                <w:sz w:val="20"/>
+                <w:szCs w:val="20"/>
+              </w:rPr>
+            </w:pPr>
+            <w:r>
+              <w:rPr>
+                <w:rFonts w:ascii="Times New Roman" w:hAnsi="Times New Roman" w:cs="Times New Roman"/>
+                <w:sz w:val="20"/>
+                <w:szCs w:val="20"/>
+              </w:rPr>
+              <w:t>4</w:t>
+            </w:r>
+            <w:r>
+              <w:rPr>
+                <w:rFonts w:ascii="Times New Roman" w:hAnsi="Times New Roman" w:cs="Times New Roman"/>
+                <w:sz w:val="20"/>
+                <w:szCs w:val="20"/>
+              </w:rPr>
+              <w:t xml:space="preserve"> (19</w:t>
+            </w:r>
+            <w:r>
+              <w:rPr>
+                <w:rFonts w:ascii="Times New Roman" w:hAnsi="Times New Roman" w:cs="Times New Roman"/>
+                <w:sz w:val="20"/>
+                <w:szCs w:val="20"/>
+              </w:rPr>
+              <w:t>)</w:t>
+            </w:r>
+          </w:p>
+          <w:p>
+            <w:pPr>
+              <w:pStyle w:val="WW-Default"/>
+              <w:spacing w:after="0" w:line="240" w:lineRule="auto"/>
+              <w:rPr>
+                <w:rFonts w:ascii="Times New Roman" w:hAnsi="Times New Roman" w:cs="Times New Roman"/>
+                <w:sz w:val="20"/>
+                <w:szCs w:val="20"/>
+              </w:rPr>
+            </w:pPr>
+            <w:r>
+              <w:rPr>
+                <w:rFonts w:ascii="Times New Roman" w:hAnsi="Times New Roman" w:cs="Times New Roman"/>
+                <w:sz w:val="20"/>
+                <w:szCs w:val="20"/>
+              </w:rPr>
+              <w:t>10</w:t>
+            </w:r>
+            <w:r>
+              <w:rPr>
+                <w:rFonts w:ascii="Times New Roman" w:hAnsi="Times New Roman" w:cs="Times New Roman"/>
+                <w:sz w:val="20"/>
+                <w:szCs w:val="20"/>
+              </w:rPr>
+              <w:t xml:space="preserve"> (39</w:t>
+            </w:r>
+            <w:r>
+              <w:rPr>
+                <w:rFonts w:ascii="Times New Roman" w:hAnsi="Times New Roman" w:cs="Times New Roman"/>
+                <w:sz w:val="20"/>
+                <w:szCs w:val="20"/>
+              </w:rPr>
+              <w:t>)</w:t>
+            </w:r>
+          </w:p>
+          <w:p>
+            <w:pPr>
+              <w:pStyle w:val="WW-Default"/>
+              <w:spacing w:after="0" w:line="240" w:lineRule="auto"/>
+              <w:rPr>
+                <w:rFonts w:ascii="Times New Roman" w:hAnsi="Times New Roman" w:cs="Times New Roman"/>
+                <w:sz w:val="20"/>
+                <w:szCs w:val="20"/>
+              </w:rPr>
+            </w:pPr>
+            <w:r>
+              <w:rPr>
+                <w:rFonts w:ascii="Times New Roman" w:hAnsi="Times New Roman" w:cs="Times New Roman"/>
+                <w:sz w:val="20"/>
+                <w:szCs w:val="20"/>
+              </w:rPr>
+              <w:t>5</w:t>
+            </w:r>
+            <w:r>
+              <w:rPr>
+                <w:rFonts w:ascii="Times New Roman" w:hAnsi="Times New Roman" w:cs="Times New Roman"/>
+                <w:sz w:val="20"/>
+                <w:szCs w:val="20"/>
+              </w:rPr>
+              <w:t xml:space="preserve"> (21</w:t>
+            </w:r>
+            <w:r>
+              <w:rPr>
+                <w:rFonts w:ascii="Times New Roman" w:hAnsi="Times New Roman" w:cs="Times New Roman"/>
+                <w:sz w:val="20"/>
+                <w:szCs w:val="20"/>
+              </w:rPr>
+              <w:t>)</w:t>
+            </w:r>
+          </w:p>
+        </w:tc>
+        <w:tc>
+          <w:tcPr>
+            <w:tcW w:w="900" w:type="dxa"/>
+            <w:tcBorders>
+              <w:top w:val="single" w:sz="4" w:space="0" w:color="000000"/>
+              <w:left w:val="single" w:sz="4" w:space="0" w:color="000000"/>
+              <w:bottom w:val="single" w:sz="4" w:space="0" w:color="000000"/>
+              <w:right w:val="single" w:sz="4" w:space="0" w:color="000000"/>
+            </w:tcBorders>
+          </w:tcPr>
+          <w:p>
+            <w:pPr>
+              <w:pStyle w:val="WW-Default"/>
+              <w:spacing w:after="0" w:line="240" w:lineRule="auto"/>
+              <w:rPr>
+                <w:rFonts w:ascii="Times New Roman" w:hAnsi="Times New Roman" w:cs="Times New Roman"/>
+                <w:sz w:val="20"/>
+                <w:szCs w:val="20"/>
+              </w:rPr>
+            </w:pPr>
+            <w:r>
+              <w:rPr>
+                <w:rFonts w:ascii="Times New Roman" w:hAnsi="Times New Roman" w:cs="Times New Roman"/>
+                <w:sz w:val="20"/>
+                <w:szCs w:val="20"/>
+              </w:rPr>
+              <w:t>0</w:t>
+            </w:r>
+          </w:p>
+          <w:p>
+            <w:pPr>
+              <w:pStyle w:val="WW-Default"/>
+              <w:spacing w:after="0" w:line="240" w:lineRule="auto"/>
+              <w:rPr>
+                <w:rFonts w:ascii="Times New Roman" w:hAnsi="Times New Roman" w:cs="Times New Roman"/>
+                <w:sz w:val="20"/>
+                <w:szCs w:val="20"/>
+              </w:rPr>
+            </w:pPr>
+            <w:r>
+              <w:rPr>
+                <w:rFonts w:ascii="Times New Roman" w:hAnsi="Times New Roman" w:cs="Times New Roman"/>
+                <w:sz w:val="20"/>
+                <w:szCs w:val="20"/>
+              </w:rPr>
               <w:t>1</w:t>
             </w:r>
             <w:r>
@@ -585,41 +814,285 @@
                 <w:sz w:val="20"/>
                 <w:szCs w:val="20"/>
               </w:rPr>
-              <w:t xml:space="preserve"> (9)</w:t>
-            </w:r>
-          </w:p>
-          <w:p>
-            <w:pPr>
-              <w:pStyle w:val="WW-Default"/>
-              <w:snapToGrid w:val="0"/>
-              <w:spacing w:after="0" w:line="240" w:lineRule="auto"/>
-              <w:rPr>
-                <w:rFonts w:ascii="Times New Roman" w:hAnsi="Times New Roman" w:cs="Times New Roman"/>
-                <w:sz w:val="20"/>
-                <w:szCs w:val="20"/>
-              </w:rPr>
-            </w:pPr>
-            <w:r>
-              <w:rPr>
-                <w:rFonts w:ascii="Times New Roman" w:hAnsi="Times New Roman" w:cs="Times New Roman"/>
-                <w:sz w:val="20"/>
-                <w:szCs w:val="20"/>
-              </w:rPr>
-              <w:t>3</w:t>
-            </w:r>
-            <w:r>
-              <w:rPr>
-                <w:rFonts w:ascii="Times New Roman" w:hAnsi="Times New Roman" w:cs="Times New Roman"/>
-                <w:sz w:val="20"/>
-                <w:szCs w:val="20"/>
-              </w:rPr>
-              <w:t xml:space="preserve"> (36)</w:t>
-            </w:r>
-          </w:p>
-          <w:p>
-            <w:pPr>
-              <w:pStyle w:val="WW-Default"/>
-              <w:snapToGrid w:val="0"/>
+              <w:t xml:space="preserve"> (2</w:t>
+            </w:r>
+            <w:r>
+              <w:rPr>
+                <w:rFonts w:ascii="Times New Roman" w:hAnsi="Times New Roman" w:cs="Times New Roman"/>
+                <w:sz w:val="20"/>
+                <w:szCs w:val="20"/>
+              </w:rPr>
+              <w:t>)</w:t>
+            </w:r>
+          </w:p>
+          <w:p>
+            <w:pPr>
+              <w:pStyle w:val="WW-Default"/>
+              <w:spacing w:after="0" w:line="240" w:lineRule="auto"/>
+              <w:rPr>
+                <w:rFonts w:ascii="Times New Roman" w:hAnsi="Times New Roman" w:cs="Times New Roman"/>
+                <w:sz w:val="20"/>
+                <w:szCs w:val="20"/>
+              </w:rPr>
+            </w:pPr>
+            <w:r>
+              <w:rPr>
+                <w:rFonts w:ascii="Times New Roman" w:hAnsi="Times New Roman" w:cs="Times New Roman"/>
+                <w:sz w:val="20"/>
+                <w:szCs w:val="20"/>
+              </w:rPr>
+              <w:t>2</w:t>
+            </w:r>
+            <w:r>
+              <w:rPr>
+                <w:rFonts w:ascii="Times New Roman" w:hAnsi="Times New Roman" w:cs="Times New Roman"/>
+                <w:sz w:val="20"/>
+                <w:szCs w:val="20"/>
+              </w:rPr>
+              <w:t xml:space="preserve"> (7</w:t>
+            </w:r>
+            <w:r>
+              <w:rPr>
+                <w:rFonts w:ascii="Times New Roman" w:hAnsi="Times New Roman" w:cs="Times New Roman"/>
+                <w:sz w:val="20"/>
+                <w:szCs w:val="20"/>
+              </w:rPr>
+              <w:t>)</w:t>
+            </w:r>
+          </w:p>
+        </w:tc>
+        <w:tc>
+          <w:tcPr>
+            <w:tcW w:w="810" w:type="dxa"/>
+            <w:tcBorders>
+              <w:top w:val="single" w:sz="4" w:space="0" w:color="000000"/>
+              <w:left w:val="single" w:sz="4" w:space="0" w:color="000000"/>
+              <w:bottom w:val="single" w:sz="4" w:space="0" w:color="000000"/>
+              <w:right w:val="single" w:sz="4" w:space="0" w:color="000000"/>
+            </w:tcBorders>
+          </w:tcPr>
+          <w:p>
+            <w:pPr>
+              <w:pStyle w:val="WW-Default"/>
+              <w:spacing w:after="0" w:line="240" w:lineRule="auto"/>
+              <w:rPr>
+                <w:rFonts w:ascii="Times New Roman" w:hAnsi="Times New Roman" w:cs="Times New Roman"/>
+                <w:sz w:val="20"/>
+                <w:szCs w:val="20"/>
+              </w:rPr>
+            </w:pPr>
+            <w:r>
+              <w:rPr>
+                <w:rFonts w:ascii="Times New Roman" w:hAnsi="Times New Roman" w:cs="Times New Roman"/>
+                <w:sz w:val="20"/>
+                <w:szCs w:val="20"/>
+              </w:rPr>
+              <w:t>0*</w:t>
+            </w:r>
+            <w:r>
+              <w:rPr>
+                <w:rFonts w:ascii="Times New Roman" w:hAnsi="Times New Roman" w:cs="Times New Roman"/>
+                <w:sz w:val="20"/>
+                <w:szCs w:val="20"/>
+              </w:rPr>
+              <w:t xml:space="preserve"> (2)</w:t>
+            </w:r>
+          </w:p>
+          <w:p>
+            <w:pPr>
+              <w:pStyle w:val="WW-Default"/>
+              <w:spacing w:after="0" w:line="240" w:lineRule="auto"/>
+              <w:rPr>
+                <w:rFonts w:ascii="Times New Roman" w:hAnsi="Times New Roman" w:cs="Times New Roman"/>
+                <w:sz w:val="20"/>
+                <w:szCs w:val="20"/>
+              </w:rPr>
+            </w:pPr>
+            <w:r>
+              <w:rPr>
+                <w:rFonts w:ascii="Times New Roman" w:hAnsi="Times New Roman" w:cs="Times New Roman"/>
+                <w:sz w:val="20"/>
+                <w:szCs w:val="20"/>
+              </w:rPr>
+              <w:t>2</w:t>
+            </w:r>
+            <w:r>
+              <w:rPr>
+                <w:rFonts w:ascii="Times New Roman" w:hAnsi="Times New Roman" w:cs="Times New Roman"/>
+                <w:sz w:val="20"/>
+                <w:szCs w:val="20"/>
+              </w:rPr>
+              <w:t xml:space="preserve"> </w:t>
+            </w:r>
+            <w:r>
+              <w:rPr>
+                <w:rFonts w:ascii="Times New Roman" w:hAnsi="Times New Roman" w:cs="Times New Roman"/>
+                <w:sz w:val="20"/>
+                <w:szCs w:val="20"/>
+              </w:rPr>
+              <w:t>(7)</w:t>
+            </w:r>
+          </w:p>
+          <w:p>
+            <w:pPr>
+              <w:pStyle w:val="WW-Default"/>
+              <w:spacing w:after="0" w:line="240" w:lineRule="auto"/>
+              <w:rPr>
+                <w:rFonts w:ascii="Times New Roman" w:hAnsi="Times New Roman" w:cs="Times New Roman"/>
+                <w:sz w:val="20"/>
+                <w:szCs w:val="20"/>
+              </w:rPr>
+            </w:pPr>
+            <w:r>
+              <w:rPr>
+                <w:rFonts w:ascii="Times New Roman" w:hAnsi="Times New Roman" w:cs="Times New Roman"/>
+                <w:sz w:val="20"/>
+                <w:szCs w:val="20"/>
+              </w:rPr>
+              <w:t>9</w:t>
+            </w:r>
+            <w:r>
+              <w:rPr>
+                <w:rFonts w:ascii="Times New Roman" w:hAnsi="Times New Roman" w:cs="Times New Roman"/>
+                <w:sz w:val="20"/>
+                <w:szCs w:val="20"/>
+              </w:rPr>
+              <w:t xml:space="preserve"> (43)</w:t>
+            </w:r>
+          </w:p>
+        </w:tc>
+        <w:tc>
+          <w:tcPr>
+            <w:tcW w:w="1170" w:type="dxa"/>
+            <w:tcBorders>
+              <w:top w:val="single" w:sz="4" w:space="0" w:color="000000"/>
+              <w:left w:val="single" w:sz="4" w:space="0" w:color="000000"/>
+              <w:bottom w:val="single" w:sz="4" w:space="0" w:color="000000"/>
+              <w:right w:val="single" w:sz="4" w:space="0" w:color="000000"/>
+            </w:tcBorders>
+          </w:tcPr>
+          <w:p>
+            <w:pPr>
+              <w:pStyle w:val="WW-Default"/>
+              <w:spacing w:after="0" w:line="240" w:lineRule="auto"/>
+              <w:rPr>
+                <w:rFonts w:ascii="Times New Roman" w:hAnsi="Times New Roman" w:cs="Times New Roman"/>
+                <w:sz w:val="20"/>
+                <w:szCs w:val="20"/>
+              </w:rPr>
+            </w:pPr>
+            <w:r>
+              <w:rPr>
+                <w:rFonts w:ascii="Times New Roman" w:hAnsi="Times New Roman" w:cs="Times New Roman"/>
+                <w:sz w:val="20"/>
+                <w:szCs w:val="20"/>
+              </w:rPr>
+              <w:t>1</w:t>
+            </w:r>
+            <w:r>
+              <w:rPr>
+                <w:rFonts w:ascii="Times New Roman" w:hAnsi="Times New Roman" w:cs="Times New Roman"/>
+                <w:sz w:val="20"/>
+                <w:szCs w:val="20"/>
+              </w:rPr>
+              <w:t xml:space="preserve"> (5)</w:t>
+            </w:r>
+          </w:p>
+          <w:p>
+            <w:pPr>
+              <w:pStyle w:val="WW-Default"/>
+              <w:spacing w:after="0" w:line="240" w:lineRule="auto"/>
+              <w:rPr>
+                <w:rFonts w:ascii="Times New Roman" w:hAnsi="Times New Roman" w:cs="Times New Roman"/>
+                <w:sz w:val="20"/>
+                <w:szCs w:val="20"/>
+              </w:rPr>
+            </w:pPr>
+            <w:r>
+              <w:rPr>
+                <w:rFonts w:ascii="Times New Roman" w:hAnsi="Times New Roman" w:cs="Times New Roman"/>
+                <w:sz w:val="20"/>
+                <w:szCs w:val="20"/>
+              </w:rPr>
+              <w:t>5</w:t>
+            </w:r>
+            <w:r>
+              <w:rPr>
+                <w:rFonts w:ascii="Times New Roman" w:hAnsi="Times New Roman" w:cs="Times New Roman"/>
+                <w:sz w:val="20"/>
+                <w:szCs w:val="20"/>
+              </w:rPr>
+              <w:t xml:space="preserve"> (20)</w:t>
+            </w:r>
+          </w:p>
+          <w:p>
+            <w:pPr>
+              <w:pStyle w:val="WW-Default"/>
+              <w:spacing w:after="0" w:line="240" w:lineRule="auto"/>
+              <w:rPr>
+                <w:rFonts w:ascii="Times New Roman" w:hAnsi="Times New Roman" w:cs="Times New Roman"/>
+                <w:sz w:val="20"/>
+                <w:szCs w:val="20"/>
+              </w:rPr>
+            </w:pPr>
+            <w:r>
+              <w:rPr>
+                <w:rFonts w:ascii="Times New Roman" w:hAnsi="Times New Roman" w:cs="Times New Roman"/>
+                <w:sz w:val="20"/>
+                <w:szCs w:val="20"/>
+              </w:rPr>
+              <w:t>12</w:t>
+            </w:r>
+            <w:r>
+              <w:rPr>
+                <w:rFonts w:ascii="Times New Roman" w:hAnsi="Times New Roman" w:cs="Times New Roman"/>
+                <w:sz w:val="20"/>
+                <w:szCs w:val="20"/>
+              </w:rPr>
+              <w:t xml:space="preserve"> (57)</w:t>
+            </w:r>
+          </w:p>
+        </w:tc>
+        <w:tc>
+          <w:tcPr>
+            <w:tcW w:w="810" w:type="dxa"/>
+            <w:tcBorders>
+              <w:top w:val="single" w:sz="4" w:space="0" w:color="000000"/>
+              <w:left w:val="single" w:sz="4" w:space="0" w:color="000000"/>
+              <w:bottom w:val="single" w:sz="4" w:space="0" w:color="000000"/>
+              <w:right w:val="single" w:sz="4" w:space="0" w:color="000000"/>
+            </w:tcBorders>
+          </w:tcPr>
+          <w:p>
+            <w:pPr>
+              <w:pStyle w:val="WW-Default"/>
+              <w:spacing w:after="0" w:line="240" w:lineRule="auto"/>
+              <w:rPr>
+                <w:rFonts w:ascii="Times New Roman" w:hAnsi="Times New Roman" w:cs="Times New Roman"/>
+                <w:sz w:val="20"/>
+                <w:szCs w:val="20"/>
+              </w:rPr>
+            </w:pPr>
+            <w:r>
+              <w:rPr>
+                <w:rFonts w:ascii="Times New Roman" w:hAnsi="Times New Roman" w:cs="Times New Roman"/>
+                <w:sz w:val="20"/>
+                <w:szCs w:val="20"/>
+              </w:rPr>
+              <w:t>0*</w:t>
+            </w:r>
+            <w:r>
+              <w:rPr>
+                <w:rFonts w:ascii="Times New Roman" w:hAnsi="Times New Roman" w:cs="Times New Roman"/>
+                <w:sz w:val="20"/>
+                <w:szCs w:val="20"/>
+              </w:rPr>
+              <w:t xml:space="preserve"> (1)</w:t>
+            </w:r>
+          </w:p>
+          <w:p>
+            <w:pPr>
+              <w:pStyle w:val="WW-Default"/>
               <w:spacing w:after="0" w:line="240" w:lineRule="auto"/>
               <w:rPr>
                 <w:rFonts w:ascii="Times New Roman" w:hAnsi="Times New Roman" w:cs="Times New Roman"/>
@@ -641,471 +1114,6 @@
                 <w:sz w:val="20"/>
                 <w:szCs w:val="20"/>
               </w:rPr>
-              <w:t xml:space="preserve"> (50)</w:t>
-            </w:r>
-          </w:p>
-        </w:tc>
-        <w:tc>
-          <w:tcPr>
-            <w:tcW w:w="900" w:type="dxa"/>
-            <w:tcBorders>
-              <w:top w:val="single" w:sz="4" w:space="0" w:color="000000"/>
-              <w:left w:val="single" w:sz="4" w:space="0" w:color="000000"/>
-              <w:bottom w:val="single" w:sz="4" w:space="0" w:color="000000"/>
-              <w:right w:val="single" w:sz="4" w:space="0" w:color="000000"/>
-            </w:tcBorders>
-          </w:tcPr>
-          <w:p>
-            <w:pPr>
-              <w:pStyle w:val="WW-Default"/>
-              <w:spacing w:after="0" w:line="240" w:lineRule="auto"/>
-              <w:rPr>
-                <w:rFonts w:ascii="Times New Roman" w:hAnsi="Times New Roman" w:cs="Times New Roman"/>
-                <w:sz w:val="20"/>
-                <w:szCs w:val="20"/>
-              </w:rPr>
-            </w:pPr>
-            <w:r>
-              <w:rPr>
-                <w:rFonts w:ascii="Times New Roman" w:hAnsi="Times New Roman" w:cs="Times New Roman"/>
-                <w:sz w:val="20"/>
-                <w:szCs w:val="20"/>
-              </w:rPr>
-              <w:t>4</w:t>
-            </w:r>
-            <w:r>
-              <w:rPr>
-                <w:rFonts w:ascii="Times New Roman" w:hAnsi="Times New Roman" w:cs="Times New Roman"/>
-                <w:sz w:val="20"/>
-                <w:szCs w:val="20"/>
-              </w:rPr>
-              <w:t xml:space="preserve"> (19</w:t>
-            </w:r>
-            <w:r>
-              <w:rPr>
-                <w:rFonts w:ascii="Times New Roman" w:hAnsi="Times New Roman" w:cs="Times New Roman"/>
-                <w:sz w:val="20"/>
-                <w:szCs w:val="20"/>
-              </w:rPr>
-              <w:t>)</w:t>
-            </w:r>
-          </w:p>
-          <w:p>
-            <w:pPr>
-              <w:pStyle w:val="WW-Default"/>
-              <w:spacing w:after="0" w:line="240" w:lineRule="auto"/>
-              <w:rPr>
-                <w:rFonts w:ascii="Times New Roman" w:hAnsi="Times New Roman" w:cs="Times New Roman"/>
-                <w:sz w:val="20"/>
-                <w:szCs w:val="20"/>
-              </w:rPr>
-            </w:pPr>
-            <w:r>
-              <w:rPr>
-                <w:rFonts w:ascii="Times New Roman" w:hAnsi="Times New Roman" w:cs="Times New Roman"/>
-                <w:sz w:val="20"/>
-                <w:szCs w:val="20"/>
-              </w:rPr>
-              <w:t>8</w:t>
-            </w:r>
-            <w:r>
-              <w:rPr>
-                <w:rFonts w:ascii="Times New Roman" w:hAnsi="Times New Roman" w:cs="Times New Roman"/>
-                <w:sz w:val="20"/>
-                <w:szCs w:val="20"/>
-              </w:rPr>
-              <w:t xml:space="preserve"> (39</w:t>
-            </w:r>
-            <w:r>
-              <w:rPr>
-                <w:rFonts w:ascii="Times New Roman" w:hAnsi="Times New Roman" w:cs="Times New Roman"/>
-                <w:sz w:val="20"/>
-                <w:szCs w:val="20"/>
-              </w:rPr>
-              <w:t>)</w:t>
-            </w:r>
-          </w:p>
-          <w:p>
-            <w:pPr>
-              <w:pStyle w:val="WW-Default"/>
-              <w:spacing w:after="0" w:line="240" w:lineRule="auto"/>
-              <w:rPr>
-                <w:rFonts w:ascii="Times New Roman" w:hAnsi="Times New Roman" w:cs="Times New Roman"/>
-                <w:sz w:val="20"/>
-                <w:szCs w:val="20"/>
-              </w:rPr>
-            </w:pPr>
-            <w:r>
-              <w:rPr>
-                <w:rFonts w:ascii="Times New Roman" w:hAnsi="Times New Roman" w:cs="Times New Roman"/>
-                <w:sz w:val="20"/>
-                <w:szCs w:val="20"/>
-              </w:rPr>
-              <w:t>14</w:t>
-            </w:r>
-            <w:r>
-              <w:rPr>
-                <w:rFonts w:ascii="Times New Roman" w:hAnsi="Times New Roman" w:cs="Times New Roman"/>
-                <w:sz w:val="20"/>
-                <w:szCs w:val="20"/>
-              </w:rPr>
-              <w:t xml:space="preserve"> (21</w:t>
-            </w:r>
-            <w:r>
-              <w:rPr>
-                <w:rFonts w:ascii="Times New Roman" w:hAnsi="Times New Roman" w:cs="Times New Roman"/>
-                <w:sz w:val="20"/>
-                <w:szCs w:val="20"/>
-              </w:rPr>
-              <w:t>)</w:t>
-            </w:r>
-          </w:p>
-        </w:tc>
-        <w:tc>
-          <w:tcPr>
-            <w:tcW w:w="900" w:type="dxa"/>
-            <w:tcBorders>
-              <w:top w:val="single" w:sz="4" w:space="0" w:color="000000"/>
-              <w:left w:val="single" w:sz="4" w:space="0" w:color="000000"/>
-              <w:bottom w:val="single" w:sz="4" w:space="0" w:color="000000"/>
-              <w:right w:val="single" w:sz="4" w:space="0" w:color="000000"/>
-            </w:tcBorders>
-          </w:tcPr>
-          <w:p>
-            <w:pPr>
-              <w:pStyle w:val="WW-Default"/>
-              <w:spacing w:after="0" w:line="240" w:lineRule="auto"/>
-              <w:rPr>
-                <w:rFonts w:ascii="Times New Roman" w:hAnsi="Times New Roman" w:cs="Times New Roman"/>
-                <w:sz w:val="20"/>
-                <w:szCs w:val="20"/>
-              </w:rPr>
-            </w:pPr>
-            <w:r>
-              <w:rPr>
-                <w:rFonts w:ascii="Times New Roman" w:hAnsi="Times New Roman" w:cs="Times New Roman"/>
-                <w:sz w:val="20"/>
-                <w:szCs w:val="20"/>
-              </w:rPr>
-              <w:t>0</w:t>
-            </w:r>
-          </w:p>
-          <w:p>
-            <w:pPr>
-              <w:pStyle w:val="WW-Default"/>
-              <w:spacing w:after="0" w:line="240" w:lineRule="auto"/>
-              <w:rPr>
-                <w:rFonts w:ascii="Times New Roman" w:hAnsi="Times New Roman" w:cs="Times New Roman"/>
-                <w:sz w:val="20"/>
-                <w:szCs w:val="20"/>
-              </w:rPr>
-            </w:pPr>
-            <w:r>
-              <w:rPr>
-                <w:rFonts w:ascii="Times New Roman" w:hAnsi="Times New Roman" w:cs="Times New Roman"/>
-                <w:sz w:val="20"/>
-                <w:szCs w:val="20"/>
-              </w:rPr>
-              <w:t>0*</w:t>
-            </w:r>
-            <w:r>
-              <w:rPr>
-                <w:rFonts w:ascii="Times New Roman" w:hAnsi="Times New Roman" w:cs="Times New Roman"/>
-                <w:sz w:val="20"/>
-                <w:szCs w:val="20"/>
-              </w:rPr>
-              <w:t xml:space="preserve"> (2</w:t>
-            </w:r>
-            <w:r>
-              <w:rPr>
-                <w:rFonts w:ascii="Times New Roman" w:hAnsi="Times New Roman" w:cs="Times New Roman"/>
-                <w:sz w:val="20"/>
-                <w:szCs w:val="20"/>
-              </w:rPr>
-              <w:t>)</w:t>
-            </w:r>
-          </w:p>
-          <w:p>
-            <w:pPr>
-              <w:pStyle w:val="WW-Default"/>
-              <w:spacing w:after="0" w:line="240" w:lineRule="auto"/>
-              <w:rPr>
-                <w:rFonts w:ascii="Times New Roman" w:hAnsi="Times New Roman" w:cs="Times New Roman"/>
-                <w:sz w:val="20"/>
-                <w:szCs w:val="20"/>
-              </w:rPr>
-            </w:pPr>
-            <w:r>
-              <w:rPr>
-                <w:rFonts w:ascii="Times New Roman" w:hAnsi="Times New Roman" w:cs="Times New Roman"/>
-                <w:sz w:val="20"/>
-                <w:szCs w:val="20"/>
-              </w:rPr>
-              <w:t>0*</w:t>
-            </w:r>
-            <w:r>
-              <w:rPr>
-                <w:rFonts w:ascii="Times New Roman" w:hAnsi="Times New Roman" w:cs="Times New Roman"/>
-                <w:sz w:val="20"/>
-                <w:szCs w:val="20"/>
-              </w:rPr>
-              <w:t xml:space="preserve"> (7</w:t>
-            </w:r>
-            <w:r>
-              <w:rPr>
-                <w:rFonts w:ascii="Times New Roman" w:hAnsi="Times New Roman" w:cs="Times New Roman"/>
-                <w:sz w:val="20"/>
-                <w:szCs w:val="20"/>
-              </w:rPr>
-              <w:t>)</w:t>
-            </w:r>
-          </w:p>
-        </w:tc>
-        <w:tc>
-          <w:tcPr>
-            <w:tcW w:w="810" w:type="dxa"/>
-            <w:tcBorders>
-              <w:top w:val="single" w:sz="4" w:space="0" w:color="000000"/>
-              <w:left w:val="single" w:sz="4" w:space="0" w:color="000000"/>
-              <w:bottom w:val="single" w:sz="4" w:space="0" w:color="000000"/>
-              <w:right w:val="single" w:sz="4" w:space="0" w:color="000000"/>
-            </w:tcBorders>
-          </w:tcPr>
-          <w:p>
-            <w:pPr>
-              <w:pStyle w:val="WW-Default"/>
-              <w:spacing w:after="0" w:line="240" w:lineRule="auto"/>
-              <w:rPr>
-                <w:rFonts w:ascii="Times New Roman" w:hAnsi="Times New Roman" w:cs="Times New Roman"/>
-                <w:sz w:val="20"/>
-                <w:szCs w:val="20"/>
-              </w:rPr>
-            </w:pPr>
-            <w:r>
-              <w:rPr>
-                <w:rFonts w:ascii="Times New Roman" w:hAnsi="Times New Roman" w:cs="Times New Roman"/>
-                <w:sz w:val="20"/>
-                <w:szCs w:val="20"/>
-              </w:rPr>
-              <w:t>0*</w:t>
-            </w:r>
-            <w:r>
-              <w:rPr>
-                <w:rFonts w:ascii="Times New Roman" w:hAnsi="Times New Roman" w:cs="Times New Roman"/>
-                <w:sz w:val="20"/>
-                <w:szCs w:val="20"/>
-              </w:rPr>
-              <w:t xml:space="preserve"> (2)</w:t>
-            </w:r>
-          </w:p>
-          <w:p>
-            <w:pPr>
-              <w:pStyle w:val="WW-Default"/>
-              <w:spacing w:after="0" w:line="240" w:lineRule="auto"/>
-              <w:rPr>
-                <w:rFonts w:ascii="Times New Roman" w:hAnsi="Times New Roman" w:cs="Times New Roman"/>
-                <w:sz w:val="20"/>
-                <w:szCs w:val="20"/>
-              </w:rPr>
-            </w:pPr>
-            <w:r>
-              <w:rPr>
-                <w:rFonts w:ascii="Times New Roman" w:hAnsi="Times New Roman" w:cs="Times New Roman"/>
-                <w:sz w:val="20"/>
-                <w:szCs w:val="20"/>
-              </w:rPr>
-              <w:t xml:space="preserve">1 </w:t>
-            </w:r>
-            <w:r>
-              <w:rPr>
-                <w:rFonts w:ascii="Times New Roman" w:hAnsi="Times New Roman" w:cs="Times New Roman"/>
-                <w:sz w:val="20"/>
-                <w:szCs w:val="20"/>
-              </w:rPr>
-              <w:t>(7)</w:t>
-            </w:r>
-          </w:p>
-          <w:p>
-            <w:pPr>
-              <w:pStyle w:val="WW-Default"/>
-              <w:spacing w:after="0" w:line="240" w:lineRule="auto"/>
-              <w:rPr>
-                <w:rFonts w:ascii="Times New Roman" w:hAnsi="Times New Roman" w:cs="Times New Roman"/>
-                <w:sz w:val="20"/>
-                <w:szCs w:val="20"/>
-              </w:rPr>
-            </w:pPr>
-            <w:r>
-              <w:rPr>
-                <w:rFonts w:ascii="Times New Roman" w:hAnsi="Times New Roman" w:cs="Times New Roman"/>
-                <w:sz w:val="20"/>
-                <w:szCs w:val="20"/>
-              </w:rPr>
-              <w:t>4</w:t>
-            </w:r>
-            <w:r>
-              <w:rPr>
-                <w:rFonts w:ascii="Times New Roman" w:hAnsi="Times New Roman" w:cs="Times New Roman"/>
-                <w:sz w:val="20"/>
-                <w:szCs w:val="20"/>
-              </w:rPr>
-              <w:t xml:space="preserve"> (43)</w:t>
-            </w:r>
-          </w:p>
-        </w:tc>
-        <w:tc>
-          <w:tcPr>
-            <w:tcW w:w="1170" w:type="dxa"/>
-            <w:tcBorders>
-              <w:top w:val="single" w:sz="4" w:space="0" w:color="000000"/>
-              <w:left w:val="single" w:sz="4" w:space="0" w:color="000000"/>
-              <w:bottom w:val="single" w:sz="4" w:space="0" w:color="000000"/>
-              <w:right w:val="single" w:sz="4" w:space="0" w:color="000000"/>
-            </w:tcBorders>
-          </w:tcPr>
-          <w:p>
-            <w:pPr>
-              <w:pStyle w:val="WW-Default"/>
-              <w:spacing w:after="0" w:line="240" w:lineRule="auto"/>
-              <w:rPr>
-                <w:rFonts w:ascii="Times New Roman" w:hAnsi="Times New Roman" w:cs="Times New Roman"/>
-                <w:sz w:val="20"/>
-                <w:szCs w:val="20"/>
-              </w:rPr>
-            </w:pPr>
-            <w:r>
-              <w:rPr>
-                <w:rFonts w:ascii="Times New Roman" w:hAnsi="Times New Roman" w:cs="Times New Roman"/>
-                <w:sz w:val="20"/>
-                <w:szCs w:val="20"/>
-              </w:rPr>
-              <w:t>0*</w:t>
-            </w:r>
-            <w:r>
-              <w:rPr>
-                <w:rFonts w:ascii="Times New Roman" w:hAnsi="Times New Roman" w:cs="Times New Roman"/>
-                <w:sz w:val="20"/>
-                <w:szCs w:val="20"/>
-              </w:rPr>
-              <w:t xml:space="preserve"> (5)</w:t>
-            </w:r>
-          </w:p>
-          <w:p>
-            <w:pPr>
-              <w:pStyle w:val="WW-Default"/>
-              <w:spacing w:after="0" w:line="240" w:lineRule="auto"/>
-              <w:rPr>
-                <w:rFonts w:ascii="Times New Roman" w:hAnsi="Times New Roman" w:cs="Times New Roman"/>
-                <w:sz w:val="20"/>
-                <w:szCs w:val="20"/>
-              </w:rPr>
-            </w:pPr>
-            <w:r>
-              <w:rPr>
-                <w:rFonts w:ascii="Times New Roman" w:hAnsi="Times New Roman" w:cs="Times New Roman"/>
-                <w:sz w:val="20"/>
-                <w:szCs w:val="20"/>
-              </w:rPr>
-              <w:t>2</w:t>
-            </w:r>
-            <w:r>
-              <w:rPr>
-                <w:rFonts w:ascii="Times New Roman" w:hAnsi="Times New Roman" w:cs="Times New Roman"/>
-                <w:sz w:val="20"/>
-                <w:szCs w:val="20"/>
-              </w:rPr>
-              <w:t xml:space="preserve"> (20)</w:t>
-            </w:r>
-          </w:p>
-          <w:p>
-            <w:pPr>
-              <w:pStyle w:val="WW-Default"/>
-              <w:spacing w:after="0" w:line="240" w:lineRule="auto"/>
-              <w:rPr>
-                <w:rFonts w:ascii="Times New Roman" w:hAnsi="Times New Roman" w:cs="Times New Roman"/>
-                <w:sz w:val="20"/>
-                <w:szCs w:val="20"/>
-              </w:rPr>
-            </w:pPr>
-            <w:r>
-              <w:rPr>
-                <w:rFonts w:ascii="Times New Roman" w:hAnsi="Times New Roman" w:cs="Times New Roman"/>
-                <w:sz w:val="20"/>
-                <w:szCs w:val="20"/>
-              </w:rPr>
-              <w:t>5</w:t>
-            </w:r>
-            <w:r>
-              <w:rPr>
-                <w:rFonts w:ascii="Times New Roman" w:hAnsi="Times New Roman" w:cs="Times New Roman"/>
-                <w:sz w:val="20"/>
-                <w:szCs w:val="20"/>
-              </w:rPr>
-              <w:t xml:space="preserve"> (57)</w:t>
-            </w:r>
-          </w:p>
-        </w:tc>
-        <w:tc>
-          <w:tcPr>
-            <w:tcW w:w="810" w:type="dxa"/>
-            <w:tcBorders>
-              <w:top w:val="single" w:sz="4" w:space="0" w:color="000000"/>
-              <w:left w:val="single" w:sz="4" w:space="0" w:color="000000"/>
-              <w:bottom w:val="single" w:sz="4" w:space="0" w:color="000000"/>
-              <w:right w:val="single" w:sz="4" w:space="0" w:color="000000"/>
-            </w:tcBorders>
-          </w:tcPr>
-          <w:p>
-            <w:pPr>
-              <w:pStyle w:val="WW-Default"/>
-              <w:spacing w:after="0" w:line="240" w:lineRule="auto"/>
-              <w:rPr>
-                <w:rFonts w:ascii="Times New Roman" w:hAnsi="Times New Roman" w:cs="Times New Roman"/>
-                <w:sz w:val="20"/>
-                <w:szCs w:val="20"/>
-              </w:rPr>
-            </w:pPr>
-            <w:r>
-              <w:rPr>
-                <w:rFonts w:ascii="Times New Roman" w:hAnsi="Times New Roman" w:cs="Times New Roman"/>
-                <w:sz w:val="20"/>
-                <w:szCs w:val="20"/>
-              </w:rPr>
-              <w:t>0*</w:t>
-            </w:r>
-            <w:r>
-              <w:rPr>
-                <w:rFonts w:ascii="Times New Roman" w:hAnsi="Times New Roman" w:cs="Times New Roman"/>
-                <w:sz w:val="20"/>
-                <w:szCs w:val="20"/>
-              </w:rPr>
-              <w:t xml:space="preserve"> (1)</w:t>
-            </w:r>
-          </w:p>
-          <w:p>
-            <w:pPr>
-              <w:pStyle w:val="WW-Default"/>
-              <w:spacing w:after="0" w:line="240" w:lineRule="auto"/>
-              <w:rPr>
-                <w:rFonts w:ascii="Times New Roman" w:hAnsi="Times New Roman" w:cs="Times New Roman"/>
-                <w:sz w:val="20"/>
-                <w:szCs w:val="20"/>
-              </w:rPr>
-            </w:pPr>
-            <w:r>
-              <w:rPr>
-                <w:rFonts w:ascii="Times New Roman" w:hAnsi="Times New Roman" w:cs="Times New Roman"/>
-                <w:sz w:val="20"/>
-                <w:szCs w:val="20"/>
-              </w:rPr>
-              <w:t>1</w:t>
-            </w:r>
-            <w:r>
-              <w:rPr>
-                <w:rFonts w:ascii="Times New Roman" w:hAnsi="Times New Roman" w:cs="Times New Roman"/>
-                <w:sz w:val="20"/>
-                <w:szCs w:val="20"/>
-              </w:rPr>
               <w:t xml:space="preserve"> (14)</w:t>
             </w:r>
           </w:p>
@@ -1125,7 +1133,7 @@
                 <w:sz w:val="20"/>
                 <w:szCs w:val="20"/>
               </w:rPr>
-              <w:t>5</w:t>
+              <w:t>13</w:t>
             </w:r>
             <w:r>
               <w:rPr>
@@ -1163,45 +1171,45 @@
                 <w:sz w:val="20"/>
                 <w:szCs w:val="20"/>
               </w:rPr>
-              <w:t>9</w:t>
-            </w:r>
-          </w:p>
-          <w:p>
-            <w:pPr>
-              <w:pStyle w:val="WW-Default"/>
-              <w:spacing w:after="0" w:line="240" w:lineRule="auto"/>
-              <w:rPr>
-                <w:rFonts w:ascii="Times New Roman" w:hAnsi="Times New Roman" w:cs="Times New Roman"/>
-                <w:sz w:val="20"/>
-                <w:szCs w:val="20"/>
-              </w:rPr>
-            </w:pPr>
-            <w:r>
-              <w:rPr>
-                <w:rFonts w:ascii="Times New Roman" w:hAnsi="Times New Roman" w:cs="Times New Roman"/>
-                <w:sz w:val="20"/>
-                <w:szCs w:val="20"/>
-              </w:rPr>
-              <w:t>9</w:t>
-            </w:r>
-          </w:p>
-          <w:p>
-            <w:pPr>
-              <w:pStyle w:val="WW-Default"/>
-              <w:spacing w:after="0" w:line="240" w:lineRule="auto"/>
-              <w:rPr>
-                <w:rFonts w:ascii="Times New Roman" w:hAnsi="Times New Roman" w:cs="Times New Roman"/>
-                <w:sz w:val="20"/>
-                <w:szCs w:val="20"/>
-              </w:rPr>
-            </w:pPr>
-            <w:r>
-              <w:rPr>
-                <w:rFonts w:ascii="Times New Roman" w:hAnsi="Times New Roman" w:cs="Times New Roman"/>
-                <w:sz w:val="20"/>
-                <w:szCs w:val="20"/>
-              </w:rPr>
-              <w:t>9</w:t>
+              <w:t>21</w:t>
+            </w:r>
+          </w:p>
+          <w:p>
+            <w:pPr>
+              <w:pStyle w:val="WW-Default"/>
+              <w:spacing w:after="0" w:line="240" w:lineRule="auto"/>
+              <w:rPr>
+                <w:rFonts w:ascii="Times New Roman" w:hAnsi="Times New Roman" w:cs="Times New Roman"/>
+                <w:sz w:val="20"/>
+                <w:szCs w:val="20"/>
+              </w:rPr>
+            </w:pPr>
+            <w:r>
+              <w:rPr>
+                <w:rFonts w:ascii="Times New Roman" w:hAnsi="Times New Roman" w:cs="Times New Roman"/>
+                <w:sz w:val="20"/>
+                <w:szCs w:val="20"/>
+              </w:rPr>
+              <w:t>26</w:t>
+            </w:r>
+          </w:p>
+          <w:p>
+            <w:pPr>
+              <w:pStyle w:val="WW-Default"/>
+              <w:spacing w:after="0" w:line="240" w:lineRule="auto"/>
+              <w:rPr>
+                <w:rFonts w:ascii="Times New Roman" w:hAnsi="Times New Roman" w:cs="Times New Roman"/>
+                <w:sz w:val="20"/>
+                <w:szCs w:val="20"/>
+              </w:rPr>
+            </w:pPr>
+            <w:r>
+              <w:rPr>
+                <w:rFonts w:ascii="Times New Roman" w:hAnsi="Times New Roman" w:cs="Times New Roman"/>
+                <w:sz w:val="20"/>
+                <w:szCs w:val="20"/>
+              </w:rPr>
+              <w:t>21</w:t>
             </w:r>
           </w:p>
         </w:tc>
@@ -1337,6 +1345,170 @@
                 <w:sz w:val="20"/>
                 <w:szCs w:val="20"/>
               </w:rPr>
+              <w:t>5</w:t>
+            </w:r>
+            <w:r>
+              <w:rPr>
+                <w:rFonts w:ascii="Times New Roman" w:hAnsi="Times New Roman" w:cs="Times New Roman"/>
+                <w:sz w:val="20"/>
+                <w:szCs w:val="20"/>
+              </w:rPr>
+              <w:t xml:space="preserve"> (34)</w:t>
+            </w:r>
+          </w:p>
+          <w:p>
+            <w:pPr>
+              <w:pStyle w:val="WW-Default"/>
+              <w:snapToGrid w:val="0"/>
+              <w:spacing w:after="0" w:line="240" w:lineRule="auto"/>
+              <w:rPr>
+                <w:rFonts w:ascii="Times New Roman" w:hAnsi="Times New Roman" w:cs="Times New Roman"/>
+                <w:sz w:val="20"/>
+                <w:szCs w:val="20"/>
+              </w:rPr>
+            </w:pPr>
+            <w:r>
+              <w:rPr>
+                <w:rFonts w:ascii="Times New Roman" w:hAnsi="Times New Roman" w:cs="Times New Roman"/>
+                <w:sz w:val="20"/>
+                <w:szCs w:val="20"/>
+              </w:rPr>
+              <w:t>15</w:t>
+            </w:r>
+            <w:r>
+              <w:rPr>
+                <w:rFonts w:ascii="Times New Roman" w:hAnsi="Times New Roman" w:cs="Times New Roman"/>
+                <w:sz w:val="20"/>
+                <w:szCs w:val="20"/>
+              </w:rPr>
+              <w:t xml:space="preserve"> (54)</w:t>
+            </w:r>
+          </w:p>
+          <w:p>
+            <w:pPr>
+              <w:pStyle w:val="WW-Default"/>
+              <w:snapToGrid w:val="0"/>
+              <w:spacing w:after="0" w:line="240" w:lineRule="auto"/>
+              <w:rPr>
+                <w:rFonts w:ascii="Times New Roman" w:hAnsi="Times New Roman" w:cs="Times New Roman"/>
+                <w:sz w:val="20"/>
+                <w:szCs w:val="20"/>
+              </w:rPr>
+            </w:pPr>
+            <w:r>
+              <w:rPr>
+                <w:rFonts w:ascii="Times New Roman" w:hAnsi="Times New Roman" w:cs="Times New Roman"/>
+                <w:sz w:val="20"/>
+                <w:szCs w:val="20"/>
+              </w:rPr>
+              <w:t>23</w:t>
+            </w:r>
+            <w:r>
+              <w:rPr>
+                <w:rFonts w:ascii="Times New Roman" w:hAnsi="Times New Roman" w:cs="Times New Roman"/>
+                <w:sz w:val="20"/>
+                <w:szCs w:val="20"/>
+              </w:rPr>
+              <w:t xml:space="preserve"> (75)</w:t>
+            </w:r>
+          </w:p>
+        </w:tc>
+        <w:tc>
+          <w:tcPr>
+            <w:tcW w:w="900" w:type="dxa"/>
+            <w:tcBorders>
+              <w:top w:val="single" w:sz="4" w:space="0" w:color="000000"/>
+              <w:left w:val="single" w:sz="4" w:space="0" w:color="000000"/>
+              <w:bottom w:val="single" w:sz="4" w:space="0" w:color="000000"/>
+              <w:right w:val="single" w:sz="4" w:space="0" w:color="000000"/>
+            </w:tcBorders>
+          </w:tcPr>
+          <w:p>
+            <w:pPr>
+              <w:pStyle w:val="WW-Default"/>
+              <w:spacing w:after="0" w:line="240" w:lineRule="auto"/>
+              <w:rPr>
+                <w:rFonts w:ascii="Times New Roman" w:hAnsi="Times New Roman" w:cs="Times New Roman"/>
+                <w:sz w:val="20"/>
+                <w:szCs w:val="20"/>
+              </w:rPr>
+            </w:pPr>
+            <w:r>
+              <w:rPr>
+                <w:rFonts w:ascii="Times New Roman" w:hAnsi="Times New Roman" w:cs="Times New Roman"/>
+                <w:sz w:val="20"/>
+                <w:szCs w:val="20"/>
+              </w:rPr>
+              <w:t>5</w:t>
+            </w:r>
+            <w:r>
+              <w:rPr>
+                <w:rFonts w:ascii="Times New Roman" w:hAnsi="Times New Roman" w:cs="Times New Roman"/>
+                <w:sz w:val="20"/>
+                <w:szCs w:val="20"/>
+              </w:rPr>
+              <w:t xml:space="preserve"> (34</w:t>
+            </w:r>
+            <w:r>
+              <w:rPr>
+                <w:rFonts w:ascii="Times New Roman" w:hAnsi="Times New Roman" w:cs="Times New Roman"/>
+                <w:sz w:val="20"/>
+                <w:szCs w:val="20"/>
+              </w:rPr>
+              <w:t>)</w:t>
+            </w:r>
+          </w:p>
+          <w:p>
+            <w:pPr>
+              <w:pStyle w:val="WW-Default"/>
+              <w:spacing w:after="0" w:line="240" w:lineRule="auto"/>
+              <w:rPr>
+                <w:rFonts w:ascii="Times New Roman" w:hAnsi="Times New Roman" w:cs="Times New Roman"/>
+                <w:sz w:val="20"/>
+                <w:szCs w:val="20"/>
+              </w:rPr>
+            </w:pPr>
+            <w:r>
+              <w:rPr>
+                <w:rFonts w:ascii="Times New Roman" w:hAnsi="Times New Roman" w:cs="Times New Roman"/>
+                <w:sz w:val="20"/>
+                <w:szCs w:val="20"/>
+              </w:rPr>
+              <w:t>9</w:t>
+            </w:r>
+            <w:r>
+              <w:rPr>
+                <w:rFonts w:ascii="Times New Roman" w:hAnsi="Times New Roman" w:cs="Times New Roman"/>
+                <w:sz w:val="20"/>
+                <w:szCs w:val="20"/>
+              </w:rPr>
+              <w:t xml:space="preserve"> (31</w:t>
+            </w:r>
+            <w:r>
+              <w:rPr>
+                <w:rFonts w:ascii="Times New Roman" w:hAnsi="Times New Roman" w:cs="Times New Roman"/>
+                <w:sz w:val="20"/>
+                <w:szCs w:val="20"/>
+              </w:rPr>
+              <w:t>)</w:t>
+            </w:r>
+          </w:p>
+          <w:p>
+            <w:pPr>
+              <w:pStyle w:val="WW-Default"/>
+              <w:spacing w:after="0" w:line="240" w:lineRule="auto"/>
+              <w:rPr>
+                <w:rFonts w:ascii="Times New Roman" w:hAnsi="Times New Roman" w:cs="Times New Roman"/>
+                <w:sz w:val="20"/>
+                <w:szCs w:val="20"/>
+              </w:rPr>
+            </w:pPr>
+            <w:r>
+              <w:rPr>
+                <w:rFonts w:ascii="Times New Roman" w:hAnsi="Times New Roman" w:cs="Times New Roman"/>
+                <w:sz w:val="20"/>
+                <w:szCs w:val="20"/>
+              </w:rPr>
               <w:t>2</w:t>
             </w:r>
             <w:r>
@@ -1345,63 +1517,15 @@
                 <w:sz w:val="20"/>
                 <w:szCs w:val="20"/>
               </w:rPr>
-              <w:t xml:space="preserve"> (34)</w:t>
-            </w:r>
-          </w:p>
-          <w:p>
-            <w:pPr>
-              <w:pStyle w:val="WW-Default"/>
-              <w:snapToGrid w:val="0"/>
-              <w:spacing w:after="0" w:line="240" w:lineRule="auto"/>
-              <w:rPr>
-                <w:rFonts w:ascii="Times New Roman" w:hAnsi="Times New Roman" w:cs="Times New Roman"/>
-                <w:sz w:val="20"/>
-                <w:szCs w:val="20"/>
-              </w:rPr>
-            </w:pPr>
-            <w:r>
-              <w:rPr>
-                <w:rFonts w:ascii="Times New Roman" w:hAnsi="Times New Roman" w:cs="Times New Roman"/>
-                <w:sz w:val="20"/>
-                <w:szCs w:val="20"/>
-              </w:rPr>
-              <w:t>6</w:t>
-            </w:r>
-            <w:r>
-              <w:rPr>
-                <w:rFonts w:ascii="Times New Roman" w:hAnsi="Times New Roman" w:cs="Times New Roman"/>
-                <w:sz w:val="20"/>
-                <w:szCs w:val="20"/>
-              </w:rPr>
-              <w:t xml:space="preserve"> (54)</w:t>
-            </w:r>
-          </w:p>
-          <w:p>
-            <w:pPr>
-              <w:pStyle w:val="WW-Default"/>
-              <w:snapToGrid w:val="0"/>
-              <w:spacing w:after="0" w:line="240" w:lineRule="auto"/>
-              <w:rPr>
-                <w:rFonts w:ascii="Times New Roman" w:hAnsi="Times New Roman" w:cs="Times New Roman"/>
-                <w:sz w:val="20"/>
-                <w:szCs w:val="20"/>
-              </w:rPr>
-            </w:pPr>
-            <w:r>
-              <w:rPr>
-                <w:rFonts w:ascii="Times New Roman" w:hAnsi="Times New Roman" w:cs="Times New Roman"/>
-                <w:sz w:val="20"/>
-                <w:szCs w:val="20"/>
-              </w:rPr>
-              <w:t>9</w:t>
-            </w:r>
-            <w:r>
-              <w:rPr>
-                <w:rFonts w:ascii="Times New Roman" w:hAnsi="Times New Roman" w:cs="Times New Roman"/>
-                <w:sz w:val="20"/>
-                <w:szCs w:val="20"/>
-              </w:rPr>
-              <w:t xml:space="preserve"> (75)</w:t>
+              <w:t xml:space="preserve"> (8</w:t>
+            </w:r>
+            <w:r>
+              <w:rPr>
+                <w:rFonts w:ascii="Times New Roman" w:hAnsi="Times New Roman" w:cs="Times New Roman"/>
+                <w:sz w:val="20"/>
+                <w:szCs w:val="20"/>
+              </w:rPr>
+              <w:t>)</w:t>
             </w:r>
           </w:p>
         </w:tc>
@@ -1431,15 +1555,53 @@
                 <w:sz w:val="20"/>
                 <w:szCs w:val="20"/>
               </w:rPr>
-              <w:t>6</w:t>
-            </w:r>
-            <w:r>
-              <w:rPr>
-                <w:rFonts w:ascii="Times New Roman" w:hAnsi="Times New Roman" w:cs="Times New Roman"/>
-                <w:sz w:val="20"/>
-                <w:szCs w:val="20"/>
-              </w:rPr>
-              <w:t xml:space="preserve"> (34</w:t>
+              <w:t>0</w:t>
+            </w:r>
+          </w:p>
+          <w:p>
+            <w:pPr>
+              <w:pStyle w:val="WW-Default"/>
+              <w:spacing w:after="0" w:line="240" w:lineRule="auto"/>
+              <w:rPr>
+                <w:rFonts w:ascii="Times New Roman" w:hAnsi="Times New Roman" w:cs="Times New Roman"/>
+                <w:sz w:val="20"/>
+                <w:szCs w:val="20"/>
+              </w:rPr>
+            </w:pPr>
+            <w:r>
+              <w:rPr>
+                <w:rFonts w:ascii="Times New Roman" w:hAnsi="Times New Roman" w:cs="Times New Roman"/>
+                <w:sz w:val="20"/>
+                <w:szCs w:val="20"/>
+              </w:rPr>
+              <w:t>0</w:t>
+            </w:r>
+          </w:p>
+          <w:p>
+            <w:pPr>
+              <w:pStyle w:val="WW-Default"/>
+              <w:spacing w:after="0" w:line="240" w:lineRule="auto"/>
+              <w:rPr>
+                <w:rFonts w:ascii="Times New Roman" w:hAnsi="Times New Roman" w:cs="Times New Roman"/>
+                <w:sz w:val="20"/>
+                <w:szCs w:val="20"/>
+              </w:rPr>
+            </w:pPr>
+            <w:r>
+              <w:rPr>
+                <w:rFonts w:ascii="Times New Roman" w:hAnsi="Times New Roman" w:cs="Times New Roman"/>
+                <w:sz w:val="20"/>
+                <w:szCs w:val="20"/>
+              </w:rPr>
+              <w:t>1</w:t>
+            </w:r>
+            <w:r>
+              <w:rPr>
+                <w:rFonts w:ascii="Times New Roman" w:hAnsi="Times New Roman" w:cs="Times New Roman"/>
+                <w:sz w:val="20"/>
+                <w:szCs w:val="20"/>
+              </w:rPr>
+              <w:t xml:space="preserve"> (2.5</w:t>
             </w:r>
             <w:r>
               <w:rPr>
@@ -1450,6 +1612,136 @@
               <w:t>)</w:t>
             </w:r>
           </w:p>
+        </w:tc>
+        <w:tc>
+          <w:tcPr>
+            <w:tcW w:w="810" w:type="dxa"/>
+            <w:tcBorders>
+              <w:top w:val="single" w:sz="4" w:space="0" w:color="000000"/>
+              <w:left w:val="single" w:sz="4" w:space="0" w:color="000000"/>
+              <w:bottom w:val="single" w:sz="4" w:space="0" w:color="000000"/>
+              <w:right w:val="single" w:sz="4" w:space="0" w:color="000000"/>
+            </w:tcBorders>
+          </w:tcPr>
+          <w:p>
+            <w:pPr>
+              <w:pStyle w:val="WW-Default"/>
+              <w:spacing w:after="0" w:line="240" w:lineRule="auto"/>
+              <w:rPr>
+                <w:rFonts w:ascii="Times New Roman" w:hAnsi="Times New Roman" w:cs="Times New Roman"/>
+                <w:sz w:val="20"/>
+                <w:szCs w:val="20"/>
+              </w:rPr>
+            </w:pPr>
+            <w:r>
+              <w:rPr>
+                <w:rFonts w:ascii="Times New Roman" w:hAnsi="Times New Roman" w:cs="Times New Roman"/>
+                <w:sz w:val="20"/>
+                <w:szCs w:val="20"/>
+              </w:rPr>
+              <w:t>1</w:t>
+            </w:r>
+            <w:r>
+              <w:rPr>
+                <w:rFonts w:ascii="Times New Roman" w:hAnsi="Times New Roman" w:cs="Times New Roman"/>
+                <w:sz w:val="20"/>
+                <w:szCs w:val="20"/>
+              </w:rPr>
+              <w:t xml:space="preserve"> (10)</w:t>
+            </w:r>
+          </w:p>
+          <w:p>
+            <w:pPr>
+              <w:pStyle w:val="WW-Default"/>
+              <w:spacing w:after="0" w:line="240" w:lineRule="auto"/>
+              <w:rPr>
+                <w:rFonts w:ascii="Times New Roman" w:hAnsi="Times New Roman" w:cs="Times New Roman"/>
+                <w:sz w:val="20"/>
+                <w:szCs w:val="20"/>
+              </w:rPr>
+            </w:pPr>
+            <w:r>
+              <w:rPr>
+                <w:rFonts w:ascii="Times New Roman" w:hAnsi="Times New Roman" w:cs="Times New Roman"/>
+                <w:sz w:val="20"/>
+                <w:szCs w:val="20"/>
+              </w:rPr>
+              <w:t>2</w:t>
+            </w:r>
+            <w:r>
+              <w:rPr>
+                <w:rFonts w:ascii="Times New Roman" w:hAnsi="Times New Roman" w:cs="Times New Roman"/>
+                <w:sz w:val="20"/>
+                <w:szCs w:val="20"/>
+              </w:rPr>
+              <w:t xml:space="preserve"> (6)</w:t>
+            </w:r>
+          </w:p>
+          <w:p>
+            <w:pPr>
+              <w:pStyle w:val="WW-Default"/>
+              <w:spacing w:after="0" w:line="240" w:lineRule="auto"/>
+              <w:rPr>
+                <w:rFonts w:ascii="Times New Roman" w:hAnsi="Times New Roman" w:cs="Times New Roman"/>
+                <w:sz w:val="20"/>
+                <w:szCs w:val="20"/>
+              </w:rPr>
+            </w:pPr>
+            <w:r>
+              <w:rPr>
+                <w:rFonts w:ascii="Times New Roman" w:hAnsi="Times New Roman" w:cs="Times New Roman"/>
+                <w:sz w:val="20"/>
+                <w:szCs w:val="20"/>
+              </w:rPr>
+              <w:t>20</w:t>
+            </w:r>
+            <w:r>
+              <w:rPr>
+                <w:rFonts w:ascii="Times New Roman" w:hAnsi="Times New Roman" w:cs="Times New Roman"/>
+                <w:sz w:val="20"/>
+                <w:szCs w:val="20"/>
+              </w:rPr>
+              <w:t xml:space="preserve"> (68)</w:t>
+            </w:r>
+          </w:p>
+        </w:tc>
+        <w:tc>
+          <w:tcPr>
+            <w:tcW w:w="1170" w:type="dxa"/>
+            <w:tcBorders>
+              <w:top w:val="single" w:sz="4" w:space="0" w:color="000000"/>
+              <w:left w:val="single" w:sz="4" w:space="0" w:color="000000"/>
+              <w:bottom w:val="single" w:sz="4" w:space="0" w:color="000000"/>
+              <w:right w:val="single" w:sz="4" w:space="0" w:color="000000"/>
+            </w:tcBorders>
+          </w:tcPr>
+          <w:p>
+            <w:pPr>
+              <w:pStyle w:val="WW-Default"/>
+              <w:spacing w:after="0" w:line="240" w:lineRule="auto"/>
+              <w:rPr>
+                <w:rFonts w:ascii="Times New Roman" w:hAnsi="Times New Roman" w:cs="Times New Roman"/>
+                <w:sz w:val="20"/>
+                <w:szCs w:val="20"/>
+              </w:rPr>
+            </w:pPr>
+            <w:r>
+              <w:rPr>
+                <w:rFonts w:ascii="Times New Roman" w:hAnsi="Times New Roman" w:cs="Times New Roman"/>
+                <w:sz w:val="20"/>
+                <w:szCs w:val="20"/>
+              </w:rPr>
+              <w:t>1</w:t>
+            </w:r>
+            <w:r>
+              <w:rPr>
+                <w:rFonts w:ascii="Times New Roman" w:hAnsi="Times New Roman" w:cs="Times New Roman"/>
+                <w:sz w:val="20"/>
+                <w:szCs w:val="20"/>
+              </w:rPr>
+              <w:t xml:space="preserve"> (10)</w:t>
+            </w:r>
+          </w:p>
           <w:p>
             <w:pPr>
               <w:pStyle w:val="WW-Default"/>
@@ -1474,7 +1766,99 @@
                 <w:sz w:val="20"/>
                 <w:szCs w:val="20"/>
               </w:rPr>
-              <w:t xml:space="preserve"> (31</w:t>
+              <w:t xml:space="preserve"> (23)</w:t>
+            </w:r>
+          </w:p>
+          <w:p>
+            <w:pPr>
+              <w:pStyle w:val="WW-Default"/>
+              <w:spacing w:after="0" w:line="240" w:lineRule="auto"/>
+              <w:rPr>
+                <w:rFonts w:ascii="Times New Roman" w:hAnsi="Times New Roman" w:cs="Times New Roman"/>
+                <w:sz w:val="20"/>
+                <w:szCs w:val="20"/>
+              </w:rPr>
+            </w:pPr>
+            <w:r>
+              <w:rPr>
+                <w:rFonts w:ascii="Times New Roman" w:hAnsi="Times New Roman" w:cs="Times New Roman"/>
+                <w:sz w:val="20"/>
+                <w:szCs w:val="20"/>
+              </w:rPr>
+              <w:t>14</w:t>
+            </w:r>
+            <w:r>
+              <w:rPr>
+                <w:rFonts w:ascii="Times New Roman" w:hAnsi="Times New Roman" w:cs="Times New Roman"/>
+                <w:sz w:val="20"/>
+                <w:szCs w:val="20"/>
+              </w:rPr>
+              <w:t xml:space="preserve"> (45)</w:t>
+            </w:r>
+          </w:p>
+        </w:tc>
+        <w:tc>
+          <w:tcPr>
+            <w:tcW w:w="810" w:type="dxa"/>
+            <w:tcBorders>
+              <w:top w:val="single" w:sz="4" w:space="0" w:color="000000"/>
+              <w:left w:val="single" w:sz="4" w:space="0" w:color="000000"/>
+              <w:bottom w:val="single" w:sz="4" w:space="0" w:color="000000"/>
+              <w:right w:val="single" w:sz="4" w:space="0" w:color="000000"/>
+            </w:tcBorders>
+          </w:tcPr>
+          <w:p>
+            <w:pPr>
+              <w:pStyle w:val="WW-Default"/>
+              <w:spacing w:after="0" w:line="240" w:lineRule="auto"/>
+              <w:rPr>
+                <w:rFonts w:ascii="Times New Roman" w:hAnsi="Times New Roman" w:cs="Times New Roman"/>
+                <w:sz w:val="20"/>
+                <w:szCs w:val="20"/>
+              </w:rPr>
+            </w:pPr>
+            <w:r>
+              <w:rPr>
+                <w:rFonts w:ascii="Times New Roman" w:hAnsi="Times New Roman" w:cs="Times New Roman"/>
+                <w:sz w:val="20"/>
+                <w:szCs w:val="20"/>
+              </w:rPr>
+              <w:t>2</w:t>
+            </w:r>
+            <w:r>
+              <w:rPr>
+                <w:rFonts w:ascii="Times New Roman" w:hAnsi="Times New Roman" w:cs="Times New Roman"/>
+                <w:sz w:val="20"/>
+                <w:szCs w:val="20"/>
+              </w:rPr>
+              <w:t xml:space="preserve"> (16)</w:t>
+            </w:r>
+          </w:p>
+          <w:p>
+            <w:pPr>
+              <w:pStyle w:val="WW-Default"/>
+              <w:spacing w:after="0" w:line="240" w:lineRule="auto"/>
+              <w:rPr>
+                <w:rFonts w:ascii="Times New Roman" w:hAnsi="Times New Roman" w:cs="Times New Roman"/>
+                <w:sz w:val="20"/>
+                <w:szCs w:val="20"/>
+              </w:rPr>
+            </w:pPr>
+            <w:r>
+              <w:rPr>
+                <w:rFonts w:ascii="Times New Roman" w:hAnsi="Times New Roman" w:cs="Times New Roman"/>
+                <w:sz w:val="20"/>
+                <w:szCs w:val="20"/>
+              </w:rPr>
+              <w:t>3</w:t>
+            </w:r>
+            <w:r>
+              <w:rPr>
+                <w:rFonts w:ascii="Times New Roman" w:hAnsi="Times New Roman" w:cs="Times New Roman"/>
+                <w:sz w:val="20"/>
+                <w:szCs w:val="20"/>
+              </w:rPr>
+              <w:t xml:space="preserve"> (11</w:t>
             </w:r>
             <w:r>
               <w:rPr>
@@ -1501,383 +1885,7 @@
                 <w:sz w:val="20"/>
                 <w:szCs w:val="20"/>
               </w:rPr>
-              <w:t>2</w:t>
-            </w:r>
-            <w:r>
-              <w:rPr>
-                <w:rFonts w:ascii="Times New Roman" w:hAnsi="Times New Roman" w:cs="Times New Roman"/>
-                <w:sz w:val="20"/>
-                <w:szCs w:val="20"/>
-              </w:rPr>
-              <w:t xml:space="preserve"> (8</w:t>
-            </w:r>
-            <w:r>
-              <w:rPr>
-                <w:rFonts w:ascii="Times New Roman" w:hAnsi="Times New Roman" w:cs="Times New Roman"/>
-                <w:sz w:val="20"/>
-                <w:szCs w:val="20"/>
-              </w:rPr>
-              <w:t>)</w:t>
-            </w:r>
-          </w:p>
-        </w:tc>
-        <w:tc>
-          <w:tcPr>
-            <w:tcW w:w="900" w:type="dxa"/>
-            <w:tcBorders>
-              <w:top w:val="single" w:sz="4" w:space="0" w:color="000000"/>
-              <w:left w:val="single" w:sz="4" w:space="0" w:color="000000"/>
-              <w:bottom w:val="single" w:sz="4" w:space="0" w:color="000000"/>
-              <w:right w:val="single" w:sz="4" w:space="0" w:color="000000"/>
-            </w:tcBorders>
-          </w:tcPr>
-          <w:p>
-            <w:pPr>
-              <w:pStyle w:val="WW-Default"/>
-              <w:spacing w:after="0" w:line="240" w:lineRule="auto"/>
-              <w:rPr>
-                <w:rFonts w:ascii="Times New Roman" w:hAnsi="Times New Roman" w:cs="Times New Roman"/>
-                <w:sz w:val="20"/>
-                <w:szCs w:val="20"/>
-              </w:rPr>
-            </w:pPr>
-            <w:r>
-              <w:rPr>
-                <w:rFonts w:ascii="Times New Roman" w:hAnsi="Times New Roman" w:cs="Times New Roman"/>
-                <w:sz w:val="20"/>
-                <w:szCs w:val="20"/>
-              </w:rPr>
-              <w:t>0</w:t>
-            </w:r>
-          </w:p>
-          <w:p>
-            <w:pPr>
-              <w:pStyle w:val="WW-Default"/>
-              <w:spacing w:after="0" w:line="240" w:lineRule="auto"/>
-              <w:rPr>
-                <w:rFonts w:ascii="Times New Roman" w:hAnsi="Times New Roman" w:cs="Times New Roman"/>
-                <w:sz w:val="20"/>
-                <w:szCs w:val="20"/>
-              </w:rPr>
-            </w:pPr>
-            <w:r>
-              <w:rPr>
-                <w:rFonts w:ascii="Times New Roman" w:hAnsi="Times New Roman" w:cs="Times New Roman"/>
-                <w:sz w:val="20"/>
-                <w:szCs w:val="20"/>
-              </w:rPr>
-              <w:t>0</w:t>
-            </w:r>
-          </w:p>
-          <w:p>
-            <w:pPr>
-              <w:pStyle w:val="WW-Default"/>
-              <w:spacing w:after="0" w:line="240" w:lineRule="auto"/>
-              <w:rPr>
-                <w:rFonts w:ascii="Times New Roman" w:hAnsi="Times New Roman" w:cs="Times New Roman"/>
-                <w:sz w:val="20"/>
-                <w:szCs w:val="20"/>
-              </w:rPr>
-            </w:pPr>
-            <w:r>
-              <w:rPr>
-                <w:rFonts w:ascii="Times New Roman" w:hAnsi="Times New Roman" w:cs="Times New Roman"/>
-                <w:sz w:val="20"/>
-                <w:szCs w:val="20"/>
-              </w:rPr>
-              <w:t>0*</w:t>
-            </w:r>
-            <w:r>
-              <w:rPr>
-                <w:rFonts w:ascii="Times New Roman" w:hAnsi="Times New Roman" w:cs="Times New Roman"/>
-                <w:sz w:val="20"/>
-                <w:szCs w:val="20"/>
-              </w:rPr>
-              <w:t xml:space="preserve"> (2.5</w:t>
-            </w:r>
-            <w:r>
-              <w:rPr>
-                <w:rFonts w:ascii="Times New Roman" w:hAnsi="Times New Roman" w:cs="Times New Roman"/>
-                <w:sz w:val="20"/>
-                <w:szCs w:val="20"/>
-              </w:rPr>
-              <w:t>)</w:t>
-            </w:r>
-          </w:p>
-        </w:tc>
-        <w:tc>
-          <w:tcPr>
-            <w:tcW w:w="810" w:type="dxa"/>
-            <w:tcBorders>
-              <w:top w:val="single" w:sz="4" w:space="0" w:color="000000"/>
-              <w:left w:val="single" w:sz="4" w:space="0" w:color="000000"/>
-              <w:bottom w:val="single" w:sz="4" w:space="0" w:color="000000"/>
-              <w:right w:val="single" w:sz="4" w:space="0" w:color="000000"/>
-            </w:tcBorders>
-          </w:tcPr>
-          <w:p>
-            <w:pPr>
-              <w:pStyle w:val="WW-Default"/>
-              <w:spacing w:after="0" w:line="240" w:lineRule="auto"/>
-              <w:rPr>
-                <w:rFonts w:ascii="Times New Roman" w:hAnsi="Times New Roman" w:cs="Times New Roman"/>
-                <w:sz w:val="20"/>
-                <w:szCs w:val="20"/>
-              </w:rPr>
-            </w:pPr>
-            <w:r>
-              <w:rPr>
-                <w:rFonts w:ascii="Times New Roman" w:hAnsi="Times New Roman" w:cs="Times New Roman"/>
-                <w:sz w:val="20"/>
-                <w:szCs w:val="20"/>
-              </w:rPr>
-              <w:t>1</w:t>
-            </w:r>
-            <w:r>
-              <w:rPr>
-                <w:rFonts w:ascii="Times New Roman" w:hAnsi="Times New Roman" w:cs="Times New Roman"/>
-                <w:sz w:val="20"/>
-                <w:szCs w:val="20"/>
-              </w:rPr>
-              <w:t xml:space="preserve"> (10)</w:t>
-            </w:r>
-          </w:p>
-          <w:p>
-            <w:pPr>
-              <w:pStyle w:val="WW-Default"/>
-              <w:spacing w:after="0" w:line="240" w:lineRule="auto"/>
-              <w:rPr>
-                <w:rFonts w:ascii="Times New Roman" w:hAnsi="Times New Roman" w:cs="Times New Roman"/>
-                <w:sz w:val="20"/>
-                <w:szCs w:val="20"/>
-              </w:rPr>
-            </w:pPr>
-            <w:r>
-              <w:rPr>
-                <w:rFonts w:ascii="Times New Roman" w:hAnsi="Times New Roman" w:cs="Times New Roman"/>
-                <w:sz w:val="20"/>
-                <w:szCs w:val="20"/>
-              </w:rPr>
-              <w:t>1</w:t>
-            </w:r>
-            <w:r>
-              <w:rPr>
-                <w:rFonts w:ascii="Times New Roman" w:hAnsi="Times New Roman" w:cs="Times New Roman"/>
-                <w:sz w:val="20"/>
-                <w:szCs w:val="20"/>
-              </w:rPr>
-              <w:t xml:space="preserve"> (6)</w:t>
-            </w:r>
-          </w:p>
-          <w:p>
-            <w:pPr>
-              <w:pStyle w:val="WW-Default"/>
-              <w:spacing w:after="0" w:line="240" w:lineRule="auto"/>
-              <w:rPr>
-                <w:rFonts w:ascii="Times New Roman" w:hAnsi="Times New Roman" w:cs="Times New Roman"/>
-                <w:sz w:val="20"/>
-                <w:szCs w:val="20"/>
-              </w:rPr>
-            </w:pPr>
-            <w:r>
-              <w:rPr>
-                <w:rFonts w:ascii="Times New Roman" w:hAnsi="Times New Roman" w:cs="Times New Roman"/>
-                <w:sz w:val="20"/>
-                <w:szCs w:val="20"/>
-              </w:rPr>
-              <w:t>8</w:t>
-            </w:r>
-            <w:r>
-              <w:rPr>
-                <w:rFonts w:ascii="Times New Roman" w:hAnsi="Times New Roman" w:cs="Times New Roman"/>
-                <w:sz w:val="20"/>
-                <w:szCs w:val="20"/>
-              </w:rPr>
-              <w:t xml:space="preserve"> (68)</w:t>
-            </w:r>
-          </w:p>
-        </w:tc>
-        <w:tc>
-          <w:tcPr>
-            <w:tcW w:w="1170" w:type="dxa"/>
-            <w:tcBorders>
-              <w:top w:val="single" w:sz="4" w:space="0" w:color="000000"/>
-              <w:left w:val="single" w:sz="4" w:space="0" w:color="000000"/>
-              <w:bottom w:val="single" w:sz="4" w:space="0" w:color="000000"/>
-              <w:right w:val="single" w:sz="4" w:space="0" w:color="000000"/>
-            </w:tcBorders>
-          </w:tcPr>
-          <w:p>
-            <w:pPr>
-              <w:pStyle w:val="WW-Default"/>
-              <w:spacing w:after="0" w:line="240" w:lineRule="auto"/>
-              <w:rPr>
-                <w:rFonts w:ascii="Times New Roman" w:hAnsi="Times New Roman" w:cs="Times New Roman"/>
-                <w:sz w:val="20"/>
-                <w:szCs w:val="20"/>
-              </w:rPr>
-            </w:pPr>
-            <w:r>
-              <w:rPr>
-                <w:rFonts w:ascii="Times New Roman" w:hAnsi="Times New Roman" w:cs="Times New Roman"/>
-                <w:sz w:val="20"/>
-                <w:szCs w:val="20"/>
-              </w:rPr>
-              <w:t>1</w:t>
-            </w:r>
-            <w:r>
-              <w:rPr>
-                <w:rFonts w:ascii="Times New Roman" w:hAnsi="Times New Roman" w:cs="Times New Roman"/>
-                <w:sz w:val="20"/>
-                <w:szCs w:val="20"/>
-              </w:rPr>
-              <w:t xml:space="preserve"> (10)</w:t>
-            </w:r>
-          </w:p>
-          <w:p>
-            <w:pPr>
-              <w:pStyle w:val="WW-Default"/>
-              <w:spacing w:after="0" w:line="240" w:lineRule="auto"/>
-              <w:rPr>
-                <w:rFonts w:ascii="Times New Roman" w:hAnsi="Times New Roman" w:cs="Times New Roman"/>
-                <w:sz w:val="20"/>
-                <w:szCs w:val="20"/>
-              </w:rPr>
-            </w:pPr>
-            <w:r>
-              <w:rPr>
-                <w:rFonts w:ascii="Times New Roman" w:hAnsi="Times New Roman" w:cs="Times New Roman"/>
-                <w:sz w:val="20"/>
-                <w:szCs w:val="20"/>
-              </w:rPr>
-              <w:t>3</w:t>
-            </w:r>
-            <w:r>
-              <w:rPr>
-                <w:rFonts w:ascii="Times New Roman" w:hAnsi="Times New Roman" w:cs="Times New Roman"/>
-                <w:sz w:val="20"/>
-                <w:szCs w:val="20"/>
-              </w:rPr>
-              <w:t xml:space="preserve"> (23)</w:t>
-            </w:r>
-          </w:p>
-          <w:p>
-            <w:pPr>
-              <w:pStyle w:val="WW-Default"/>
-              <w:spacing w:after="0" w:line="240" w:lineRule="auto"/>
-              <w:rPr>
-                <w:rFonts w:ascii="Times New Roman" w:hAnsi="Times New Roman" w:cs="Times New Roman"/>
-                <w:sz w:val="20"/>
-                <w:szCs w:val="20"/>
-              </w:rPr>
-            </w:pPr>
-            <w:r>
-              <w:rPr>
-                <w:rFonts w:ascii="Times New Roman" w:hAnsi="Times New Roman" w:cs="Times New Roman"/>
-                <w:sz w:val="20"/>
-                <w:szCs w:val="20"/>
-              </w:rPr>
-              <w:t>6</w:t>
-            </w:r>
-            <w:r>
-              <w:rPr>
-                <w:rFonts w:ascii="Times New Roman" w:hAnsi="Times New Roman" w:cs="Times New Roman"/>
-                <w:sz w:val="20"/>
-                <w:szCs w:val="20"/>
-              </w:rPr>
-              <w:t xml:space="preserve"> (45)</w:t>
-            </w:r>
-          </w:p>
-        </w:tc>
-        <w:tc>
-          <w:tcPr>
-            <w:tcW w:w="810" w:type="dxa"/>
-            <w:tcBorders>
-              <w:top w:val="single" w:sz="4" w:space="0" w:color="000000"/>
-              <w:left w:val="single" w:sz="4" w:space="0" w:color="000000"/>
-              <w:bottom w:val="single" w:sz="4" w:space="0" w:color="000000"/>
-              <w:right w:val="single" w:sz="4" w:space="0" w:color="000000"/>
-            </w:tcBorders>
-          </w:tcPr>
-          <w:p>
-            <w:pPr>
-              <w:pStyle w:val="WW-Default"/>
-              <w:spacing w:after="0" w:line="240" w:lineRule="auto"/>
-              <w:rPr>
-                <w:rFonts w:ascii="Times New Roman" w:hAnsi="Times New Roman" w:cs="Times New Roman"/>
-                <w:sz w:val="20"/>
-                <w:szCs w:val="20"/>
-              </w:rPr>
-            </w:pPr>
-            <w:r>
-              <w:rPr>
-                <w:rFonts w:ascii="Times New Roman" w:hAnsi="Times New Roman" w:cs="Times New Roman"/>
-                <w:sz w:val="20"/>
-                <w:szCs w:val="20"/>
-              </w:rPr>
-              <w:t>1</w:t>
-            </w:r>
-            <w:r>
-              <w:rPr>
-                <w:rFonts w:ascii="Times New Roman" w:hAnsi="Times New Roman" w:cs="Times New Roman"/>
-                <w:sz w:val="20"/>
-                <w:szCs w:val="20"/>
-              </w:rPr>
-              <w:t xml:space="preserve"> (16)</w:t>
-            </w:r>
-          </w:p>
-          <w:p>
-            <w:pPr>
-              <w:pStyle w:val="WW-Default"/>
-              <w:spacing w:after="0" w:line="240" w:lineRule="auto"/>
-              <w:rPr>
-                <w:rFonts w:ascii="Times New Roman" w:hAnsi="Times New Roman" w:cs="Times New Roman"/>
-                <w:sz w:val="20"/>
-                <w:szCs w:val="20"/>
-              </w:rPr>
-            </w:pPr>
-            <w:r>
-              <w:rPr>
-                <w:rFonts w:ascii="Times New Roman" w:hAnsi="Times New Roman" w:cs="Times New Roman"/>
-                <w:sz w:val="20"/>
-                <w:szCs w:val="20"/>
-              </w:rPr>
-              <w:t>1</w:t>
-            </w:r>
-            <w:r>
-              <w:rPr>
-                <w:rFonts w:ascii="Times New Roman" w:hAnsi="Times New Roman" w:cs="Times New Roman"/>
-                <w:sz w:val="20"/>
-                <w:szCs w:val="20"/>
-              </w:rPr>
-              <w:t xml:space="preserve"> (11</w:t>
-            </w:r>
-            <w:r>
-              <w:rPr>
-                <w:rFonts w:ascii="Times New Roman" w:hAnsi="Times New Roman" w:cs="Times New Roman"/>
-                <w:sz w:val="20"/>
-                <w:szCs w:val="20"/>
-              </w:rPr>
-              <w:t>)</w:t>
-            </w:r>
-          </w:p>
-          <w:p>
-            <w:pPr>
-              <w:pStyle w:val="WW-Default"/>
-              <w:spacing w:after="0" w:line="240" w:lineRule="auto"/>
-              <w:rPr>
-                <w:rFonts w:ascii="Times New Roman" w:hAnsi="Times New Roman" w:cs="Times New Roman"/>
-                <w:sz w:val="20"/>
-                <w:szCs w:val="20"/>
-              </w:rPr>
-            </w:pPr>
-            <w:r>
-              <w:rPr>
-                <w:rFonts w:ascii="Times New Roman" w:hAnsi="Times New Roman" w:cs="Times New Roman"/>
-                <w:sz w:val="20"/>
-                <w:szCs w:val="20"/>
-              </w:rPr>
-              <w:t>7</w:t>
+              <w:t>16</w:t>
             </w:r>
             <w:r>
               <w:rPr>
@@ -1915,45 +1923,45 @@
                 <w:sz w:val="20"/>
                 <w:szCs w:val="20"/>
               </w:rPr>
-              <w:t>5</w:t>
-            </w:r>
-          </w:p>
-          <w:p>
-            <w:pPr>
-              <w:pStyle w:val="WW-Default"/>
-              <w:spacing w:after="0" w:line="240" w:lineRule="auto"/>
-              <w:rPr>
-                <w:rFonts w:ascii="Times New Roman" w:hAnsi="Times New Roman" w:cs="Times New Roman"/>
-                <w:sz w:val="20"/>
-                <w:szCs w:val="20"/>
-              </w:rPr>
-            </w:pPr>
-            <w:r>
-              <w:rPr>
-                <w:rFonts w:ascii="Times New Roman" w:hAnsi="Times New Roman" w:cs="Times New Roman"/>
-                <w:sz w:val="20"/>
-                <w:szCs w:val="20"/>
-              </w:rPr>
-              <w:t>11</w:t>
-            </w:r>
-          </w:p>
-          <w:p>
-            <w:pPr>
-              <w:pStyle w:val="WW-Default"/>
-              <w:spacing w:after="0" w:line="240" w:lineRule="auto"/>
-              <w:rPr>
-                <w:rFonts w:ascii="Times New Roman" w:hAnsi="Times New Roman" w:cs="Times New Roman"/>
-                <w:sz w:val="20"/>
-                <w:szCs w:val="20"/>
-              </w:rPr>
-            </w:pPr>
-            <w:r>
-              <w:rPr>
-                <w:rFonts w:ascii="Times New Roman" w:hAnsi="Times New Roman" w:cs="Times New Roman"/>
-                <w:sz w:val="20"/>
-                <w:szCs w:val="20"/>
-              </w:rPr>
-              <w:t>12</w:t>
+              <w:t>14</w:t>
+            </w:r>
+          </w:p>
+          <w:p>
+            <w:pPr>
+              <w:pStyle w:val="WW-Default"/>
+              <w:spacing w:after="0" w:line="240" w:lineRule="auto"/>
+              <w:rPr>
+                <w:rFonts w:ascii="Times New Roman" w:hAnsi="Times New Roman" w:cs="Times New Roman"/>
+                <w:sz w:val="20"/>
+                <w:szCs w:val="20"/>
+              </w:rPr>
+            </w:pPr>
+            <w:r>
+              <w:rPr>
+                <w:rFonts w:ascii="Times New Roman" w:hAnsi="Times New Roman" w:cs="Times New Roman"/>
+                <w:sz w:val="20"/>
+                <w:szCs w:val="20"/>
+              </w:rPr>
+              <w:t>28</w:t>
+            </w:r>
+          </w:p>
+          <w:p>
+            <w:pPr>
+              <w:pStyle w:val="WW-Default"/>
+              <w:spacing w:after="0" w:line="240" w:lineRule="auto"/>
+              <w:rPr>
+                <w:rFonts w:ascii="Times New Roman" w:hAnsi="Times New Roman" w:cs="Times New Roman"/>
+                <w:sz w:val="20"/>
+                <w:szCs w:val="20"/>
+              </w:rPr>
+            </w:pPr>
+            <w:r>
+              <w:rPr>
+                <w:rFonts w:ascii="Times New Roman" w:hAnsi="Times New Roman" w:cs="Times New Roman"/>
+                <w:sz w:val="20"/>
+                <w:szCs w:val="20"/>
+              </w:rPr>
+              <w:t>30</w:t>
             </w:r>
           </w:p>
         </w:tc>
@@ -2089,6 +2097,314 @@
                 <w:sz w:val="20"/>
                 <w:szCs w:val="20"/>
               </w:rPr>
+              <w:t>4</w:t>
+            </w:r>
+            <w:r>
+              <w:rPr>
+                <w:rFonts w:ascii="Times New Roman" w:hAnsi="Times New Roman" w:cs="Times New Roman"/>
+                <w:sz w:val="20"/>
+                <w:szCs w:val="20"/>
+              </w:rPr>
+              <w:t xml:space="preserve"> (43)</w:t>
+            </w:r>
+          </w:p>
+          <w:p>
+            <w:pPr>
+              <w:pStyle w:val="WW-Default"/>
+              <w:snapToGrid w:val="0"/>
+              <w:spacing w:after="0" w:line="240" w:lineRule="auto"/>
+              <w:rPr>
+                <w:rFonts w:ascii="Times New Roman" w:hAnsi="Times New Roman" w:cs="Times New Roman"/>
+                <w:sz w:val="20"/>
+                <w:szCs w:val="20"/>
+              </w:rPr>
+            </w:pPr>
+            <w:r>
+              <w:rPr>
+                <w:rFonts w:ascii="Times New Roman" w:hAnsi="Times New Roman" w:cs="Times New Roman"/>
+                <w:sz w:val="20"/>
+                <w:szCs w:val="20"/>
+              </w:rPr>
+              <w:t>6</w:t>
+            </w:r>
+            <w:r>
+              <w:rPr>
+                <w:rFonts w:ascii="Times New Roman" w:hAnsi="Times New Roman" w:cs="Times New Roman"/>
+                <w:sz w:val="20"/>
+                <w:szCs w:val="20"/>
+              </w:rPr>
+              <w:t xml:space="preserve"> (20)</w:t>
+            </w:r>
+          </w:p>
+          <w:p>
+            <w:pPr>
+              <w:pStyle w:val="WW-Default"/>
+              <w:snapToGrid w:val="0"/>
+              <w:spacing w:after="0" w:line="240" w:lineRule="auto"/>
+              <w:rPr>
+                <w:rFonts w:ascii="Times New Roman" w:hAnsi="Times New Roman" w:cs="Times New Roman"/>
+                <w:sz w:val="20"/>
+                <w:szCs w:val="20"/>
+              </w:rPr>
+            </w:pPr>
+            <w:r>
+              <w:rPr>
+                <w:rFonts w:ascii="Times New Roman" w:hAnsi="Times New Roman" w:cs="Times New Roman"/>
+                <w:sz w:val="20"/>
+                <w:szCs w:val="20"/>
+              </w:rPr>
+              <w:t>19</w:t>
+            </w:r>
+            <w:r>
+              <w:rPr>
+                <w:rFonts w:ascii="Times New Roman" w:hAnsi="Times New Roman" w:cs="Times New Roman"/>
+                <w:sz w:val="20"/>
+                <w:szCs w:val="20"/>
+              </w:rPr>
+              <w:t xml:space="preserve"> (68)</w:t>
+            </w:r>
+          </w:p>
+        </w:tc>
+        <w:tc>
+          <w:tcPr>
+            <w:tcW w:w="900" w:type="dxa"/>
+            <w:tcBorders>
+              <w:top w:val="single" w:sz="4" w:space="0" w:color="000000"/>
+              <w:left w:val="single" w:sz="4" w:space="0" w:color="000000"/>
+              <w:bottom w:val="single" w:sz="4" w:space="0" w:color="000000"/>
+              <w:right w:val="single" w:sz="4" w:space="0" w:color="000000"/>
+            </w:tcBorders>
+          </w:tcPr>
+          <w:p>
+            <w:pPr>
+              <w:pStyle w:val="WW-Default"/>
+              <w:snapToGrid w:val="0"/>
+              <w:spacing w:after="0" w:line="240" w:lineRule="auto"/>
+              <w:rPr>
+                <w:rFonts w:ascii="Times New Roman" w:hAnsi="Times New Roman" w:cs="Times New Roman"/>
+                <w:sz w:val="20"/>
+                <w:szCs w:val="20"/>
+              </w:rPr>
+            </w:pPr>
+            <w:r>
+              <w:rPr>
+                <w:rFonts w:ascii="Times New Roman" w:hAnsi="Times New Roman" w:cs="Times New Roman"/>
+                <w:sz w:val="20"/>
+                <w:szCs w:val="20"/>
+              </w:rPr>
+              <w:t>1</w:t>
+            </w:r>
+            <w:r>
+              <w:rPr>
+                <w:rFonts w:ascii="Times New Roman" w:hAnsi="Times New Roman" w:cs="Times New Roman"/>
+                <w:sz w:val="20"/>
+                <w:szCs w:val="20"/>
+              </w:rPr>
+              <w:t xml:space="preserve"> (7</w:t>
+            </w:r>
+            <w:r>
+              <w:rPr>
+                <w:rFonts w:ascii="Times New Roman" w:hAnsi="Times New Roman" w:cs="Times New Roman"/>
+                <w:sz w:val="20"/>
+                <w:szCs w:val="20"/>
+              </w:rPr>
+              <w:t>)</w:t>
+            </w:r>
+          </w:p>
+          <w:p>
+            <w:pPr>
+              <w:pStyle w:val="WW-Default"/>
+              <w:snapToGrid w:val="0"/>
+              <w:spacing w:after="0" w:line="240" w:lineRule="auto"/>
+              <w:rPr>
+                <w:rFonts w:ascii="Times New Roman" w:hAnsi="Times New Roman" w:cs="Times New Roman"/>
+                <w:sz w:val="20"/>
+                <w:szCs w:val="20"/>
+              </w:rPr>
+            </w:pPr>
+            <w:r>
+              <w:rPr>
+                <w:rFonts w:ascii="Times New Roman" w:hAnsi="Times New Roman" w:cs="Times New Roman"/>
+                <w:sz w:val="20"/>
+                <w:szCs w:val="20"/>
+              </w:rPr>
+              <w:t>9</w:t>
+            </w:r>
+            <w:r>
+              <w:rPr>
+                <w:rFonts w:ascii="Times New Roman" w:hAnsi="Times New Roman" w:cs="Times New Roman"/>
+                <w:sz w:val="20"/>
+                <w:szCs w:val="20"/>
+              </w:rPr>
+              <w:t xml:space="preserve"> (32</w:t>
+            </w:r>
+            <w:r>
+              <w:rPr>
+                <w:rFonts w:ascii="Times New Roman" w:hAnsi="Times New Roman" w:cs="Times New Roman"/>
+                <w:sz w:val="20"/>
+                <w:szCs w:val="20"/>
+              </w:rPr>
+              <w:t>)</w:t>
+            </w:r>
+          </w:p>
+          <w:p>
+            <w:pPr>
+              <w:pStyle w:val="WW-Default"/>
+              <w:snapToGrid w:val="0"/>
+              <w:spacing w:after="0" w:line="240" w:lineRule="auto"/>
+              <w:rPr>
+                <w:rFonts w:ascii="Times New Roman" w:hAnsi="Times New Roman" w:cs="Times New Roman"/>
+                <w:sz w:val="20"/>
+                <w:szCs w:val="20"/>
+              </w:rPr>
+            </w:pPr>
+            <w:r>
+              <w:rPr>
+                <w:rFonts w:ascii="Times New Roman" w:hAnsi="Times New Roman" w:cs="Times New Roman"/>
+                <w:sz w:val="20"/>
+                <w:szCs w:val="20"/>
+              </w:rPr>
+              <w:t>3</w:t>
+            </w:r>
+            <w:r>
+              <w:rPr>
+                <w:rFonts w:ascii="Times New Roman" w:hAnsi="Times New Roman" w:cs="Times New Roman"/>
+                <w:sz w:val="20"/>
+                <w:szCs w:val="20"/>
+              </w:rPr>
+              <w:t xml:space="preserve"> (12</w:t>
+            </w:r>
+            <w:r>
+              <w:rPr>
+                <w:rFonts w:ascii="Times New Roman" w:hAnsi="Times New Roman" w:cs="Times New Roman"/>
+                <w:sz w:val="20"/>
+                <w:szCs w:val="20"/>
+              </w:rPr>
+              <w:t>)</w:t>
+            </w:r>
+          </w:p>
+        </w:tc>
+        <w:tc>
+          <w:tcPr>
+            <w:tcW w:w="900" w:type="dxa"/>
+            <w:tcBorders>
+              <w:top w:val="single" w:sz="4" w:space="0" w:color="000000"/>
+              <w:left w:val="single" w:sz="4" w:space="0" w:color="000000"/>
+              <w:bottom w:val="single" w:sz="4" w:space="0" w:color="000000"/>
+              <w:right w:val="single" w:sz="4" w:space="0" w:color="000000"/>
+            </w:tcBorders>
+          </w:tcPr>
+          <w:p>
+            <w:pPr>
+              <w:pStyle w:val="WW-Default"/>
+              <w:spacing w:after="0" w:line="240" w:lineRule="auto"/>
+              <w:rPr>
+                <w:rFonts w:ascii="Times New Roman" w:hAnsi="Times New Roman" w:cs="Times New Roman"/>
+                <w:sz w:val="20"/>
+                <w:szCs w:val="20"/>
+              </w:rPr>
+            </w:pPr>
+            <w:r>
+              <w:rPr>
+                <w:rFonts w:ascii="Times New Roman" w:hAnsi="Times New Roman" w:cs="Times New Roman"/>
+                <w:sz w:val="20"/>
+                <w:szCs w:val="20"/>
+              </w:rPr>
+              <w:t>0</w:t>
+            </w:r>
+          </w:p>
+          <w:p>
+            <w:pPr>
+              <w:pStyle w:val="WW-Default"/>
+              <w:spacing w:after="0" w:line="240" w:lineRule="auto"/>
+              <w:rPr>
+                <w:rFonts w:ascii="Times New Roman" w:hAnsi="Times New Roman" w:cs="Times New Roman"/>
+                <w:sz w:val="20"/>
+                <w:szCs w:val="20"/>
+              </w:rPr>
+            </w:pPr>
+            <w:r>
+              <w:rPr>
+                <w:rFonts w:ascii="Times New Roman" w:hAnsi="Times New Roman" w:cs="Times New Roman"/>
+                <w:sz w:val="20"/>
+                <w:szCs w:val="20"/>
+              </w:rPr>
+              <w:t>0</w:t>
+            </w:r>
+          </w:p>
+          <w:p>
+            <w:pPr>
+              <w:pStyle w:val="WW-Default"/>
+              <w:spacing w:after="0" w:line="240" w:lineRule="auto"/>
+              <w:rPr>
+                <w:rFonts w:ascii="Times New Roman" w:hAnsi="Times New Roman" w:cs="Times New Roman"/>
+                <w:sz w:val="20"/>
+                <w:szCs w:val="20"/>
+              </w:rPr>
+            </w:pPr>
+            <w:r>
+              <w:rPr>
+                <w:rFonts w:ascii="Times New Roman" w:hAnsi="Times New Roman" w:cs="Times New Roman"/>
+                <w:sz w:val="20"/>
+                <w:szCs w:val="20"/>
+              </w:rPr>
+              <w:t>0</w:t>
+            </w:r>
+          </w:p>
+        </w:tc>
+        <w:tc>
+          <w:tcPr>
+            <w:tcW w:w="810" w:type="dxa"/>
+            <w:tcBorders>
+              <w:top w:val="single" w:sz="4" w:space="0" w:color="000000"/>
+              <w:left w:val="single" w:sz="4" w:space="0" w:color="000000"/>
+              <w:bottom w:val="single" w:sz="4" w:space="0" w:color="000000"/>
+              <w:right w:val="single" w:sz="4" w:space="0" w:color="000000"/>
+            </w:tcBorders>
+          </w:tcPr>
+          <w:p>
+            <w:pPr>
+              <w:pStyle w:val="WW-Default"/>
+              <w:spacing w:after="0" w:line="240" w:lineRule="auto"/>
+              <w:rPr>
+                <w:rFonts w:ascii="Times New Roman" w:hAnsi="Times New Roman" w:cs="Times New Roman"/>
+                <w:sz w:val="20"/>
+                <w:szCs w:val="20"/>
+              </w:rPr>
+            </w:pPr>
+            <w:r>
+              <w:rPr>
+                <w:rFonts w:ascii="Times New Roman" w:hAnsi="Times New Roman" w:cs="Times New Roman"/>
+                <w:sz w:val="20"/>
+                <w:szCs w:val="20"/>
+              </w:rPr>
+              <w:t>1</w:t>
+            </w:r>
+            <w:r>
+              <w:rPr>
+                <w:rFonts w:ascii="Times New Roman" w:hAnsi="Times New Roman" w:cs="Times New Roman"/>
+                <w:sz w:val="20"/>
+                <w:szCs w:val="20"/>
+              </w:rPr>
+              <w:t xml:space="preserve"> (14)</w:t>
+            </w:r>
+          </w:p>
+          <w:p>
+            <w:pPr>
+              <w:pStyle w:val="WW-Default"/>
+              <w:spacing w:after="0" w:line="240" w:lineRule="auto"/>
+              <w:rPr>
+                <w:rFonts w:ascii="Times New Roman" w:hAnsi="Times New Roman" w:cs="Times New Roman"/>
+                <w:sz w:val="20"/>
+                <w:szCs w:val="20"/>
+              </w:rPr>
+            </w:pPr>
+            <w:r>
+              <w:rPr>
+                <w:rFonts w:ascii="Times New Roman" w:hAnsi="Times New Roman" w:cs="Times New Roman"/>
+                <w:sz w:val="20"/>
+                <w:szCs w:val="20"/>
+              </w:rPr>
               <w:t>2</w:t>
             </w:r>
             <w:r>
@@ -2097,13 +2413,50 @@
                 <w:sz w:val="20"/>
                 <w:szCs w:val="20"/>
               </w:rPr>
-              <w:t xml:space="preserve"> (43)</w:t>
-            </w:r>
-          </w:p>
-          <w:p>
-            <w:pPr>
-              <w:pStyle w:val="WW-Default"/>
-              <w:snapToGrid w:val="0"/>
+              <w:t xml:space="preserve"> (7)</w:t>
+            </w:r>
+          </w:p>
+          <w:p>
+            <w:pPr>
+              <w:pStyle w:val="WW-Default"/>
+              <w:spacing w:after="0" w:line="240" w:lineRule="auto"/>
+              <w:rPr>
+                <w:rFonts w:ascii="Times New Roman" w:hAnsi="Times New Roman" w:cs="Times New Roman"/>
+                <w:sz w:val="20"/>
+                <w:szCs w:val="20"/>
+              </w:rPr>
+            </w:pPr>
+            <w:r>
+              <w:rPr>
+                <w:rFonts w:ascii="Times New Roman" w:hAnsi="Times New Roman" w:cs="Times New Roman"/>
+                <w:sz w:val="20"/>
+                <w:szCs w:val="20"/>
+              </w:rPr>
+              <w:t>13</w:t>
+            </w:r>
+            <w:r>
+              <w:rPr>
+                <w:rFonts w:ascii="Times New Roman" w:hAnsi="Times New Roman" w:cs="Times New Roman"/>
+                <w:sz w:val="20"/>
+                <w:szCs w:val="20"/>
+              </w:rPr>
+              <w:t xml:space="preserve"> (47)</w:t>
+            </w:r>
+          </w:p>
+        </w:tc>
+        <w:tc>
+          <w:tcPr>
+            <w:tcW w:w="1170" w:type="dxa"/>
+            <w:tcBorders>
+              <w:top w:val="single" w:sz="4" w:space="0" w:color="000000"/>
+              <w:left w:val="single" w:sz="4" w:space="0" w:color="000000"/>
+              <w:bottom w:val="single" w:sz="4" w:space="0" w:color="000000"/>
+              <w:right w:val="single" w:sz="4" w:space="0" w:color="000000"/>
+            </w:tcBorders>
+          </w:tcPr>
+          <w:p>
+            <w:pPr>
+              <w:pStyle w:val="WW-Default"/>
               <w:spacing w:after="0" w:line="240" w:lineRule="auto"/>
               <w:rPr>
                 <w:rFonts w:ascii="Times New Roman" w:hAnsi="Times New Roman" w:cs="Times New Roman"/>
@@ -2125,222 +2478,61 @@
                 <w:sz w:val="20"/>
                 <w:szCs w:val="20"/>
               </w:rPr>
-              <w:t xml:space="preserve"> (20)</w:t>
-            </w:r>
-          </w:p>
-          <w:p>
-            <w:pPr>
-              <w:pStyle w:val="WW-Default"/>
-              <w:snapToGrid w:val="0"/>
-              <w:spacing w:after="0" w:line="240" w:lineRule="auto"/>
-              <w:rPr>
-                <w:rFonts w:ascii="Times New Roman" w:hAnsi="Times New Roman" w:cs="Times New Roman"/>
-                <w:sz w:val="20"/>
-                <w:szCs w:val="20"/>
-              </w:rPr>
-            </w:pPr>
-            <w:r>
-              <w:rPr>
-                <w:rFonts w:ascii="Times New Roman" w:hAnsi="Times New Roman" w:cs="Times New Roman"/>
-                <w:sz w:val="20"/>
-                <w:szCs w:val="20"/>
-              </w:rPr>
-              <w:t>8</w:t>
-            </w:r>
-            <w:r>
-              <w:rPr>
-                <w:rFonts w:ascii="Times New Roman" w:hAnsi="Times New Roman" w:cs="Times New Roman"/>
-                <w:sz w:val="20"/>
-                <w:szCs w:val="20"/>
-              </w:rPr>
-              <w:t xml:space="preserve"> (68)</w:t>
-            </w:r>
-          </w:p>
-        </w:tc>
-        <w:tc>
-          <w:tcPr>
-            <w:tcW w:w="900" w:type="dxa"/>
-            <w:tcBorders>
-              <w:top w:val="single" w:sz="4" w:space="0" w:color="000000"/>
-              <w:left w:val="single" w:sz="4" w:space="0" w:color="000000"/>
-              <w:bottom w:val="single" w:sz="4" w:space="0" w:color="000000"/>
-              <w:right w:val="single" w:sz="4" w:space="0" w:color="000000"/>
-            </w:tcBorders>
-          </w:tcPr>
-          <w:p>
-            <w:pPr>
-              <w:pStyle w:val="WW-Default"/>
-              <w:snapToGrid w:val="0"/>
-              <w:spacing w:after="0" w:line="240" w:lineRule="auto"/>
-              <w:rPr>
-                <w:rFonts w:ascii="Times New Roman" w:hAnsi="Times New Roman" w:cs="Times New Roman"/>
-                <w:sz w:val="20"/>
-                <w:szCs w:val="20"/>
-              </w:rPr>
-            </w:pPr>
-            <w:r>
-              <w:rPr>
-                <w:rFonts w:ascii="Times New Roman" w:hAnsi="Times New Roman" w:cs="Times New Roman"/>
-                <w:sz w:val="20"/>
-                <w:szCs w:val="20"/>
-              </w:rPr>
-              <w:t>2</w:t>
-            </w:r>
-            <w:r>
-              <w:rPr>
-                <w:rFonts w:ascii="Times New Roman" w:hAnsi="Times New Roman" w:cs="Times New Roman"/>
-                <w:sz w:val="20"/>
-                <w:szCs w:val="20"/>
-              </w:rPr>
-              <w:t xml:space="preserve"> (7</w:t>
-            </w:r>
-            <w:r>
-              <w:rPr>
-                <w:rFonts w:ascii="Times New Roman" w:hAnsi="Times New Roman" w:cs="Times New Roman"/>
-                <w:sz w:val="20"/>
-                <w:szCs w:val="20"/>
-              </w:rPr>
-              <w:t>)</w:t>
-            </w:r>
-          </w:p>
-          <w:p>
-            <w:pPr>
-              <w:pStyle w:val="WW-Default"/>
-              <w:snapToGrid w:val="0"/>
-              <w:spacing w:after="0" w:line="240" w:lineRule="auto"/>
-              <w:rPr>
-                <w:rFonts w:ascii="Times New Roman" w:hAnsi="Times New Roman" w:cs="Times New Roman"/>
-                <w:sz w:val="20"/>
-                <w:szCs w:val="20"/>
-              </w:rPr>
-            </w:pPr>
-            <w:r>
-              <w:rPr>
-                <w:rFonts w:ascii="Times New Roman" w:hAnsi="Times New Roman" w:cs="Times New Roman"/>
-                <w:sz w:val="20"/>
-                <w:szCs w:val="20"/>
-              </w:rPr>
-              <w:t>7</w:t>
-            </w:r>
-            <w:r>
-              <w:rPr>
-                <w:rFonts w:ascii="Times New Roman" w:hAnsi="Times New Roman" w:cs="Times New Roman"/>
-                <w:sz w:val="20"/>
-                <w:szCs w:val="20"/>
-              </w:rPr>
-              <w:t xml:space="preserve"> (32</w:t>
-            </w:r>
-            <w:r>
-              <w:rPr>
-                <w:rFonts w:ascii="Times New Roman" w:hAnsi="Times New Roman" w:cs="Times New Roman"/>
-                <w:sz w:val="20"/>
-                <w:szCs w:val="20"/>
-              </w:rPr>
-              <w:t>)</w:t>
-            </w:r>
-          </w:p>
-          <w:p>
-            <w:pPr>
-              <w:pStyle w:val="WW-Default"/>
-              <w:snapToGrid w:val="0"/>
-              <w:spacing w:after="0" w:line="240" w:lineRule="auto"/>
-              <w:rPr>
-                <w:rFonts w:ascii="Times New Roman" w:hAnsi="Times New Roman" w:cs="Times New Roman"/>
-                <w:sz w:val="20"/>
-                <w:szCs w:val="20"/>
-              </w:rPr>
-            </w:pPr>
-            <w:r>
-              <w:rPr>
-                <w:rFonts w:ascii="Times New Roman" w:hAnsi="Times New Roman" w:cs="Times New Roman"/>
-                <w:sz w:val="20"/>
-                <w:szCs w:val="20"/>
-              </w:rPr>
-              <w:t>4</w:t>
-            </w:r>
-            <w:r>
-              <w:rPr>
-                <w:rFonts w:ascii="Times New Roman" w:hAnsi="Times New Roman" w:cs="Times New Roman"/>
-                <w:sz w:val="20"/>
-                <w:szCs w:val="20"/>
-              </w:rPr>
-              <w:t xml:space="preserve"> (12</w:t>
-            </w:r>
-            <w:r>
-              <w:rPr>
-                <w:rFonts w:ascii="Times New Roman" w:hAnsi="Times New Roman" w:cs="Times New Roman"/>
-                <w:sz w:val="20"/>
-                <w:szCs w:val="20"/>
-              </w:rPr>
-              <w:t>)</w:t>
-            </w:r>
-          </w:p>
-        </w:tc>
-        <w:tc>
-          <w:tcPr>
-            <w:tcW w:w="900" w:type="dxa"/>
-            <w:tcBorders>
-              <w:top w:val="single" w:sz="4" w:space="0" w:color="000000"/>
-              <w:left w:val="single" w:sz="4" w:space="0" w:color="000000"/>
-              <w:bottom w:val="single" w:sz="4" w:space="0" w:color="000000"/>
-              <w:right w:val="single" w:sz="4" w:space="0" w:color="000000"/>
-            </w:tcBorders>
-          </w:tcPr>
-          <w:p>
-            <w:pPr>
-              <w:pStyle w:val="WW-Default"/>
-              <w:spacing w:after="0" w:line="240" w:lineRule="auto"/>
-              <w:rPr>
-                <w:rFonts w:ascii="Times New Roman" w:hAnsi="Times New Roman" w:cs="Times New Roman"/>
-                <w:sz w:val="20"/>
-                <w:szCs w:val="20"/>
-              </w:rPr>
-            </w:pPr>
-            <w:r>
-              <w:rPr>
-                <w:rFonts w:ascii="Times New Roman" w:hAnsi="Times New Roman" w:cs="Times New Roman"/>
-                <w:sz w:val="20"/>
-                <w:szCs w:val="20"/>
-              </w:rPr>
-              <w:t>0</w:t>
-            </w:r>
-          </w:p>
-          <w:p>
-            <w:pPr>
-              <w:pStyle w:val="WW-Default"/>
-              <w:spacing w:after="0" w:line="240" w:lineRule="auto"/>
-              <w:rPr>
-                <w:rFonts w:ascii="Times New Roman" w:hAnsi="Times New Roman" w:cs="Times New Roman"/>
-                <w:sz w:val="20"/>
-                <w:szCs w:val="20"/>
-              </w:rPr>
-            </w:pPr>
-            <w:r>
-              <w:rPr>
-                <w:rFonts w:ascii="Times New Roman" w:hAnsi="Times New Roman" w:cs="Times New Roman"/>
-                <w:sz w:val="20"/>
-                <w:szCs w:val="20"/>
-              </w:rPr>
-              <w:t>0</w:t>
-            </w:r>
-          </w:p>
-          <w:p>
-            <w:pPr>
-              <w:pStyle w:val="WW-Default"/>
-              <w:spacing w:after="0" w:line="240" w:lineRule="auto"/>
-              <w:rPr>
-                <w:rFonts w:ascii="Times New Roman" w:hAnsi="Times New Roman" w:cs="Times New Roman"/>
-                <w:sz w:val="20"/>
-                <w:szCs w:val="20"/>
-              </w:rPr>
-            </w:pPr>
-            <w:r>
-              <w:rPr>
-                <w:rFonts w:ascii="Times New Roman" w:hAnsi="Times New Roman" w:cs="Times New Roman"/>
-                <w:sz w:val="20"/>
-                <w:szCs w:val="20"/>
-              </w:rPr>
-              <w:t>0</w:t>
+              <w:t xml:space="preserve"> (21)</w:t>
+            </w:r>
+          </w:p>
+          <w:p>
+            <w:pPr>
+              <w:pStyle w:val="WW-Default"/>
+              <w:spacing w:after="0" w:line="240" w:lineRule="auto"/>
+              <w:rPr>
+                <w:rFonts w:ascii="Times New Roman" w:hAnsi="Times New Roman" w:cs="Times New Roman"/>
+                <w:sz w:val="20"/>
+                <w:szCs w:val="20"/>
+              </w:rPr>
+            </w:pPr>
+            <w:r>
+              <w:rPr>
+                <w:rFonts w:ascii="Times New Roman" w:hAnsi="Times New Roman" w:cs="Times New Roman"/>
+                <w:sz w:val="20"/>
+                <w:szCs w:val="20"/>
+              </w:rPr>
+              <w:t>6</w:t>
+            </w:r>
+            <w:r>
+              <w:rPr>
+                <w:rFonts w:ascii="Times New Roman" w:hAnsi="Times New Roman" w:cs="Times New Roman"/>
+                <w:sz w:val="20"/>
+                <w:szCs w:val="20"/>
+              </w:rPr>
+              <w:t xml:space="preserve"> (22)</w:t>
+            </w:r>
+          </w:p>
+          <w:p>
+            <w:pPr>
+              <w:pStyle w:val="WW-Default"/>
+              <w:spacing w:after="0" w:line="240" w:lineRule="auto"/>
+              <w:rPr>
+                <w:rFonts w:ascii="Times New Roman" w:hAnsi="Times New Roman" w:cs="Times New Roman"/>
+                <w:sz w:val="20"/>
+                <w:szCs w:val="20"/>
+              </w:rPr>
+            </w:pPr>
+            <w:r>
+              <w:rPr>
+                <w:rFonts w:ascii="Times New Roman" w:hAnsi="Times New Roman" w:cs="Times New Roman"/>
+                <w:sz w:val="20"/>
+                <w:szCs w:val="20"/>
+              </w:rPr>
+              <w:t>6</w:t>
+            </w:r>
+            <w:r>
+              <w:rPr>
+                <w:rFonts w:ascii="Times New Roman" w:hAnsi="Times New Roman" w:cs="Times New Roman"/>
+                <w:sz w:val="20"/>
+                <w:szCs w:val="20"/>
+              </w:rPr>
+              <w:t xml:space="preserve"> (21)</w:t>
             </w:r>
           </w:p>
         </w:tc>
@@ -2370,107 +2562,15 @@
                 <w:sz w:val="20"/>
                 <w:szCs w:val="20"/>
               </w:rPr>
-              <w:t>1</w:t>
-            </w:r>
-            <w:r>
-              <w:rPr>
-                <w:rFonts w:ascii="Times New Roman" w:hAnsi="Times New Roman" w:cs="Times New Roman"/>
-                <w:sz w:val="20"/>
-                <w:szCs w:val="20"/>
-              </w:rPr>
-              <w:t xml:space="preserve"> (14)</w:t>
-            </w:r>
-          </w:p>
-          <w:p>
-            <w:pPr>
-              <w:pStyle w:val="WW-Default"/>
-              <w:spacing w:after="0" w:line="240" w:lineRule="auto"/>
-              <w:rPr>
-                <w:rFonts w:ascii="Times New Roman" w:hAnsi="Times New Roman" w:cs="Times New Roman"/>
-                <w:sz w:val="20"/>
-                <w:szCs w:val="20"/>
-              </w:rPr>
-            </w:pPr>
-            <w:r>
-              <w:rPr>
-                <w:rFonts w:ascii="Times New Roman" w:hAnsi="Times New Roman" w:cs="Times New Roman"/>
-                <w:sz w:val="20"/>
-                <w:szCs w:val="20"/>
-              </w:rPr>
-              <w:t>1</w:t>
-            </w:r>
-            <w:r>
-              <w:rPr>
-                <w:rFonts w:ascii="Times New Roman" w:hAnsi="Times New Roman" w:cs="Times New Roman"/>
-                <w:sz w:val="20"/>
-                <w:szCs w:val="20"/>
-              </w:rPr>
-              <w:t xml:space="preserve"> (7)</w:t>
-            </w:r>
-          </w:p>
-          <w:p>
-            <w:pPr>
-              <w:pStyle w:val="WW-Default"/>
-              <w:spacing w:after="0" w:line="240" w:lineRule="auto"/>
-              <w:rPr>
-                <w:rFonts w:ascii="Times New Roman" w:hAnsi="Times New Roman" w:cs="Times New Roman"/>
-                <w:sz w:val="20"/>
-                <w:szCs w:val="20"/>
-              </w:rPr>
-            </w:pPr>
-            <w:r>
-              <w:rPr>
-                <w:rFonts w:ascii="Times New Roman" w:hAnsi="Times New Roman" w:cs="Times New Roman"/>
-                <w:sz w:val="20"/>
-                <w:szCs w:val="20"/>
-              </w:rPr>
-              <w:t>6</w:t>
-            </w:r>
-            <w:r>
-              <w:rPr>
-                <w:rFonts w:ascii="Times New Roman" w:hAnsi="Times New Roman" w:cs="Times New Roman"/>
-                <w:sz w:val="20"/>
-                <w:szCs w:val="20"/>
-              </w:rPr>
-              <w:t xml:space="preserve"> (47)</w:t>
-            </w:r>
-          </w:p>
-        </w:tc>
-        <w:tc>
-          <w:tcPr>
-            <w:tcW w:w="1170" w:type="dxa"/>
-            <w:tcBorders>
-              <w:top w:val="single" w:sz="4" w:space="0" w:color="000000"/>
-              <w:left w:val="single" w:sz="4" w:space="0" w:color="000000"/>
-              <w:bottom w:val="single" w:sz="4" w:space="0" w:color="000000"/>
-              <w:right w:val="single" w:sz="4" w:space="0" w:color="000000"/>
-            </w:tcBorders>
-          </w:tcPr>
-          <w:p>
-            <w:pPr>
-              <w:pStyle w:val="WW-Default"/>
-              <w:spacing w:after="0" w:line="240" w:lineRule="auto"/>
-              <w:rPr>
-                <w:rFonts w:ascii="Times New Roman" w:hAnsi="Times New Roman" w:cs="Times New Roman"/>
-                <w:sz w:val="20"/>
-                <w:szCs w:val="20"/>
-              </w:rPr>
-            </w:pPr>
-            <w:r>
-              <w:rPr>
-                <w:rFonts w:ascii="Times New Roman" w:hAnsi="Times New Roman" w:cs="Times New Roman"/>
-                <w:sz w:val="20"/>
-                <w:szCs w:val="20"/>
-              </w:rPr>
-              <w:t>1</w:t>
-            </w:r>
-            <w:r>
-              <w:rPr>
-                <w:rFonts w:ascii="Times New Roman" w:hAnsi="Times New Roman" w:cs="Times New Roman"/>
-                <w:sz w:val="20"/>
-                <w:szCs w:val="20"/>
-              </w:rPr>
-              <w:t xml:space="preserve"> (21)</w:t>
+              <w:t>0*</w:t>
+            </w:r>
+            <w:r>
+              <w:rPr>
+                <w:rFonts w:ascii="Times New Roman" w:hAnsi="Times New Roman" w:cs="Times New Roman"/>
+                <w:sz w:val="20"/>
+                <w:szCs w:val="20"/>
+              </w:rPr>
+              <w:t xml:space="preserve"> (4)</w:t>
             </w:r>
           </w:p>
           <w:p>
@@ -2497,98 +2597,6 @@
                 <w:sz w:val="20"/>
                 <w:szCs w:val="20"/>
               </w:rPr>
-              <w:t xml:space="preserve"> (22)</w:t>
-            </w:r>
-          </w:p>
-          <w:p>
-            <w:pPr>
-              <w:pStyle w:val="WW-Default"/>
-              <w:spacing w:after="0" w:line="240" w:lineRule="auto"/>
-              <w:rPr>
-                <w:rFonts w:ascii="Times New Roman" w:hAnsi="Times New Roman" w:cs="Times New Roman"/>
-                <w:sz w:val="20"/>
-                <w:szCs w:val="20"/>
-              </w:rPr>
-            </w:pPr>
-            <w:r>
-              <w:rPr>
-                <w:rFonts w:ascii="Times New Roman" w:hAnsi="Times New Roman" w:cs="Times New Roman"/>
-                <w:sz w:val="20"/>
-                <w:szCs w:val="20"/>
-              </w:rPr>
-              <w:t>2</w:t>
-            </w:r>
-            <w:r>
-              <w:rPr>
-                <w:rFonts w:ascii="Times New Roman" w:hAnsi="Times New Roman" w:cs="Times New Roman"/>
-                <w:sz w:val="20"/>
-                <w:szCs w:val="20"/>
-              </w:rPr>
-              <w:t xml:space="preserve"> (21)</w:t>
-            </w:r>
-          </w:p>
-        </w:tc>
-        <w:tc>
-          <w:tcPr>
-            <w:tcW w:w="810" w:type="dxa"/>
-            <w:tcBorders>
-              <w:top w:val="single" w:sz="4" w:space="0" w:color="000000"/>
-              <w:left w:val="single" w:sz="4" w:space="0" w:color="000000"/>
-              <w:bottom w:val="single" w:sz="4" w:space="0" w:color="000000"/>
-              <w:right w:val="single" w:sz="4" w:space="0" w:color="000000"/>
-            </w:tcBorders>
-          </w:tcPr>
-          <w:p>
-            <w:pPr>
-              <w:pStyle w:val="WW-Default"/>
-              <w:spacing w:after="0" w:line="240" w:lineRule="auto"/>
-              <w:rPr>
-                <w:rFonts w:ascii="Times New Roman" w:hAnsi="Times New Roman" w:cs="Times New Roman"/>
-                <w:sz w:val="20"/>
-                <w:szCs w:val="20"/>
-              </w:rPr>
-            </w:pPr>
-            <w:r>
-              <w:rPr>
-                <w:rFonts w:ascii="Times New Roman" w:hAnsi="Times New Roman" w:cs="Times New Roman"/>
-                <w:sz w:val="20"/>
-                <w:szCs w:val="20"/>
-              </w:rPr>
-              <w:t>0*</w:t>
-            </w:r>
-            <w:r>
-              <w:rPr>
-                <w:rFonts w:ascii="Times New Roman" w:hAnsi="Times New Roman" w:cs="Times New Roman"/>
-                <w:sz w:val="20"/>
-                <w:szCs w:val="20"/>
-              </w:rPr>
-              <w:t xml:space="preserve"> (4)</w:t>
-            </w:r>
-          </w:p>
-          <w:p>
-            <w:pPr>
-              <w:pStyle w:val="WW-Default"/>
-              <w:spacing w:after="0" w:line="240" w:lineRule="auto"/>
-              <w:rPr>
-                <w:rFonts w:ascii="Times New Roman" w:hAnsi="Times New Roman" w:cs="Times New Roman"/>
-                <w:sz w:val="20"/>
-                <w:szCs w:val="20"/>
-              </w:rPr>
-            </w:pPr>
-            <w:r>
-              <w:rPr>
-                <w:rFonts w:ascii="Times New Roman" w:hAnsi="Times New Roman" w:cs="Times New Roman"/>
-                <w:sz w:val="20"/>
-                <w:szCs w:val="20"/>
-              </w:rPr>
-              <w:t>1</w:t>
-            </w:r>
-            <w:r>
-              <w:rPr>
-                <w:rFonts w:ascii="Times New Roman" w:hAnsi="Times New Roman" w:cs="Times New Roman"/>
-                <w:sz w:val="20"/>
-                <w:szCs w:val="20"/>
-              </w:rPr>
               <w:t xml:space="preserve"> (12)</w:t>
             </w:r>
           </w:p>
@@ -2608,7 +2616,7 @@
                 <w:sz w:val="20"/>
                 <w:szCs w:val="20"/>
               </w:rPr>
-              <w:t>4</w:t>
+              <w:t>11</w:t>
             </w:r>
             <w:r>
               <w:rPr>
@@ -2646,45 +2654,45 @@
                 <w:sz w:val="20"/>
                 <w:szCs w:val="20"/>
               </w:rPr>
-              <w:t>4</w:t>
-            </w:r>
-          </w:p>
-          <w:p>
-            <w:pPr>
-              <w:pStyle w:val="WW-Default"/>
-              <w:spacing w:after="0" w:line="240" w:lineRule="auto"/>
-              <w:rPr>
-                <w:rFonts w:ascii="Times New Roman" w:hAnsi="Times New Roman" w:cs="Times New Roman"/>
-                <w:sz w:val="20"/>
-                <w:szCs w:val="20"/>
-              </w:rPr>
-            </w:pPr>
-            <w:r>
-              <w:rPr>
-                <w:rFonts w:ascii="Times New Roman" w:hAnsi="Times New Roman" w:cs="Times New Roman"/>
-                <w:sz w:val="20"/>
-                <w:szCs w:val="20"/>
-              </w:rPr>
-              <w:t>12</w:t>
-            </w:r>
-          </w:p>
-          <w:p>
-            <w:pPr>
-              <w:pStyle w:val="WW-Default"/>
-              <w:spacing w:after="0" w:line="240" w:lineRule="auto"/>
-              <w:rPr>
-                <w:rFonts w:ascii="Times New Roman" w:hAnsi="Times New Roman" w:cs="Times New Roman"/>
-                <w:sz w:val="20"/>
-                <w:szCs w:val="20"/>
-              </w:rPr>
-            </w:pPr>
-            <w:r>
-              <w:rPr>
-                <w:rFonts w:ascii="Times New Roman" w:hAnsi="Times New Roman" w:cs="Times New Roman"/>
-                <w:sz w:val="20"/>
-                <w:szCs w:val="20"/>
-              </w:rPr>
-              <w:t>12</w:t>
+              <w:t>10</w:t>
+            </w:r>
+          </w:p>
+          <w:p>
+            <w:pPr>
+              <w:pStyle w:val="WW-Default"/>
+              <w:spacing w:after="0" w:line="240" w:lineRule="auto"/>
+              <w:rPr>
+                <w:rFonts w:ascii="Times New Roman" w:hAnsi="Times New Roman" w:cs="Times New Roman"/>
+                <w:sz w:val="20"/>
+                <w:szCs w:val="20"/>
+              </w:rPr>
+            </w:pPr>
+            <w:r>
+              <w:rPr>
+                <w:rFonts w:ascii="Times New Roman" w:hAnsi="Times New Roman" w:cs="Times New Roman"/>
+                <w:sz w:val="20"/>
+                <w:szCs w:val="20"/>
+              </w:rPr>
+              <w:t>29</w:t>
+            </w:r>
+          </w:p>
+          <w:p>
+            <w:pPr>
+              <w:pStyle w:val="WW-Default"/>
+              <w:spacing w:after="0" w:line="240" w:lineRule="auto"/>
+              <w:rPr>
+                <w:rFonts w:ascii="Times New Roman" w:hAnsi="Times New Roman" w:cs="Times New Roman"/>
+                <w:sz w:val="20"/>
+                <w:szCs w:val="20"/>
+              </w:rPr>
+            </w:pPr>
+            <w:r>
+              <w:rPr>
+                <w:rFonts w:ascii="Times New Roman" w:hAnsi="Times New Roman" w:cs="Times New Roman"/>
+                <w:sz w:val="20"/>
+                <w:szCs w:val="20"/>
+              </w:rPr>
+              <w:t>28</w:t>
             </w:r>
           </w:p>
         </w:tc>
@@ -2820,6 +2828,487 @@
                 <w:sz w:val="20"/>
                 <w:szCs w:val="20"/>
               </w:rPr>
+              <w:t>10</w:t>
+            </w:r>
+            <w:r>
+              <w:rPr>
+                <w:rFonts w:ascii="Times New Roman" w:hAnsi="Times New Roman" w:cs="Times New Roman"/>
+                <w:sz w:val="20"/>
+                <w:szCs w:val="20"/>
+              </w:rPr>
+              <w:t xml:space="preserve"> (51)</w:t>
+            </w:r>
+          </w:p>
+          <w:p>
+            <w:pPr>
+              <w:pStyle w:val="WW-Default"/>
+              <w:snapToGrid w:val="0"/>
+              <w:spacing w:after="0" w:line="240" w:lineRule="auto"/>
+              <w:rPr>
+                <w:rFonts w:ascii="Times New Roman" w:hAnsi="Times New Roman" w:cs="Times New Roman"/>
+                <w:sz w:val="20"/>
+                <w:szCs w:val="20"/>
+              </w:rPr>
+            </w:pPr>
+            <w:r>
+              <w:rPr>
+                <w:rFonts w:ascii="Times New Roman" w:hAnsi="Times New Roman" w:cs="Times New Roman"/>
+                <w:sz w:val="20"/>
+                <w:szCs w:val="20"/>
+              </w:rPr>
+              <w:t>14</w:t>
+            </w:r>
+            <w:r>
+              <w:rPr>
+                <w:rFonts w:ascii="Times New Roman" w:hAnsi="Times New Roman" w:cs="Times New Roman"/>
+                <w:sz w:val="20"/>
+                <w:szCs w:val="20"/>
+              </w:rPr>
+              <w:t xml:space="preserve"> (38)</w:t>
+            </w:r>
+          </w:p>
+          <w:p>
+            <w:pPr>
+              <w:pStyle w:val="WW-Default"/>
+              <w:snapToGrid w:val="0"/>
+              <w:spacing w:after="0" w:line="240" w:lineRule="auto"/>
+              <w:rPr>
+                <w:rFonts w:ascii="Times New Roman" w:hAnsi="Times New Roman" w:cs="Times New Roman"/>
+                <w:sz w:val="20"/>
+                <w:szCs w:val="20"/>
+              </w:rPr>
+            </w:pPr>
+            <w:r>
+              <w:rPr>
+                <w:rFonts w:ascii="Times New Roman" w:hAnsi="Times New Roman" w:cs="Times New Roman"/>
+                <w:sz w:val="20"/>
+                <w:szCs w:val="20"/>
+              </w:rPr>
+              <w:t>42</w:t>
+            </w:r>
+            <w:r>
+              <w:rPr>
+                <w:rFonts w:ascii="Times New Roman" w:hAnsi="Times New Roman" w:cs="Times New Roman"/>
+                <w:sz w:val="20"/>
+                <w:szCs w:val="20"/>
+              </w:rPr>
+              <w:t xml:space="preserve"> (106)</w:t>
+            </w:r>
+          </w:p>
+        </w:tc>
+        <w:tc>
+          <w:tcPr>
+            <w:tcW w:w="900" w:type="dxa"/>
+            <w:tcBorders>
+              <w:top w:val="single" w:sz="4" w:space="0" w:color="000000"/>
+              <w:left w:val="single" w:sz="4" w:space="0" w:color="000000"/>
+              <w:bottom w:val="single" w:sz="4" w:space="0" w:color="000000"/>
+              <w:right w:val="single" w:sz="4" w:space="0" w:color="000000"/>
+            </w:tcBorders>
+          </w:tcPr>
+          <w:p>
+            <w:pPr>
+              <w:pStyle w:val="WW-Default"/>
+              <w:snapToGrid w:val="0"/>
+              <w:spacing w:after="0" w:line="240" w:lineRule="auto"/>
+              <w:rPr>
+                <w:rFonts w:ascii="Times New Roman" w:hAnsi="Times New Roman" w:cs="Times New Roman"/>
+                <w:sz w:val="20"/>
+                <w:szCs w:val="20"/>
+              </w:rPr>
+            </w:pPr>
+            <w:r>
+              <w:rPr>
+                <w:rFonts w:ascii="Times New Roman" w:hAnsi="Times New Roman" w:cs="Times New Roman"/>
+                <w:sz w:val="20"/>
+                <w:szCs w:val="20"/>
+              </w:rPr>
+              <w:t>0*</w:t>
+            </w:r>
+            <w:r>
+              <w:rPr>
+                <w:rFonts w:ascii="Times New Roman" w:hAnsi="Times New Roman" w:cs="Times New Roman"/>
+                <w:sz w:val="20"/>
+                <w:szCs w:val="20"/>
+              </w:rPr>
+              <w:t xml:space="preserve"> (2</w:t>
+            </w:r>
+            <w:r>
+              <w:rPr>
+                <w:rFonts w:ascii="Times New Roman" w:hAnsi="Times New Roman" w:cs="Times New Roman"/>
+                <w:sz w:val="20"/>
+                <w:szCs w:val="20"/>
+              </w:rPr>
+              <w:t>)</w:t>
+            </w:r>
+          </w:p>
+          <w:p>
+            <w:pPr>
+              <w:pStyle w:val="WW-Default"/>
+              <w:snapToGrid w:val="0"/>
+              <w:spacing w:after="0" w:line="240" w:lineRule="auto"/>
+              <w:rPr>
+                <w:rFonts w:ascii="Times New Roman" w:hAnsi="Times New Roman" w:cs="Times New Roman"/>
+                <w:sz w:val="20"/>
+                <w:szCs w:val="20"/>
+              </w:rPr>
+            </w:pPr>
+            <w:r>
+              <w:rPr>
+                <w:rFonts w:ascii="Times New Roman" w:hAnsi="Times New Roman" w:cs="Times New Roman"/>
+                <w:sz w:val="20"/>
+                <w:szCs w:val="20"/>
+              </w:rPr>
+              <w:t>9</w:t>
+            </w:r>
+            <w:r>
+              <w:rPr>
+                <w:rFonts w:ascii="Times New Roman" w:hAnsi="Times New Roman" w:cs="Times New Roman"/>
+                <w:sz w:val="20"/>
+                <w:szCs w:val="20"/>
+              </w:rPr>
+              <w:t xml:space="preserve"> (23</w:t>
+            </w:r>
+            <w:r>
+              <w:rPr>
+                <w:rFonts w:ascii="Times New Roman" w:hAnsi="Times New Roman" w:cs="Times New Roman"/>
+                <w:sz w:val="20"/>
+                <w:szCs w:val="20"/>
+              </w:rPr>
+              <w:t>)</w:t>
+            </w:r>
+          </w:p>
+          <w:p>
+            <w:pPr>
+              <w:pStyle w:val="WW-Default"/>
+              <w:snapToGrid w:val="0"/>
+              <w:spacing w:after="0" w:line="240" w:lineRule="auto"/>
+              <w:rPr>
+                <w:rFonts w:ascii="Times New Roman" w:hAnsi="Times New Roman" w:cs="Times New Roman"/>
+                <w:sz w:val="20"/>
+                <w:szCs w:val="20"/>
+              </w:rPr>
+            </w:pPr>
+            <w:r>
+              <w:rPr>
+                <w:rFonts w:ascii="Times New Roman" w:hAnsi="Times New Roman" w:cs="Times New Roman"/>
+                <w:sz w:val="20"/>
+                <w:szCs w:val="20"/>
+              </w:rPr>
+              <w:t>5</w:t>
+            </w:r>
+            <w:r>
+              <w:rPr>
+                <w:rFonts w:ascii="Times New Roman" w:hAnsi="Times New Roman" w:cs="Times New Roman"/>
+                <w:sz w:val="20"/>
+                <w:szCs w:val="20"/>
+              </w:rPr>
+              <w:t xml:space="preserve"> (13</w:t>
+            </w:r>
+            <w:r>
+              <w:rPr>
+                <w:rFonts w:ascii="Times New Roman" w:hAnsi="Times New Roman" w:cs="Times New Roman"/>
+                <w:sz w:val="20"/>
+                <w:szCs w:val="20"/>
+              </w:rPr>
+              <w:t>)</w:t>
+            </w:r>
+          </w:p>
+        </w:tc>
+        <w:tc>
+          <w:tcPr>
+            <w:tcW w:w="900" w:type="dxa"/>
+            <w:tcBorders>
+              <w:top w:val="single" w:sz="4" w:space="0" w:color="000000"/>
+              <w:left w:val="single" w:sz="4" w:space="0" w:color="000000"/>
+              <w:bottom w:val="single" w:sz="4" w:space="0" w:color="000000"/>
+              <w:right w:val="single" w:sz="4" w:space="0" w:color="000000"/>
+            </w:tcBorders>
+          </w:tcPr>
+          <w:p>
+            <w:pPr>
+              <w:pStyle w:val="WW-Default"/>
+              <w:spacing w:after="0" w:line="240" w:lineRule="auto"/>
+              <w:rPr>
+                <w:rFonts w:ascii="Times New Roman" w:hAnsi="Times New Roman" w:cs="Times New Roman"/>
+                <w:sz w:val="20"/>
+                <w:szCs w:val="20"/>
+              </w:rPr>
+            </w:pPr>
+            <w:r>
+              <w:rPr>
+                <w:rFonts w:ascii="Times New Roman" w:hAnsi="Times New Roman" w:cs="Times New Roman"/>
+                <w:sz w:val="20"/>
+                <w:szCs w:val="20"/>
+              </w:rPr>
+              <w:t>0</w:t>
+            </w:r>
+          </w:p>
+          <w:p>
+            <w:pPr>
+              <w:pStyle w:val="WW-Default"/>
+              <w:spacing w:after="0" w:line="240" w:lineRule="auto"/>
+              <w:rPr>
+                <w:rFonts w:ascii="Times New Roman" w:hAnsi="Times New Roman" w:cs="Times New Roman"/>
+                <w:sz w:val="20"/>
+                <w:szCs w:val="20"/>
+              </w:rPr>
+            </w:pPr>
+            <w:r>
+              <w:rPr>
+                <w:rFonts w:ascii="Times New Roman" w:hAnsi="Times New Roman" w:cs="Times New Roman"/>
+                <w:sz w:val="20"/>
+                <w:szCs w:val="20"/>
+              </w:rPr>
+              <w:t>1</w:t>
+            </w:r>
+            <w:r>
+              <w:rPr>
+                <w:rFonts w:ascii="Times New Roman" w:hAnsi="Times New Roman" w:cs="Times New Roman"/>
+                <w:sz w:val="20"/>
+                <w:szCs w:val="20"/>
+              </w:rPr>
+              <w:t xml:space="preserve"> (2</w:t>
+            </w:r>
+            <w:r>
+              <w:rPr>
+                <w:rFonts w:ascii="Times New Roman" w:hAnsi="Times New Roman" w:cs="Times New Roman"/>
+                <w:sz w:val="20"/>
+                <w:szCs w:val="20"/>
+              </w:rPr>
+              <w:t>)</w:t>
+            </w:r>
+          </w:p>
+          <w:p>
+            <w:pPr>
+              <w:pStyle w:val="WW-Default"/>
+              <w:spacing w:after="0" w:line="240" w:lineRule="auto"/>
+              <w:rPr>
+                <w:rFonts w:ascii="Times New Roman" w:hAnsi="Times New Roman" w:cs="Times New Roman"/>
+                <w:sz w:val="20"/>
+                <w:szCs w:val="20"/>
+              </w:rPr>
+            </w:pPr>
+            <w:r>
+              <w:rPr>
+                <w:rFonts w:ascii="Times New Roman" w:hAnsi="Times New Roman" w:cs="Times New Roman"/>
+                <w:sz w:val="20"/>
+                <w:szCs w:val="20"/>
+              </w:rPr>
+              <w:t>0</w:t>
+            </w:r>
+          </w:p>
+        </w:tc>
+        <w:tc>
+          <w:tcPr>
+            <w:tcW w:w="810" w:type="dxa"/>
+            <w:tcBorders>
+              <w:top w:val="single" w:sz="4" w:space="0" w:color="000000"/>
+              <w:left w:val="single" w:sz="4" w:space="0" w:color="000000"/>
+              <w:bottom w:val="single" w:sz="4" w:space="0" w:color="000000"/>
+              <w:right w:val="single" w:sz="4" w:space="0" w:color="000000"/>
+            </w:tcBorders>
+          </w:tcPr>
+          <w:p>
+            <w:pPr>
+              <w:pStyle w:val="WW-Default"/>
+              <w:spacing w:after="0" w:line="240" w:lineRule="auto"/>
+              <w:rPr>
+                <w:rFonts w:ascii="Times New Roman" w:hAnsi="Times New Roman" w:cs="Times New Roman"/>
+                <w:sz w:val="20"/>
+                <w:szCs w:val="20"/>
+              </w:rPr>
+            </w:pPr>
+            <w:r>
+              <w:rPr>
+                <w:rFonts w:ascii="Times New Roman" w:hAnsi="Times New Roman" w:cs="Times New Roman"/>
+                <w:sz w:val="20"/>
+                <w:szCs w:val="20"/>
+              </w:rPr>
+              <w:t>3</w:t>
+            </w:r>
+            <w:r>
+              <w:rPr>
+                <w:rFonts w:ascii="Times New Roman" w:hAnsi="Times New Roman" w:cs="Times New Roman"/>
+                <w:sz w:val="20"/>
+                <w:szCs w:val="20"/>
+              </w:rPr>
+              <w:t xml:space="preserve"> (15)</w:t>
+            </w:r>
+          </w:p>
+          <w:p>
+            <w:pPr>
+              <w:pStyle w:val="WW-Default"/>
+              <w:spacing w:after="0" w:line="240" w:lineRule="auto"/>
+              <w:rPr>
+                <w:rFonts w:ascii="Times New Roman" w:hAnsi="Times New Roman" w:cs="Times New Roman"/>
+                <w:sz w:val="20"/>
+                <w:szCs w:val="20"/>
+              </w:rPr>
+            </w:pPr>
+            <w:r>
+              <w:rPr>
+                <w:rFonts w:ascii="Times New Roman" w:hAnsi="Times New Roman" w:cs="Times New Roman"/>
+                <w:sz w:val="20"/>
+                <w:szCs w:val="20"/>
+              </w:rPr>
+              <w:t>7</w:t>
+            </w:r>
+            <w:r>
+              <w:rPr>
+                <w:rFonts w:ascii="Times New Roman" w:hAnsi="Times New Roman" w:cs="Times New Roman"/>
+                <w:sz w:val="20"/>
+                <w:szCs w:val="20"/>
+              </w:rPr>
+              <w:t xml:space="preserve"> (20)</w:t>
+            </w:r>
+          </w:p>
+          <w:p>
+            <w:pPr>
+              <w:pStyle w:val="WW-Default"/>
+              <w:spacing w:after="0" w:line="240" w:lineRule="auto"/>
+              <w:rPr>
+                <w:rFonts w:ascii="Times New Roman" w:hAnsi="Times New Roman" w:cs="Times New Roman"/>
+                <w:sz w:val="20"/>
+                <w:szCs w:val="20"/>
+              </w:rPr>
+            </w:pPr>
+            <w:r>
+              <w:rPr>
+                <w:rFonts w:ascii="Times New Roman" w:hAnsi="Times New Roman" w:cs="Times New Roman"/>
+                <w:sz w:val="20"/>
+                <w:szCs w:val="20"/>
+              </w:rPr>
+              <w:t>20</w:t>
+            </w:r>
+            <w:r>
+              <w:rPr>
+                <w:rFonts w:ascii="Times New Roman" w:hAnsi="Times New Roman" w:cs="Times New Roman"/>
+                <w:sz w:val="20"/>
+                <w:szCs w:val="20"/>
+              </w:rPr>
+              <w:t xml:space="preserve"> (52)</w:t>
+            </w:r>
+          </w:p>
+        </w:tc>
+        <w:tc>
+          <w:tcPr>
+            <w:tcW w:w="1170" w:type="dxa"/>
+            <w:tcBorders>
+              <w:top w:val="single" w:sz="4" w:space="0" w:color="000000"/>
+              <w:left w:val="single" w:sz="4" w:space="0" w:color="000000"/>
+              <w:bottom w:val="single" w:sz="4" w:space="0" w:color="000000"/>
+              <w:right w:val="single" w:sz="4" w:space="0" w:color="000000"/>
+            </w:tcBorders>
+          </w:tcPr>
+          <w:p>
+            <w:pPr>
+              <w:pStyle w:val="WW-Default"/>
+              <w:spacing w:after="0" w:line="240" w:lineRule="auto"/>
+              <w:rPr>
+                <w:rFonts w:ascii="Times New Roman" w:hAnsi="Times New Roman" w:cs="Times New Roman"/>
+                <w:sz w:val="20"/>
+                <w:szCs w:val="20"/>
+              </w:rPr>
+            </w:pPr>
+            <w:r>
+              <w:rPr>
+                <w:rFonts w:ascii="Times New Roman" w:hAnsi="Times New Roman" w:cs="Times New Roman"/>
+                <w:sz w:val="20"/>
+                <w:szCs w:val="20"/>
+              </w:rPr>
+              <w:t>1</w:t>
+            </w:r>
+            <w:r>
+              <w:rPr>
+                <w:rFonts w:ascii="Times New Roman" w:hAnsi="Times New Roman" w:cs="Times New Roman"/>
+                <w:sz w:val="20"/>
+                <w:szCs w:val="20"/>
+              </w:rPr>
+              <w:t xml:space="preserve"> (7)</w:t>
+            </w:r>
+          </w:p>
+          <w:p>
+            <w:pPr>
+              <w:pStyle w:val="WW-Default"/>
+              <w:spacing w:after="0" w:line="240" w:lineRule="auto"/>
+              <w:rPr>
+                <w:rFonts w:ascii="Times New Roman" w:hAnsi="Times New Roman" w:cs="Times New Roman"/>
+                <w:sz w:val="20"/>
+                <w:szCs w:val="20"/>
+              </w:rPr>
+            </w:pPr>
+            <w:r>
+              <w:rPr>
+                <w:rFonts w:ascii="Times New Roman" w:hAnsi="Times New Roman" w:cs="Times New Roman"/>
+                <w:sz w:val="20"/>
+                <w:szCs w:val="20"/>
+              </w:rPr>
+              <w:t>6</w:t>
+            </w:r>
+            <w:r>
+              <w:rPr>
+                <w:rFonts w:ascii="Times New Roman" w:hAnsi="Times New Roman" w:cs="Times New Roman"/>
+                <w:sz w:val="20"/>
+                <w:szCs w:val="20"/>
+              </w:rPr>
+              <w:t xml:space="preserve"> (16)</w:t>
+            </w:r>
+          </w:p>
+          <w:p>
+            <w:pPr>
+              <w:pStyle w:val="WW-Default"/>
+              <w:spacing w:after="0" w:line="240" w:lineRule="auto"/>
+              <w:rPr>
+                <w:rFonts w:ascii="Times New Roman" w:hAnsi="Times New Roman" w:cs="Times New Roman"/>
+                <w:sz w:val="20"/>
+                <w:szCs w:val="20"/>
+              </w:rPr>
+            </w:pPr>
+            <w:r>
+              <w:rPr>
+                <w:rFonts w:ascii="Times New Roman" w:hAnsi="Times New Roman" w:cs="Times New Roman"/>
+                <w:sz w:val="20"/>
+                <w:szCs w:val="20"/>
+              </w:rPr>
+              <w:t>6</w:t>
+            </w:r>
+            <w:r>
+              <w:rPr>
+                <w:rFonts w:ascii="Times New Roman" w:hAnsi="Times New Roman" w:cs="Times New Roman"/>
+                <w:sz w:val="20"/>
+                <w:szCs w:val="20"/>
+              </w:rPr>
+              <w:t xml:space="preserve"> (16)</w:t>
+            </w:r>
+          </w:p>
+        </w:tc>
+        <w:tc>
+          <w:tcPr>
+            <w:tcW w:w="810" w:type="dxa"/>
+            <w:tcBorders>
+              <w:top w:val="single" w:sz="4" w:space="0" w:color="000000"/>
+              <w:left w:val="single" w:sz="4" w:space="0" w:color="000000"/>
+              <w:bottom w:val="single" w:sz="4" w:space="0" w:color="000000"/>
+              <w:right w:val="single" w:sz="4" w:space="0" w:color="000000"/>
+            </w:tcBorders>
+          </w:tcPr>
+          <w:p>
+            <w:pPr>
+              <w:pStyle w:val="WW-Default"/>
+              <w:spacing w:after="0" w:line="240" w:lineRule="auto"/>
+              <w:rPr>
+                <w:rFonts w:ascii="Times New Roman" w:hAnsi="Times New Roman" w:cs="Times New Roman"/>
+                <w:sz w:val="20"/>
+                <w:szCs w:val="20"/>
+              </w:rPr>
+            </w:pPr>
+            <w:r>
+              <w:rPr>
+                <w:rFonts w:ascii="Times New Roman" w:hAnsi="Times New Roman" w:cs="Times New Roman"/>
+                <w:sz w:val="20"/>
+                <w:szCs w:val="20"/>
+              </w:rPr>
               <w:t>4</w:t>
             </w:r>
             <w:r>
@@ -2828,152 +3317,12 @@
                 <w:sz w:val="20"/>
                 <w:szCs w:val="20"/>
               </w:rPr>
-              <w:t xml:space="preserve"> (51)</w:t>
-            </w:r>
-          </w:p>
-          <w:p>
-            <w:pPr>
-              <w:pStyle w:val="WW-Default"/>
-              <w:snapToGrid w:val="0"/>
-              <w:spacing w:after="0" w:line="240" w:lineRule="auto"/>
-              <w:rPr>
-                <w:rFonts w:ascii="Times New Roman" w:hAnsi="Times New Roman" w:cs="Times New Roman"/>
-                <w:sz w:val="20"/>
-                <w:szCs w:val="20"/>
-              </w:rPr>
-            </w:pPr>
-            <w:r>
-              <w:rPr>
-                <w:rFonts w:ascii="Times New Roman" w:hAnsi="Times New Roman" w:cs="Times New Roman"/>
-                <w:sz w:val="20"/>
-                <w:szCs w:val="20"/>
-              </w:rPr>
-              <w:t>5</w:t>
-            </w:r>
-            <w:r>
-              <w:rPr>
-                <w:rFonts w:ascii="Times New Roman" w:hAnsi="Times New Roman" w:cs="Times New Roman"/>
-                <w:sz w:val="20"/>
-                <w:szCs w:val="20"/>
-              </w:rPr>
-              <w:t xml:space="preserve"> (38)</w:t>
-            </w:r>
-          </w:p>
-          <w:p>
-            <w:pPr>
-              <w:pStyle w:val="WW-Default"/>
-              <w:snapToGrid w:val="0"/>
-              <w:spacing w:after="0" w:line="240" w:lineRule="auto"/>
-              <w:rPr>
-                <w:rFonts w:ascii="Times New Roman" w:hAnsi="Times New Roman" w:cs="Times New Roman"/>
-                <w:sz w:val="20"/>
-                <w:szCs w:val="20"/>
-              </w:rPr>
-            </w:pPr>
-            <w:r>
-              <w:rPr>
-                <w:rFonts w:ascii="Times New Roman" w:hAnsi="Times New Roman" w:cs="Times New Roman"/>
-                <w:sz w:val="20"/>
-                <w:szCs w:val="20"/>
-              </w:rPr>
-              <w:t>18</w:t>
-            </w:r>
-            <w:r>
-              <w:rPr>
-                <w:rFonts w:ascii="Times New Roman" w:hAnsi="Times New Roman" w:cs="Times New Roman"/>
-                <w:sz w:val="20"/>
-                <w:szCs w:val="20"/>
-              </w:rPr>
-              <w:t xml:space="preserve"> (106)</w:t>
-            </w:r>
-          </w:p>
-        </w:tc>
-        <w:tc>
-          <w:tcPr>
-            <w:tcW w:w="900" w:type="dxa"/>
-            <w:tcBorders>
-              <w:top w:val="single" w:sz="4" w:space="0" w:color="000000"/>
-              <w:left w:val="single" w:sz="4" w:space="0" w:color="000000"/>
-              <w:bottom w:val="single" w:sz="4" w:space="0" w:color="000000"/>
-              <w:right w:val="single" w:sz="4" w:space="0" w:color="000000"/>
-            </w:tcBorders>
-          </w:tcPr>
-          <w:p>
-            <w:pPr>
-              <w:pStyle w:val="WW-Default"/>
-              <w:snapToGrid w:val="0"/>
-              <w:spacing w:after="0" w:line="240" w:lineRule="auto"/>
-              <w:rPr>
-                <w:rFonts w:ascii="Times New Roman" w:hAnsi="Times New Roman" w:cs="Times New Roman"/>
-                <w:sz w:val="20"/>
-                <w:szCs w:val="20"/>
-              </w:rPr>
-            </w:pPr>
-            <w:r>
-              <w:rPr>
-                <w:rFonts w:ascii="Times New Roman" w:hAnsi="Times New Roman" w:cs="Times New Roman"/>
-                <w:sz w:val="20"/>
-                <w:szCs w:val="20"/>
-              </w:rPr>
-              <w:t>0*</w:t>
-            </w:r>
-            <w:r>
-              <w:rPr>
-                <w:rFonts w:ascii="Times New Roman" w:hAnsi="Times New Roman" w:cs="Times New Roman"/>
-                <w:sz w:val="20"/>
-                <w:szCs w:val="20"/>
-              </w:rPr>
-              <w:t xml:space="preserve"> (2</w:t>
-            </w:r>
-            <w:r>
-              <w:rPr>
-                <w:rFonts w:ascii="Times New Roman" w:hAnsi="Times New Roman" w:cs="Times New Roman"/>
-                <w:sz w:val="20"/>
-                <w:szCs w:val="20"/>
-              </w:rPr>
-              <w:t>)</w:t>
-            </w:r>
-          </w:p>
-          <w:p>
-            <w:pPr>
-              <w:pStyle w:val="WW-Default"/>
-              <w:snapToGrid w:val="0"/>
-              <w:spacing w:after="0" w:line="240" w:lineRule="auto"/>
-              <w:rPr>
-                <w:rFonts w:ascii="Times New Roman" w:hAnsi="Times New Roman" w:cs="Times New Roman"/>
-                <w:sz w:val="20"/>
-                <w:szCs w:val="20"/>
-              </w:rPr>
-            </w:pPr>
-            <w:r>
-              <w:rPr>
-                <w:rFonts w:ascii="Times New Roman" w:hAnsi="Times New Roman" w:cs="Times New Roman"/>
-                <w:sz w:val="20"/>
-                <w:szCs w:val="20"/>
-              </w:rPr>
-              <w:t>5</w:t>
-            </w:r>
-            <w:r>
-              <w:rPr>
-                <w:rFonts w:ascii="Times New Roman" w:hAnsi="Times New Roman" w:cs="Times New Roman"/>
-                <w:sz w:val="20"/>
-                <w:szCs w:val="20"/>
-              </w:rPr>
-              <w:t xml:space="preserve"> (23</w:t>
-            </w:r>
-            <w:r>
-              <w:rPr>
-                <w:rFonts w:ascii="Times New Roman" w:hAnsi="Times New Roman" w:cs="Times New Roman"/>
-                <w:sz w:val="20"/>
-                <w:szCs w:val="20"/>
-              </w:rPr>
-              <w:t>)</w:t>
-            </w:r>
-          </w:p>
-          <w:p>
-            <w:pPr>
-              <w:pStyle w:val="WW-Default"/>
-              <w:snapToGrid w:val="0"/>
+              <w:t xml:space="preserve"> (22)</w:t>
+            </w:r>
+          </w:p>
+          <w:p>
+            <w:pPr>
+              <w:pStyle w:val="WW-Default"/>
               <w:spacing w:after="0" w:line="240" w:lineRule="auto"/>
               <w:rPr>
                 <w:rFonts w:ascii="Times New Roman" w:hAnsi="Times New Roman" w:cs="Times New Roman"/>
@@ -2995,163 +3344,6 @@
                 <w:sz w:val="20"/>
                 <w:szCs w:val="20"/>
               </w:rPr>
-              <w:t xml:space="preserve"> (13</w:t>
-            </w:r>
-            <w:r>
-              <w:rPr>
-                <w:rFonts w:ascii="Times New Roman" w:hAnsi="Times New Roman" w:cs="Times New Roman"/>
-                <w:sz w:val="20"/>
-                <w:szCs w:val="20"/>
-              </w:rPr>
-              <w:t>)</w:t>
-            </w:r>
-          </w:p>
-        </w:tc>
-        <w:tc>
-          <w:tcPr>
-            <w:tcW w:w="900" w:type="dxa"/>
-            <w:tcBorders>
-              <w:top w:val="single" w:sz="4" w:space="0" w:color="000000"/>
-              <w:left w:val="single" w:sz="4" w:space="0" w:color="000000"/>
-              <w:bottom w:val="single" w:sz="4" w:space="0" w:color="000000"/>
-              <w:right w:val="single" w:sz="4" w:space="0" w:color="000000"/>
-            </w:tcBorders>
-          </w:tcPr>
-          <w:p>
-            <w:pPr>
-              <w:pStyle w:val="WW-Default"/>
-              <w:spacing w:after="0" w:line="240" w:lineRule="auto"/>
-              <w:rPr>
-                <w:rFonts w:ascii="Times New Roman" w:hAnsi="Times New Roman" w:cs="Times New Roman"/>
-                <w:sz w:val="20"/>
-                <w:szCs w:val="20"/>
-              </w:rPr>
-            </w:pPr>
-            <w:r>
-              <w:rPr>
-                <w:rFonts w:ascii="Times New Roman" w:hAnsi="Times New Roman" w:cs="Times New Roman"/>
-                <w:sz w:val="20"/>
-                <w:szCs w:val="20"/>
-              </w:rPr>
-              <w:t>0</w:t>
-            </w:r>
-          </w:p>
-          <w:p>
-            <w:pPr>
-              <w:pStyle w:val="WW-Default"/>
-              <w:spacing w:after="0" w:line="240" w:lineRule="auto"/>
-              <w:rPr>
-                <w:rFonts w:ascii="Times New Roman" w:hAnsi="Times New Roman" w:cs="Times New Roman"/>
-                <w:sz w:val="20"/>
-                <w:szCs w:val="20"/>
-              </w:rPr>
-            </w:pPr>
-            <w:r>
-              <w:rPr>
-                <w:rFonts w:ascii="Times New Roman" w:hAnsi="Times New Roman" w:cs="Times New Roman"/>
-                <w:sz w:val="20"/>
-                <w:szCs w:val="20"/>
-              </w:rPr>
-              <w:t>0*</w:t>
-            </w:r>
-            <w:r>
-              <w:rPr>
-                <w:rFonts w:ascii="Times New Roman" w:hAnsi="Times New Roman" w:cs="Times New Roman"/>
-                <w:sz w:val="20"/>
-                <w:szCs w:val="20"/>
-              </w:rPr>
-              <w:t xml:space="preserve"> (2</w:t>
-            </w:r>
-            <w:r>
-              <w:rPr>
-                <w:rFonts w:ascii="Times New Roman" w:hAnsi="Times New Roman" w:cs="Times New Roman"/>
-                <w:sz w:val="20"/>
-                <w:szCs w:val="20"/>
-              </w:rPr>
-              <w:t>)</w:t>
-            </w:r>
-          </w:p>
-          <w:p>
-            <w:pPr>
-              <w:pStyle w:val="WW-Default"/>
-              <w:spacing w:after="0" w:line="240" w:lineRule="auto"/>
-              <w:rPr>
-                <w:rFonts w:ascii="Times New Roman" w:hAnsi="Times New Roman" w:cs="Times New Roman"/>
-                <w:sz w:val="20"/>
-                <w:szCs w:val="20"/>
-              </w:rPr>
-            </w:pPr>
-            <w:r>
-              <w:rPr>
-                <w:rFonts w:ascii="Times New Roman" w:hAnsi="Times New Roman" w:cs="Times New Roman"/>
-                <w:sz w:val="20"/>
-                <w:szCs w:val="20"/>
-              </w:rPr>
-              <w:t>0</w:t>
-            </w:r>
-          </w:p>
-        </w:tc>
-        <w:tc>
-          <w:tcPr>
-            <w:tcW w:w="810" w:type="dxa"/>
-            <w:tcBorders>
-              <w:top w:val="single" w:sz="4" w:space="0" w:color="000000"/>
-              <w:left w:val="single" w:sz="4" w:space="0" w:color="000000"/>
-              <w:bottom w:val="single" w:sz="4" w:space="0" w:color="000000"/>
-              <w:right w:val="single" w:sz="4" w:space="0" w:color="000000"/>
-            </w:tcBorders>
-          </w:tcPr>
-          <w:p>
-            <w:pPr>
-              <w:pStyle w:val="WW-Default"/>
-              <w:spacing w:after="0" w:line="240" w:lineRule="auto"/>
-              <w:rPr>
-                <w:rFonts w:ascii="Times New Roman" w:hAnsi="Times New Roman" w:cs="Times New Roman"/>
-                <w:sz w:val="20"/>
-                <w:szCs w:val="20"/>
-              </w:rPr>
-            </w:pPr>
-            <w:r>
-              <w:rPr>
-                <w:rFonts w:ascii="Times New Roman" w:hAnsi="Times New Roman" w:cs="Times New Roman"/>
-                <w:sz w:val="20"/>
-                <w:szCs w:val="20"/>
-              </w:rPr>
-              <w:t>1</w:t>
-            </w:r>
-            <w:r>
-              <w:rPr>
-                <w:rFonts w:ascii="Times New Roman" w:hAnsi="Times New Roman" w:cs="Times New Roman"/>
-                <w:sz w:val="20"/>
-                <w:szCs w:val="20"/>
-              </w:rPr>
-              <w:t xml:space="preserve"> (15)</w:t>
-            </w:r>
-          </w:p>
-          <w:p>
-            <w:pPr>
-              <w:pStyle w:val="WW-Default"/>
-              <w:spacing w:after="0" w:line="240" w:lineRule="auto"/>
-              <w:rPr>
-                <w:rFonts w:ascii="Times New Roman" w:hAnsi="Times New Roman" w:cs="Times New Roman"/>
-                <w:sz w:val="20"/>
-                <w:szCs w:val="20"/>
-              </w:rPr>
-            </w:pPr>
-            <w:r>
-              <w:rPr>
-                <w:rFonts w:ascii="Times New Roman" w:hAnsi="Times New Roman" w:cs="Times New Roman"/>
-                <w:sz w:val="20"/>
-                <w:szCs w:val="20"/>
-              </w:rPr>
-              <w:t>2</w:t>
-            </w:r>
-            <w:r>
-              <w:rPr>
-                <w:rFonts w:ascii="Times New Roman" w:hAnsi="Times New Roman" w:cs="Times New Roman"/>
-                <w:sz w:val="20"/>
-                <w:szCs w:val="20"/>
-              </w:rPr>
               <w:t xml:space="preserve"> (20)</w:t>
             </w:r>
           </w:p>
@@ -3171,191 +3363,7 @@
                 <w:sz w:val="20"/>
                 <w:szCs w:val="20"/>
               </w:rPr>
-              <w:t>9</w:t>
-            </w:r>
-            <w:r>
-              <w:rPr>
-                <w:rFonts w:ascii="Times New Roman" w:hAnsi="Times New Roman" w:cs="Times New Roman"/>
-                <w:sz w:val="20"/>
-                <w:szCs w:val="20"/>
-              </w:rPr>
-              <w:t xml:space="preserve"> (52)</w:t>
-            </w:r>
-          </w:p>
-        </w:tc>
-        <w:tc>
-          <w:tcPr>
-            <w:tcW w:w="1170" w:type="dxa"/>
-            <w:tcBorders>
-              <w:top w:val="single" w:sz="4" w:space="0" w:color="000000"/>
-              <w:left w:val="single" w:sz="4" w:space="0" w:color="000000"/>
-              <w:bottom w:val="single" w:sz="4" w:space="0" w:color="000000"/>
-              <w:right w:val="single" w:sz="4" w:space="0" w:color="000000"/>
-            </w:tcBorders>
-          </w:tcPr>
-          <w:p>
-            <w:pPr>
-              <w:pStyle w:val="WW-Default"/>
-              <w:spacing w:after="0" w:line="240" w:lineRule="auto"/>
-              <w:rPr>
-                <w:rFonts w:ascii="Times New Roman" w:hAnsi="Times New Roman" w:cs="Times New Roman"/>
-                <w:sz w:val="20"/>
-                <w:szCs w:val="20"/>
-              </w:rPr>
-            </w:pPr>
-            <w:r>
-              <w:rPr>
-                <w:rFonts w:ascii="Times New Roman" w:hAnsi="Times New Roman" w:cs="Times New Roman"/>
-                <w:sz w:val="20"/>
-                <w:szCs w:val="20"/>
-              </w:rPr>
-              <w:t>1</w:t>
-            </w:r>
-            <w:r>
-              <w:rPr>
-                <w:rFonts w:ascii="Times New Roman" w:hAnsi="Times New Roman" w:cs="Times New Roman"/>
-                <w:sz w:val="20"/>
-                <w:szCs w:val="20"/>
-              </w:rPr>
-              <w:t xml:space="preserve"> (7)</w:t>
-            </w:r>
-          </w:p>
-          <w:p>
-            <w:pPr>
-              <w:pStyle w:val="WW-Default"/>
-              <w:spacing w:after="0" w:line="240" w:lineRule="auto"/>
-              <w:rPr>
-                <w:rFonts w:ascii="Times New Roman" w:hAnsi="Times New Roman" w:cs="Times New Roman"/>
-                <w:sz w:val="20"/>
-                <w:szCs w:val="20"/>
-              </w:rPr>
-            </w:pPr>
-            <w:r>
-              <w:rPr>
-                <w:rFonts w:ascii="Times New Roman" w:hAnsi="Times New Roman" w:cs="Times New Roman"/>
-                <w:sz w:val="20"/>
-                <w:szCs w:val="20"/>
-              </w:rPr>
-              <w:t>2</w:t>
-            </w:r>
-            <w:r>
-              <w:rPr>
-                <w:rFonts w:ascii="Times New Roman" w:hAnsi="Times New Roman" w:cs="Times New Roman"/>
-                <w:sz w:val="20"/>
-                <w:szCs w:val="20"/>
-              </w:rPr>
-              <w:t xml:space="preserve"> (16)</w:t>
-            </w:r>
-          </w:p>
-          <w:p>
-            <w:pPr>
-              <w:pStyle w:val="WW-Default"/>
-              <w:spacing w:after="0" w:line="240" w:lineRule="auto"/>
-              <w:rPr>
-                <w:rFonts w:ascii="Times New Roman" w:hAnsi="Times New Roman" w:cs="Times New Roman"/>
-                <w:sz w:val="20"/>
-                <w:szCs w:val="20"/>
-              </w:rPr>
-            </w:pPr>
-            <w:r>
-              <w:rPr>
-                <w:rFonts w:ascii="Times New Roman" w:hAnsi="Times New Roman" w:cs="Times New Roman"/>
-                <w:sz w:val="20"/>
-                <w:szCs w:val="20"/>
-              </w:rPr>
-              <w:t>3</w:t>
-            </w:r>
-            <w:r>
-              <w:rPr>
-                <w:rFonts w:ascii="Times New Roman" w:hAnsi="Times New Roman" w:cs="Times New Roman"/>
-                <w:sz w:val="20"/>
-                <w:szCs w:val="20"/>
-              </w:rPr>
-              <w:t xml:space="preserve"> (16)</w:t>
-            </w:r>
-          </w:p>
-        </w:tc>
-        <w:tc>
-          <w:tcPr>
-            <w:tcW w:w="810" w:type="dxa"/>
-            <w:tcBorders>
-              <w:top w:val="single" w:sz="4" w:space="0" w:color="000000"/>
-              <w:left w:val="single" w:sz="4" w:space="0" w:color="000000"/>
-              <w:bottom w:val="single" w:sz="4" w:space="0" w:color="000000"/>
-              <w:right w:val="single" w:sz="4" w:space="0" w:color="000000"/>
-            </w:tcBorders>
-          </w:tcPr>
-          <w:p>
-            <w:pPr>
-              <w:pStyle w:val="WW-Default"/>
-              <w:spacing w:after="0" w:line="240" w:lineRule="auto"/>
-              <w:rPr>
-                <w:rFonts w:ascii="Times New Roman" w:hAnsi="Times New Roman" w:cs="Times New Roman"/>
-                <w:sz w:val="20"/>
-                <w:szCs w:val="20"/>
-              </w:rPr>
-            </w:pPr>
-            <w:r>
-              <w:rPr>
-                <w:rFonts w:ascii="Times New Roman" w:hAnsi="Times New Roman" w:cs="Times New Roman"/>
-                <w:sz w:val="20"/>
-                <w:szCs w:val="20"/>
-              </w:rPr>
-              <w:t>2</w:t>
-            </w:r>
-            <w:r>
-              <w:rPr>
-                <w:rFonts w:ascii="Times New Roman" w:hAnsi="Times New Roman" w:cs="Times New Roman"/>
-                <w:sz w:val="20"/>
-                <w:szCs w:val="20"/>
-              </w:rPr>
-              <w:t xml:space="preserve"> (22)</w:t>
-            </w:r>
-          </w:p>
-          <w:p>
-            <w:pPr>
-              <w:pStyle w:val="WW-Default"/>
-              <w:spacing w:after="0" w:line="240" w:lineRule="auto"/>
-              <w:rPr>
-                <w:rFonts w:ascii="Times New Roman" w:hAnsi="Times New Roman" w:cs="Times New Roman"/>
-                <w:sz w:val="20"/>
-                <w:szCs w:val="20"/>
-              </w:rPr>
-            </w:pPr>
-            <w:r>
-              <w:rPr>
-                <w:rFonts w:ascii="Times New Roman" w:hAnsi="Times New Roman" w:cs="Times New Roman"/>
-                <w:sz w:val="20"/>
-                <w:szCs w:val="20"/>
-              </w:rPr>
-              <w:t>2</w:t>
-            </w:r>
-            <w:r>
-              <w:rPr>
-                <w:rFonts w:ascii="Times New Roman" w:hAnsi="Times New Roman" w:cs="Times New Roman"/>
-                <w:sz w:val="20"/>
-                <w:szCs w:val="20"/>
-              </w:rPr>
-              <w:t xml:space="preserve"> (20)</w:t>
-            </w:r>
-          </w:p>
-          <w:p>
-            <w:pPr>
-              <w:pStyle w:val="WW-Default"/>
-              <w:spacing w:after="0" w:line="240" w:lineRule="auto"/>
-              <w:rPr>
-                <w:rFonts w:ascii="Times New Roman" w:hAnsi="Times New Roman" w:cs="Times New Roman"/>
-                <w:sz w:val="20"/>
-                <w:szCs w:val="20"/>
-              </w:rPr>
-            </w:pPr>
-            <w:r>
-              <w:rPr>
-                <w:rFonts w:ascii="Times New Roman" w:hAnsi="Times New Roman" w:cs="Times New Roman"/>
-                <w:sz w:val="20"/>
-                <w:szCs w:val="20"/>
-              </w:rPr>
-              <w:t>9</w:t>
+              <w:t>22</w:t>
             </w:r>
             <w:r>
               <w:rPr>
@@ -3393,45 +3401,45 @@
                 <w:sz w:val="20"/>
                 <w:szCs w:val="20"/>
               </w:rPr>
-              <w:t>8</w:t>
-            </w:r>
-          </w:p>
-          <w:p>
-            <w:pPr>
-              <w:pStyle w:val="WW-Default"/>
-              <w:spacing w:after="0" w:line="240" w:lineRule="auto"/>
-              <w:rPr>
-                <w:rFonts w:ascii="Times New Roman" w:hAnsi="Times New Roman" w:cs="Times New Roman"/>
-                <w:sz w:val="20"/>
-                <w:szCs w:val="20"/>
-              </w:rPr>
-            </w:pPr>
-            <w:r>
-              <w:rPr>
-                <w:rFonts w:ascii="Times New Roman" w:hAnsi="Times New Roman" w:cs="Times New Roman"/>
-                <w:sz w:val="20"/>
-                <w:szCs w:val="20"/>
-              </w:rPr>
-              <w:t>12</w:t>
-            </w:r>
-          </w:p>
-          <w:p>
-            <w:pPr>
-              <w:pStyle w:val="WW-Default"/>
-              <w:spacing w:after="0" w:line="240" w:lineRule="auto"/>
-              <w:rPr>
-                <w:rFonts w:ascii="Times New Roman" w:hAnsi="Times New Roman" w:cs="Times New Roman"/>
-                <w:sz w:val="20"/>
-                <w:szCs w:val="20"/>
-              </w:rPr>
-            </w:pPr>
-            <w:r>
-              <w:rPr>
-                <w:rFonts w:ascii="Times New Roman" w:hAnsi="Times New Roman" w:cs="Times New Roman"/>
-                <w:sz w:val="20"/>
-                <w:szCs w:val="20"/>
-              </w:rPr>
-              <w:t>17</w:t>
+              <w:t>20</w:t>
+            </w:r>
+          </w:p>
+          <w:p>
+            <w:pPr>
+              <w:pStyle w:val="WW-Default"/>
+              <w:spacing w:after="0" w:line="240" w:lineRule="auto"/>
+              <w:rPr>
+                <w:rFonts w:ascii="Times New Roman" w:hAnsi="Times New Roman" w:cs="Times New Roman"/>
+                <w:sz w:val="20"/>
+                <w:szCs w:val="20"/>
+              </w:rPr>
+            </w:pPr>
+            <w:r>
+              <w:rPr>
+                <w:rFonts w:ascii="Times New Roman" w:hAnsi="Times New Roman" w:cs="Times New Roman"/>
+                <w:sz w:val="20"/>
+                <w:szCs w:val="20"/>
+              </w:rPr>
+              <w:t>28</w:t>
+            </w:r>
+          </w:p>
+          <w:p>
+            <w:pPr>
+              <w:pStyle w:val="WW-Default"/>
+              <w:spacing w:after="0" w:line="240" w:lineRule="auto"/>
+              <w:rPr>
+                <w:rFonts w:ascii="Times New Roman" w:hAnsi="Times New Roman" w:cs="Times New Roman"/>
+                <w:sz w:val="20"/>
+                <w:szCs w:val="20"/>
+              </w:rPr>
+            </w:pPr>
+            <w:r>
+              <w:rPr>
+                <w:rFonts w:ascii="Times New Roman" w:hAnsi="Times New Roman" w:cs="Times New Roman"/>
+                <w:sz w:val="20"/>
+                <w:szCs w:val="20"/>
+              </w:rPr>
+              <w:t>29</w:t>
             </w:r>
           </w:p>
         </w:tc>
@@ -3567,6 +3575,101 @@
                 <w:sz w:val="20"/>
                 <w:szCs w:val="20"/>
               </w:rPr>
+              <w:t>1</w:t>
+            </w:r>
+            <w:r>
+              <w:rPr>
+                <w:rFonts w:ascii="Times New Roman" w:hAnsi="Times New Roman" w:cs="Times New Roman"/>
+                <w:sz w:val="20"/>
+                <w:szCs w:val="20"/>
+              </w:rPr>
+              <w:t xml:space="preserve"> (7)</w:t>
+            </w:r>
+          </w:p>
+          <w:p>
+            <w:pPr>
+              <w:pStyle w:val="WW-Default"/>
+              <w:snapToGrid w:val="0"/>
+              <w:spacing w:after="0" w:line="240" w:lineRule="auto"/>
+              <w:rPr>
+                <w:rFonts w:ascii="Times New Roman" w:hAnsi="Times New Roman" w:cs="Times New Roman"/>
+                <w:sz w:val="20"/>
+                <w:szCs w:val="20"/>
+              </w:rPr>
+            </w:pPr>
+            <w:r>
+              <w:rPr>
+                <w:rFonts w:ascii="Times New Roman" w:hAnsi="Times New Roman" w:cs="Times New Roman"/>
+                <w:sz w:val="20"/>
+                <w:szCs w:val="20"/>
+              </w:rPr>
+              <w:t>12</w:t>
+            </w:r>
+            <w:r>
+              <w:rPr>
+                <w:rFonts w:ascii="Times New Roman" w:hAnsi="Times New Roman" w:cs="Times New Roman"/>
+                <w:sz w:val="20"/>
+                <w:szCs w:val="20"/>
+              </w:rPr>
+              <w:t xml:space="preserve"> (26)</w:t>
+            </w:r>
+          </w:p>
+          <w:p>
+            <w:pPr>
+              <w:pStyle w:val="WW-Default"/>
+              <w:snapToGrid w:val="0"/>
+              <w:spacing w:after="0" w:line="240" w:lineRule="auto"/>
+              <w:rPr>
+                <w:rFonts w:ascii="Times New Roman" w:hAnsi="Times New Roman" w:cs="Times New Roman"/>
+                <w:sz w:val="20"/>
+                <w:szCs w:val="20"/>
+              </w:rPr>
+            </w:pPr>
+            <w:r>
+              <w:rPr>
+                <w:rFonts w:ascii="Times New Roman" w:hAnsi="Times New Roman" w:cs="Times New Roman"/>
+                <w:sz w:val="20"/>
+                <w:szCs w:val="20"/>
+              </w:rPr>
+              <w:t>50</w:t>
+            </w:r>
+            <w:r>
+              <w:rPr>
+                <w:rFonts w:ascii="Times New Roman" w:hAnsi="Times New Roman" w:cs="Times New Roman"/>
+                <w:sz w:val="20"/>
+                <w:szCs w:val="20"/>
+              </w:rPr>
+              <w:t xml:space="preserve"> (174)</w:t>
+            </w:r>
+          </w:p>
+        </w:tc>
+        <w:tc>
+          <w:tcPr>
+            <w:tcW w:w="900" w:type="dxa"/>
+            <w:tcBorders>
+              <w:top w:val="single" w:sz="4" w:space="0" w:color="000000"/>
+              <w:left w:val="single" w:sz="4" w:space="0" w:color="000000"/>
+              <w:bottom w:val="single" w:sz="4" w:space="0" w:color="000000"/>
+              <w:right w:val="single" w:sz="4" w:space="0" w:color="000000"/>
+            </w:tcBorders>
+          </w:tcPr>
+          <w:p>
+            <w:pPr>
+              <w:pStyle w:val="WW-Default"/>
+              <w:snapToGrid w:val="0"/>
+              <w:spacing w:after="0" w:line="240" w:lineRule="auto"/>
+              <w:rPr>
+                <w:rFonts w:ascii="Times New Roman" w:hAnsi="Times New Roman" w:cs="Times New Roman"/>
+                <w:sz w:val="20"/>
+                <w:szCs w:val="20"/>
+              </w:rPr>
+            </w:pPr>
+            <w:r>
+              <w:rPr>
+                <w:rFonts w:ascii="Times New Roman" w:hAnsi="Times New Roman" w:cs="Times New Roman"/>
+                <w:sz w:val="20"/>
+                <w:szCs w:val="20"/>
+              </w:rPr>
               <w:t>0*</w:t>
             </w:r>
             <w:r>
@@ -3575,266 +3678,355 @@
                 <w:sz w:val="20"/>
                 <w:szCs w:val="20"/>
               </w:rPr>
+              <w:t xml:space="preserve"> (4</w:t>
+            </w:r>
+            <w:r>
+              <w:rPr>
+                <w:rFonts w:ascii="Times New Roman" w:hAnsi="Times New Roman" w:cs="Times New Roman"/>
+                <w:sz w:val="20"/>
+                <w:szCs w:val="20"/>
+              </w:rPr>
+              <w:t>)</w:t>
+            </w:r>
+          </w:p>
+          <w:p>
+            <w:pPr>
+              <w:pStyle w:val="WW-Default"/>
+              <w:snapToGrid w:val="0"/>
+              <w:spacing w:after="0" w:line="240" w:lineRule="auto"/>
+              <w:rPr>
+                <w:rFonts w:ascii="Times New Roman" w:hAnsi="Times New Roman" w:cs="Times New Roman"/>
+                <w:sz w:val="20"/>
+                <w:szCs w:val="20"/>
+              </w:rPr>
+            </w:pPr>
+            <w:r>
+              <w:rPr>
+                <w:rFonts w:ascii="Times New Roman" w:hAnsi="Times New Roman" w:cs="Times New Roman"/>
+                <w:sz w:val="20"/>
+                <w:szCs w:val="20"/>
+              </w:rPr>
+              <w:t xml:space="preserve">8 </w:t>
+            </w:r>
+            <w:r>
+              <w:rPr>
+                <w:rFonts w:ascii="Times New Roman" w:hAnsi="Times New Roman" w:cs="Times New Roman"/>
+                <w:sz w:val="20"/>
+                <w:szCs w:val="20"/>
+              </w:rPr>
+              <w:t>(17</w:t>
+            </w:r>
+            <w:r>
+              <w:rPr>
+                <w:rFonts w:ascii="Times New Roman" w:hAnsi="Times New Roman" w:cs="Times New Roman"/>
+                <w:sz w:val="20"/>
+                <w:szCs w:val="20"/>
+              </w:rPr>
+              <w:t>)</w:t>
+            </w:r>
+          </w:p>
+          <w:p>
+            <w:pPr>
+              <w:pStyle w:val="WW-Default"/>
+              <w:snapToGrid w:val="0"/>
+              <w:spacing w:after="0" w:line="240" w:lineRule="auto"/>
+              <w:rPr>
+                <w:rFonts w:ascii="Times New Roman" w:hAnsi="Times New Roman" w:cs="Times New Roman"/>
+                <w:sz w:val="20"/>
+                <w:szCs w:val="20"/>
+              </w:rPr>
+            </w:pPr>
+            <w:r>
+              <w:rPr>
+                <w:rFonts w:ascii="Times New Roman" w:hAnsi="Times New Roman" w:cs="Times New Roman"/>
+                <w:sz w:val="20"/>
+                <w:szCs w:val="20"/>
+              </w:rPr>
+              <w:t>5</w:t>
+            </w:r>
+            <w:r>
+              <w:rPr>
+                <w:rFonts w:ascii="Times New Roman" w:hAnsi="Times New Roman" w:cs="Times New Roman"/>
+                <w:sz w:val="20"/>
+                <w:szCs w:val="20"/>
+              </w:rPr>
+              <w:t xml:space="preserve"> (17</w:t>
+            </w:r>
+            <w:r>
+              <w:rPr>
+                <w:rFonts w:ascii="Times New Roman" w:hAnsi="Times New Roman" w:cs="Times New Roman"/>
+                <w:sz w:val="20"/>
+                <w:szCs w:val="20"/>
+              </w:rPr>
+              <w:t>)</w:t>
+            </w:r>
+          </w:p>
+        </w:tc>
+        <w:tc>
+          <w:tcPr>
+            <w:tcW w:w="900" w:type="dxa"/>
+            <w:tcBorders>
+              <w:top w:val="single" w:sz="4" w:space="0" w:color="000000"/>
+              <w:left w:val="single" w:sz="4" w:space="0" w:color="000000"/>
+              <w:bottom w:val="single" w:sz="4" w:space="0" w:color="000000"/>
+              <w:right w:val="single" w:sz="4" w:space="0" w:color="000000"/>
+            </w:tcBorders>
+          </w:tcPr>
+          <w:p>
+            <w:pPr>
+              <w:pStyle w:val="WW-Default"/>
+              <w:spacing w:after="0" w:line="240" w:lineRule="auto"/>
+              <w:rPr>
+                <w:rFonts w:ascii="Times New Roman" w:hAnsi="Times New Roman" w:cs="Times New Roman"/>
+                <w:sz w:val="20"/>
+                <w:szCs w:val="20"/>
+              </w:rPr>
+            </w:pPr>
+            <w:r>
+              <w:rPr>
+                <w:rFonts w:ascii="Times New Roman" w:hAnsi="Times New Roman" w:cs="Times New Roman"/>
+                <w:sz w:val="20"/>
+                <w:szCs w:val="20"/>
+              </w:rPr>
+              <w:t>0</w:t>
+            </w:r>
+          </w:p>
+          <w:p>
+            <w:pPr>
+              <w:pStyle w:val="WW-Default"/>
+              <w:spacing w:after="0" w:line="240" w:lineRule="auto"/>
+              <w:rPr>
+                <w:rFonts w:ascii="Times New Roman" w:hAnsi="Times New Roman" w:cs="Times New Roman"/>
+                <w:sz w:val="20"/>
+                <w:szCs w:val="20"/>
+              </w:rPr>
+            </w:pPr>
+            <w:r>
+              <w:rPr>
+                <w:rFonts w:ascii="Times New Roman" w:hAnsi="Times New Roman" w:cs="Times New Roman"/>
+                <w:sz w:val="20"/>
+                <w:szCs w:val="20"/>
+              </w:rPr>
+              <w:t>0</w:t>
+            </w:r>
+          </w:p>
+          <w:p>
+            <w:pPr>
+              <w:pStyle w:val="WW-Default"/>
+              <w:spacing w:after="0" w:line="240" w:lineRule="auto"/>
+              <w:rPr>
+                <w:rFonts w:ascii="Times New Roman" w:hAnsi="Times New Roman" w:cs="Times New Roman"/>
+                <w:sz w:val="20"/>
+                <w:szCs w:val="20"/>
+              </w:rPr>
+            </w:pPr>
+            <w:r>
+              <w:rPr>
+                <w:rFonts w:ascii="Times New Roman" w:hAnsi="Times New Roman" w:cs="Times New Roman"/>
+                <w:sz w:val="20"/>
+                <w:szCs w:val="20"/>
+              </w:rPr>
+              <w:t>4</w:t>
+            </w:r>
+            <w:r>
+              <w:rPr>
+                <w:rFonts w:ascii="Times New Roman" w:hAnsi="Times New Roman" w:cs="Times New Roman"/>
+                <w:sz w:val="20"/>
+                <w:szCs w:val="20"/>
+              </w:rPr>
+              <w:t xml:space="preserve"> (13</w:t>
+            </w:r>
+            <w:r>
+              <w:rPr>
+                <w:rFonts w:ascii="Times New Roman" w:hAnsi="Times New Roman" w:cs="Times New Roman"/>
+                <w:sz w:val="20"/>
+                <w:szCs w:val="20"/>
+              </w:rPr>
+              <w:t>)</w:t>
+            </w:r>
+          </w:p>
+        </w:tc>
+        <w:tc>
+          <w:tcPr>
+            <w:tcW w:w="810" w:type="dxa"/>
+            <w:tcBorders>
+              <w:top w:val="single" w:sz="4" w:space="0" w:color="000000"/>
+              <w:left w:val="single" w:sz="4" w:space="0" w:color="000000"/>
+              <w:bottom w:val="single" w:sz="4" w:space="0" w:color="000000"/>
+              <w:right w:val="single" w:sz="4" w:space="0" w:color="000000"/>
+            </w:tcBorders>
+          </w:tcPr>
+          <w:p>
+            <w:pPr>
+              <w:pStyle w:val="WW-Default"/>
+              <w:spacing w:after="0" w:line="240" w:lineRule="auto"/>
+              <w:rPr>
+                <w:rFonts w:ascii="Times New Roman" w:hAnsi="Times New Roman" w:cs="Times New Roman"/>
+                <w:sz w:val="20"/>
+                <w:szCs w:val="20"/>
+              </w:rPr>
+            </w:pPr>
+            <w:r>
+              <w:rPr>
+                <w:rFonts w:ascii="Times New Roman" w:hAnsi="Times New Roman" w:cs="Times New Roman"/>
+                <w:sz w:val="20"/>
+                <w:szCs w:val="20"/>
+              </w:rPr>
+              <w:t>0</w:t>
+            </w:r>
+            <w:r>
+              <w:rPr>
+                <w:rFonts w:ascii="Times New Roman" w:hAnsi="Times New Roman" w:cs="Times New Roman"/>
+                <w:sz w:val="20"/>
+                <w:szCs w:val="20"/>
+              </w:rPr>
+              <w:t xml:space="preserve"> </w:t>
+            </w:r>
+          </w:p>
+          <w:p>
+            <w:pPr>
+              <w:pStyle w:val="WW-Default"/>
+              <w:spacing w:after="0" w:line="240" w:lineRule="auto"/>
+              <w:rPr>
+                <w:rFonts w:ascii="Times New Roman" w:hAnsi="Times New Roman" w:cs="Times New Roman"/>
+                <w:sz w:val="20"/>
+                <w:szCs w:val="20"/>
+              </w:rPr>
+            </w:pPr>
+            <w:r>
+              <w:rPr>
+                <w:rFonts w:ascii="Times New Roman" w:hAnsi="Times New Roman" w:cs="Times New Roman"/>
+                <w:sz w:val="20"/>
+                <w:szCs w:val="20"/>
+              </w:rPr>
+              <w:t>2</w:t>
+            </w:r>
+            <w:r>
+              <w:rPr>
+                <w:rFonts w:ascii="Times New Roman" w:hAnsi="Times New Roman" w:cs="Times New Roman"/>
+                <w:sz w:val="20"/>
+                <w:szCs w:val="20"/>
+              </w:rPr>
+              <w:t xml:space="preserve"> (5)</w:t>
+            </w:r>
+          </w:p>
+          <w:p>
+            <w:pPr>
+              <w:pStyle w:val="WW-Default"/>
+              <w:spacing w:after="0" w:line="240" w:lineRule="auto"/>
+              <w:rPr>
+                <w:rFonts w:ascii="Times New Roman" w:hAnsi="Times New Roman" w:cs="Times New Roman"/>
+                <w:sz w:val="20"/>
+                <w:szCs w:val="20"/>
+              </w:rPr>
+            </w:pPr>
+            <w:r>
+              <w:rPr>
+                <w:rFonts w:ascii="Times New Roman" w:hAnsi="Times New Roman" w:cs="Times New Roman"/>
+                <w:sz w:val="20"/>
+                <w:szCs w:val="20"/>
+              </w:rPr>
+              <w:t>12</w:t>
+            </w:r>
+            <w:r>
+              <w:rPr>
+                <w:rFonts w:ascii="Times New Roman" w:hAnsi="Times New Roman" w:cs="Times New Roman"/>
+                <w:sz w:val="20"/>
+                <w:szCs w:val="20"/>
+              </w:rPr>
+              <w:t xml:space="preserve"> (43)</w:t>
+            </w:r>
+          </w:p>
+        </w:tc>
+        <w:tc>
+          <w:tcPr>
+            <w:tcW w:w="1170" w:type="dxa"/>
+            <w:tcBorders>
+              <w:top w:val="single" w:sz="4" w:space="0" w:color="000000"/>
+              <w:left w:val="single" w:sz="4" w:space="0" w:color="000000"/>
+              <w:bottom w:val="single" w:sz="4" w:space="0" w:color="000000"/>
+              <w:right w:val="single" w:sz="4" w:space="0" w:color="000000"/>
+            </w:tcBorders>
+          </w:tcPr>
+          <w:p>
+            <w:pPr>
+              <w:pStyle w:val="WW-Default"/>
+              <w:spacing w:after="0" w:line="240" w:lineRule="auto"/>
+              <w:rPr>
+                <w:rFonts w:ascii="Times New Roman" w:hAnsi="Times New Roman" w:cs="Times New Roman"/>
+                <w:sz w:val="20"/>
+                <w:szCs w:val="20"/>
+              </w:rPr>
+            </w:pPr>
+            <w:r>
+              <w:rPr>
+                <w:rFonts w:ascii="Times New Roman" w:hAnsi="Times New Roman" w:cs="Times New Roman"/>
+                <w:sz w:val="20"/>
+                <w:szCs w:val="20"/>
+              </w:rPr>
+              <w:t>1</w:t>
+            </w:r>
+            <w:r>
+              <w:rPr>
+                <w:rFonts w:ascii="Times New Roman" w:hAnsi="Times New Roman" w:cs="Times New Roman"/>
+                <w:sz w:val="20"/>
+                <w:szCs w:val="20"/>
+              </w:rPr>
               <w:t xml:space="preserve"> (7)</w:t>
             </w:r>
           </w:p>
           <w:p>
             <w:pPr>
               <w:pStyle w:val="WW-Default"/>
-              <w:snapToGrid w:val="0"/>
-              <w:spacing w:after="0" w:line="240" w:lineRule="auto"/>
-              <w:rPr>
-                <w:rFonts w:ascii="Times New Roman" w:hAnsi="Times New Roman" w:cs="Times New Roman"/>
-                <w:sz w:val="20"/>
-                <w:szCs w:val="20"/>
-              </w:rPr>
-            </w:pPr>
-            <w:r>
-              <w:rPr>
-                <w:rFonts w:ascii="Times New Roman" w:hAnsi="Times New Roman" w:cs="Times New Roman"/>
-                <w:sz w:val="20"/>
-                <w:szCs w:val="20"/>
-              </w:rPr>
-              <w:t>5</w:t>
-            </w:r>
-            <w:r>
-              <w:rPr>
-                <w:rFonts w:ascii="Times New Roman" w:hAnsi="Times New Roman" w:cs="Times New Roman"/>
-                <w:sz w:val="20"/>
-                <w:szCs w:val="20"/>
-              </w:rPr>
-              <w:t xml:space="preserve"> (26)</w:t>
-            </w:r>
-          </w:p>
-          <w:p>
-            <w:pPr>
-              <w:pStyle w:val="WW-Default"/>
-              <w:snapToGrid w:val="0"/>
-              <w:spacing w:after="0" w:line="240" w:lineRule="auto"/>
-              <w:rPr>
-                <w:rFonts w:ascii="Times New Roman" w:hAnsi="Times New Roman" w:cs="Times New Roman"/>
-                <w:sz w:val="20"/>
-                <w:szCs w:val="20"/>
-              </w:rPr>
-            </w:pPr>
-            <w:r>
-              <w:rPr>
-                <w:rFonts w:ascii="Times New Roman" w:hAnsi="Times New Roman" w:cs="Times New Roman"/>
-                <w:sz w:val="20"/>
-                <w:szCs w:val="20"/>
-              </w:rPr>
-              <w:t>20</w:t>
-            </w:r>
-            <w:r>
-              <w:rPr>
-                <w:rFonts w:ascii="Times New Roman" w:hAnsi="Times New Roman" w:cs="Times New Roman"/>
-                <w:sz w:val="20"/>
-                <w:szCs w:val="20"/>
-              </w:rPr>
-              <w:t xml:space="preserve"> (174)</w:t>
-            </w:r>
-          </w:p>
-        </w:tc>
-        <w:tc>
-          <w:tcPr>
-            <w:tcW w:w="900" w:type="dxa"/>
-            <w:tcBorders>
-              <w:top w:val="single" w:sz="4" w:space="0" w:color="000000"/>
-              <w:left w:val="single" w:sz="4" w:space="0" w:color="000000"/>
-              <w:bottom w:val="single" w:sz="4" w:space="0" w:color="000000"/>
-              <w:right w:val="single" w:sz="4" w:space="0" w:color="000000"/>
-            </w:tcBorders>
-          </w:tcPr>
-          <w:p>
-            <w:pPr>
-              <w:pStyle w:val="WW-Default"/>
-              <w:snapToGrid w:val="0"/>
-              <w:spacing w:after="0" w:line="240" w:lineRule="auto"/>
-              <w:rPr>
-                <w:rFonts w:ascii="Times New Roman" w:hAnsi="Times New Roman" w:cs="Times New Roman"/>
-                <w:sz w:val="20"/>
-                <w:szCs w:val="20"/>
-              </w:rPr>
-            </w:pPr>
-            <w:r>
-              <w:rPr>
-                <w:rFonts w:ascii="Times New Roman" w:hAnsi="Times New Roman" w:cs="Times New Roman"/>
-                <w:sz w:val="20"/>
-                <w:szCs w:val="20"/>
-              </w:rPr>
-              <w:t>1</w:t>
-            </w:r>
-            <w:r>
-              <w:rPr>
-                <w:rFonts w:ascii="Times New Roman" w:hAnsi="Times New Roman" w:cs="Times New Roman"/>
-                <w:sz w:val="20"/>
-                <w:szCs w:val="20"/>
-              </w:rPr>
-              <w:t xml:space="preserve"> (4</w:t>
-            </w:r>
-            <w:r>
-              <w:rPr>
-                <w:rFonts w:ascii="Times New Roman" w:hAnsi="Times New Roman" w:cs="Times New Roman"/>
-                <w:sz w:val="20"/>
-                <w:szCs w:val="20"/>
-              </w:rPr>
-              <w:t>)</w:t>
-            </w:r>
-          </w:p>
-          <w:p>
-            <w:pPr>
-              <w:pStyle w:val="WW-Default"/>
-              <w:snapToGrid w:val="0"/>
-              <w:spacing w:after="0" w:line="240" w:lineRule="auto"/>
-              <w:rPr>
-                <w:rFonts w:ascii="Times New Roman" w:hAnsi="Times New Roman" w:cs="Times New Roman"/>
-                <w:sz w:val="20"/>
-                <w:szCs w:val="20"/>
-              </w:rPr>
-            </w:pPr>
-            <w:r>
-              <w:rPr>
-                <w:rFonts w:ascii="Times New Roman" w:hAnsi="Times New Roman" w:cs="Times New Roman"/>
-                <w:sz w:val="20"/>
-                <w:szCs w:val="20"/>
-              </w:rPr>
-              <w:t>3</w:t>
-            </w:r>
-            <w:r>
-              <w:rPr>
-                <w:rFonts w:ascii="Times New Roman" w:hAnsi="Times New Roman" w:cs="Times New Roman"/>
-                <w:sz w:val="20"/>
-                <w:szCs w:val="20"/>
-              </w:rPr>
-              <w:t xml:space="preserve"> (17</w:t>
-            </w:r>
-            <w:r>
-              <w:rPr>
-                <w:rFonts w:ascii="Times New Roman" w:hAnsi="Times New Roman" w:cs="Times New Roman"/>
-                <w:sz w:val="20"/>
-                <w:szCs w:val="20"/>
-              </w:rPr>
-              <w:t>)</w:t>
-            </w:r>
-          </w:p>
-          <w:p>
-            <w:pPr>
-              <w:pStyle w:val="WW-Default"/>
-              <w:snapToGrid w:val="0"/>
-              <w:spacing w:after="0" w:line="240" w:lineRule="auto"/>
-              <w:rPr>
-                <w:rFonts w:ascii="Times New Roman" w:hAnsi="Times New Roman" w:cs="Times New Roman"/>
-                <w:sz w:val="20"/>
-                <w:szCs w:val="20"/>
-              </w:rPr>
-            </w:pPr>
-            <w:r>
-              <w:rPr>
-                <w:rFonts w:ascii="Times New Roman" w:hAnsi="Times New Roman" w:cs="Times New Roman"/>
-                <w:sz w:val="20"/>
-                <w:szCs w:val="20"/>
-              </w:rPr>
-              <w:t>9</w:t>
-            </w:r>
-            <w:r>
-              <w:rPr>
-                <w:rFonts w:ascii="Times New Roman" w:hAnsi="Times New Roman" w:cs="Times New Roman"/>
-                <w:sz w:val="20"/>
-                <w:szCs w:val="20"/>
-              </w:rPr>
-              <w:t xml:space="preserve"> (17</w:t>
-            </w:r>
-            <w:r>
-              <w:rPr>
-                <w:rFonts w:ascii="Times New Roman" w:hAnsi="Times New Roman" w:cs="Times New Roman"/>
-                <w:sz w:val="20"/>
-                <w:szCs w:val="20"/>
-              </w:rPr>
-              <w:t>)</w:t>
-            </w:r>
-          </w:p>
-        </w:tc>
-        <w:tc>
-          <w:tcPr>
-            <w:tcW w:w="900" w:type="dxa"/>
-            <w:tcBorders>
-              <w:top w:val="single" w:sz="4" w:space="0" w:color="000000"/>
-              <w:left w:val="single" w:sz="4" w:space="0" w:color="000000"/>
-              <w:bottom w:val="single" w:sz="4" w:space="0" w:color="000000"/>
-              <w:right w:val="single" w:sz="4" w:space="0" w:color="000000"/>
-            </w:tcBorders>
-          </w:tcPr>
-          <w:p>
-            <w:pPr>
-              <w:pStyle w:val="WW-Default"/>
-              <w:spacing w:after="0" w:line="240" w:lineRule="auto"/>
-              <w:rPr>
-                <w:rFonts w:ascii="Times New Roman" w:hAnsi="Times New Roman" w:cs="Times New Roman"/>
-                <w:sz w:val="20"/>
-                <w:szCs w:val="20"/>
-              </w:rPr>
-            </w:pPr>
-            <w:r>
-              <w:rPr>
-                <w:rFonts w:ascii="Times New Roman" w:hAnsi="Times New Roman" w:cs="Times New Roman"/>
-                <w:sz w:val="20"/>
-                <w:szCs w:val="20"/>
-              </w:rPr>
-              <w:t>0</w:t>
-            </w:r>
-          </w:p>
-          <w:p>
-            <w:pPr>
-              <w:pStyle w:val="WW-Default"/>
-              <w:spacing w:after="0" w:line="240" w:lineRule="auto"/>
-              <w:rPr>
-                <w:rFonts w:ascii="Times New Roman" w:hAnsi="Times New Roman" w:cs="Times New Roman"/>
-                <w:sz w:val="20"/>
-                <w:szCs w:val="20"/>
-              </w:rPr>
-            </w:pPr>
-            <w:r>
-              <w:rPr>
-                <w:rFonts w:ascii="Times New Roman" w:hAnsi="Times New Roman" w:cs="Times New Roman"/>
-                <w:sz w:val="20"/>
-                <w:szCs w:val="20"/>
-              </w:rPr>
-              <w:t>0</w:t>
-            </w:r>
-          </w:p>
-          <w:p>
-            <w:pPr>
-              <w:pStyle w:val="WW-Default"/>
-              <w:spacing w:after="0" w:line="240" w:lineRule="auto"/>
-              <w:rPr>
-                <w:rFonts w:ascii="Times New Roman" w:hAnsi="Times New Roman" w:cs="Times New Roman"/>
-                <w:sz w:val="20"/>
-                <w:szCs w:val="20"/>
-              </w:rPr>
-            </w:pPr>
-            <w:r>
-              <w:rPr>
-                <w:rFonts w:ascii="Times New Roman" w:hAnsi="Times New Roman" w:cs="Times New Roman"/>
-                <w:sz w:val="20"/>
-                <w:szCs w:val="20"/>
-              </w:rPr>
-              <w:t>1</w:t>
-            </w:r>
-            <w:r>
-              <w:rPr>
-                <w:rFonts w:ascii="Times New Roman" w:hAnsi="Times New Roman" w:cs="Times New Roman"/>
-                <w:sz w:val="20"/>
-                <w:szCs w:val="20"/>
-              </w:rPr>
-              <w:t xml:space="preserve"> (13</w:t>
-            </w:r>
-            <w:r>
-              <w:rPr>
-                <w:rFonts w:ascii="Times New Roman" w:hAnsi="Times New Roman" w:cs="Times New Roman"/>
-                <w:sz w:val="20"/>
-                <w:szCs w:val="20"/>
-              </w:rPr>
-              <w:t>)</w:t>
+              <w:spacing w:after="0" w:line="240" w:lineRule="auto"/>
+              <w:rPr>
+                <w:rFonts w:ascii="Times New Roman" w:hAnsi="Times New Roman" w:cs="Times New Roman"/>
+                <w:sz w:val="20"/>
+                <w:szCs w:val="20"/>
+              </w:rPr>
+            </w:pPr>
+            <w:r>
+              <w:rPr>
+                <w:rFonts w:ascii="Times New Roman" w:hAnsi="Times New Roman" w:cs="Times New Roman"/>
+                <w:sz w:val="20"/>
+                <w:szCs w:val="20"/>
+              </w:rPr>
+              <w:t>8</w:t>
+            </w:r>
+            <w:r>
+              <w:rPr>
+                <w:rFonts w:ascii="Times New Roman" w:hAnsi="Times New Roman" w:cs="Times New Roman"/>
+                <w:sz w:val="20"/>
+                <w:szCs w:val="20"/>
+              </w:rPr>
+              <w:t xml:space="preserve"> (16)</w:t>
+            </w:r>
+          </w:p>
+          <w:p>
+            <w:pPr>
+              <w:pStyle w:val="WW-Default"/>
+              <w:spacing w:after="0" w:line="240" w:lineRule="auto"/>
+              <w:rPr>
+                <w:rFonts w:ascii="Times New Roman" w:hAnsi="Times New Roman" w:cs="Times New Roman"/>
+                <w:sz w:val="20"/>
+                <w:szCs w:val="20"/>
+              </w:rPr>
+            </w:pPr>
+            <w:r>
+              <w:rPr>
+                <w:rFonts w:ascii="Times New Roman" w:hAnsi="Times New Roman" w:cs="Times New Roman"/>
+                <w:sz w:val="20"/>
+                <w:szCs w:val="20"/>
+              </w:rPr>
+              <w:t>12</w:t>
+            </w:r>
+            <w:r>
+              <w:rPr>
+                <w:rFonts w:ascii="Times New Roman" w:hAnsi="Times New Roman" w:cs="Times New Roman"/>
+                <w:sz w:val="20"/>
+                <w:szCs w:val="20"/>
+              </w:rPr>
+              <w:t xml:space="preserve"> (43)</w:t>
             </w:r>
           </w:p>
         </w:tc>
@@ -3864,191 +4056,7 @@
                 <w:sz w:val="20"/>
                 <w:szCs w:val="20"/>
               </w:rPr>
-              <w:t>0</w:t>
-            </w:r>
-            <w:r>
-              <w:rPr>
-                <w:rFonts w:ascii="Times New Roman" w:hAnsi="Times New Roman" w:cs="Times New Roman"/>
-                <w:sz w:val="20"/>
-                <w:szCs w:val="20"/>
-              </w:rPr>
-              <w:t xml:space="preserve"> </w:t>
-            </w:r>
-          </w:p>
-          <w:p>
-            <w:pPr>
-              <w:pStyle w:val="WW-Default"/>
-              <w:spacing w:after="0" w:line="240" w:lineRule="auto"/>
-              <w:rPr>
-                <w:rFonts w:ascii="Times New Roman" w:hAnsi="Times New Roman" w:cs="Times New Roman"/>
-                <w:sz w:val="20"/>
-                <w:szCs w:val="20"/>
-              </w:rPr>
-            </w:pPr>
-            <w:r>
-              <w:rPr>
-                <w:rFonts w:ascii="Times New Roman" w:hAnsi="Times New Roman" w:cs="Times New Roman"/>
-                <w:sz w:val="20"/>
-                <w:szCs w:val="20"/>
-              </w:rPr>
-              <w:t>1</w:t>
-            </w:r>
-            <w:r>
-              <w:rPr>
-                <w:rFonts w:ascii="Times New Roman" w:hAnsi="Times New Roman" w:cs="Times New Roman"/>
-                <w:sz w:val="20"/>
-                <w:szCs w:val="20"/>
-              </w:rPr>
-              <w:t xml:space="preserve"> (5)</w:t>
-            </w:r>
-          </w:p>
-          <w:p>
-            <w:pPr>
-              <w:pStyle w:val="WW-Default"/>
-              <w:spacing w:after="0" w:line="240" w:lineRule="auto"/>
-              <w:rPr>
-                <w:rFonts w:ascii="Times New Roman" w:hAnsi="Times New Roman" w:cs="Times New Roman"/>
-                <w:sz w:val="20"/>
-                <w:szCs w:val="20"/>
-              </w:rPr>
-            </w:pPr>
-            <w:r>
-              <w:rPr>
-                <w:rFonts w:ascii="Times New Roman" w:hAnsi="Times New Roman" w:cs="Times New Roman"/>
-                <w:sz w:val="20"/>
-                <w:szCs w:val="20"/>
-              </w:rPr>
-              <w:t>5</w:t>
-            </w:r>
-            <w:r>
-              <w:rPr>
-                <w:rFonts w:ascii="Times New Roman" w:hAnsi="Times New Roman" w:cs="Times New Roman"/>
-                <w:sz w:val="20"/>
-                <w:szCs w:val="20"/>
-              </w:rPr>
-              <w:t xml:space="preserve"> (43)</w:t>
-            </w:r>
-          </w:p>
-        </w:tc>
-        <w:tc>
-          <w:tcPr>
-            <w:tcW w:w="1170" w:type="dxa"/>
-            <w:tcBorders>
-              <w:top w:val="single" w:sz="4" w:space="0" w:color="000000"/>
-              <w:left w:val="single" w:sz="4" w:space="0" w:color="000000"/>
-              <w:bottom w:val="single" w:sz="4" w:space="0" w:color="000000"/>
-              <w:right w:val="single" w:sz="4" w:space="0" w:color="000000"/>
-            </w:tcBorders>
-          </w:tcPr>
-          <w:p>
-            <w:pPr>
-              <w:pStyle w:val="WW-Default"/>
-              <w:spacing w:after="0" w:line="240" w:lineRule="auto"/>
-              <w:rPr>
-                <w:rFonts w:ascii="Times New Roman" w:hAnsi="Times New Roman" w:cs="Times New Roman"/>
-                <w:sz w:val="20"/>
-                <w:szCs w:val="20"/>
-              </w:rPr>
-            </w:pPr>
-            <w:r>
-              <w:rPr>
-                <w:rFonts w:ascii="Times New Roman" w:hAnsi="Times New Roman" w:cs="Times New Roman"/>
-                <w:sz w:val="20"/>
-                <w:szCs w:val="20"/>
-              </w:rPr>
-              <w:t>0*</w:t>
-            </w:r>
-            <w:r>
-              <w:rPr>
-                <w:rFonts w:ascii="Times New Roman" w:hAnsi="Times New Roman" w:cs="Times New Roman"/>
-                <w:sz w:val="20"/>
-                <w:szCs w:val="20"/>
-              </w:rPr>
-              <w:t xml:space="preserve"> (7)</w:t>
-            </w:r>
-          </w:p>
-          <w:p>
-            <w:pPr>
-              <w:pStyle w:val="WW-Default"/>
-              <w:spacing w:after="0" w:line="240" w:lineRule="auto"/>
-              <w:rPr>
-                <w:rFonts w:ascii="Times New Roman" w:hAnsi="Times New Roman" w:cs="Times New Roman"/>
-                <w:sz w:val="20"/>
-                <w:szCs w:val="20"/>
-              </w:rPr>
-            </w:pPr>
-            <w:r>
-              <w:rPr>
-                <w:rFonts w:ascii="Times New Roman" w:hAnsi="Times New Roman" w:cs="Times New Roman"/>
-                <w:sz w:val="20"/>
-                <w:szCs w:val="20"/>
-              </w:rPr>
-              <w:t>3</w:t>
-            </w:r>
-            <w:r>
-              <w:rPr>
-                <w:rFonts w:ascii="Times New Roman" w:hAnsi="Times New Roman" w:cs="Times New Roman"/>
-                <w:sz w:val="20"/>
-                <w:szCs w:val="20"/>
-              </w:rPr>
-              <w:t xml:space="preserve"> (16)</w:t>
-            </w:r>
-          </w:p>
-          <w:p>
-            <w:pPr>
-              <w:pStyle w:val="WW-Default"/>
-              <w:spacing w:after="0" w:line="240" w:lineRule="auto"/>
-              <w:rPr>
-                <w:rFonts w:ascii="Times New Roman" w:hAnsi="Times New Roman" w:cs="Times New Roman"/>
-                <w:sz w:val="20"/>
-                <w:szCs w:val="20"/>
-              </w:rPr>
-            </w:pPr>
-            <w:r>
-              <w:rPr>
-                <w:rFonts w:ascii="Times New Roman" w:hAnsi="Times New Roman" w:cs="Times New Roman"/>
-                <w:sz w:val="20"/>
-                <w:szCs w:val="20"/>
-              </w:rPr>
-              <w:t>5</w:t>
-            </w:r>
-            <w:r>
-              <w:rPr>
-                <w:rFonts w:ascii="Times New Roman" w:hAnsi="Times New Roman" w:cs="Times New Roman"/>
-                <w:sz w:val="20"/>
-                <w:szCs w:val="20"/>
-              </w:rPr>
-              <w:t xml:space="preserve"> (43)</w:t>
-            </w:r>
-          </w:p>
-        </w:tc>
-        <w:tc>
-          <w:tcPr>
-            <w:tcW w:w="810" w:type="dxa"/>
-            <w:tcBorders>
-              <w:top w:val="single" w:sz="4" w:space="0" w:color="000000"/>
-              <w:left w:val="single" w:sz="4" w:space="0" w:color="000000"/>
-              <w:bottom w:val="single" w:sz="4" w:space="0" w:color="000000"/>
-              <w:right w:val="single" w:sz="4" w:space="0" w:color="000000"/>
-            </w:tcBorders>
-          </w:tcPr>
-          <w:p>
-            <w:pPr>
-              <w:pStyle w:val="WW-Default"/>
-              <w:spacing w:after="0" w:line="240" w:lineRule="auto"/>
-              <w:rPr>
-                <w:rFonts w:ascii="Times New Roman" w:hAnsi="Times New Roman" w:cs="Times New Roman"/>
-                <w:sz w:val="20"/>
-                <w:szCs w:val="20"/>
-              </w:rPr>
-            </w:pPr>
-            <w:r>
-              <w:rPr>
-                <w:rFonts w:ascii="Times New Roman" w:hAnsi="Times New Roman" w:cs="Times New Roman"/>
-                <w:sz w:val="20"/>
-                <w:szCs w:val="20"/>
-              </w:rPr>
-              <w:t>1</w:t>
+              <w:t>2</w:t>
             </w:r>
             <w:r>
               <w:rPr>
@@ -4075,7 +4083,7 @@
                 <w:sz w:val="20"/>
                 <w:szCs w:val="20"/>
               </w:rPr>
-              <w:t>2</w:t>
+              <w:t>4</w:t>
             </w:r>
             <w:r>
               <w:rPr>
@@ -4102,7 +4110,7 @@
                 <w:sz w:val="20"/>
                 <w:szCs w:val="20"/>
               </w:rPr>
-              <w:t>5</w:t>
+              <w:t>14</w:t>
             </w:r>
             <w:r>
               <w:rPr>
@@ -4140,45 +4148,45 @@
                 <w:sz w:val="20"/>
                 <w:szCs w:val="20"/>
               </w:rPr>
-              <w:t>5</w:t>
-            </w:r>
-          </w:p>
-          <w:p>
-            <w:pPr>
-              <w:pStyle w:val="WW-Default"/>
-              <w:spacing w:after="0" w:line="240" w:lineRule="auto"/>
-              <w:rPr>
-                <w:rFonts w:ascii="Times New Roman" w:hAnsi="Times New Roman" w:cs="Times New Roman"/>
-                <w:sz w:val="20"/>
-                <w:szCs w:val="20"/>
-              </w:rPr>
-            </w:pPr>
-            <w:r>
-              <w:rPr>
-                <w:rFonts w:ascii="Times New Roman" w:hAnsi="Times New Roman" w:cs="Times New Roman"/>
-                <w:sz w:val="20"/>
-                <w:szCs w:val="20"/>
-              </w:rPr>
-              <w:t>20</w:t>
-            </w:r>
-          </w:p>
-          <w:p>
-            <w:pPr>
-              <w:pStyle w:val="WW-Default"/>
-              <w:spacing w:after="0" w:line="240" w:lineRule="auto"/>
-              <w:rPr>
-                <w:rFonts w:ascii="Times New Roman" w:hAnsi="Times New Roman" w:cs="Times New Roman"/>
-                <w:sz w:val="20"/>
-                <w:szCs w:val="20"/>
-              </w:rPr>
-            </w:pPr>
-            <w:r>
-              <w:rPr>
-                <w:rFonts w:ascii="Times New Roman" w:hAnsi="Times New Roman" w:cs="Times New Roman"/>
-                <w:sz w:val="20"/>
-                <w:szCs w:val="20"/>
-              </w:rPr>
-              <w:t>11</w:t>
+              <w:t>13</w:t>
+            </w:r>
+          </w:p>
+          <w:p>
+            <w:pPr>
+              <w:pStyle w:val="WW-Default"/>
+              <w:spacing w:after="0" w:line="240" w:lineRule="auto"/>
+              <w:rPr>
+                <w:rFonts w:ascii="Times New Roman" w:hAnsi="Times New Roman" w:cs="Times New Roman"/>
+                <w:sz w:val="20"/>
+                <w:szCs w:val="20"/>
+              </w:rPr>
+            </w:pPr>
+            <w:r>
+              <w:rPr>
+                <w:rFonts w:ascii="Times New Roman" w:hAnsi="Times New Roman" w:cs="Times New Roman"/>
+                <w:sz w:val="20"/>
+                <w:szCs w:val="20"/>
+              </w:rPr>
+              <w:t>47</w:t>
+            </w:r>
+          </w:p>
+          <w:p>
+            <w:pPr>
+              <w:pStyle w:val="WW-Default"/>
+              <w:spacing w:after="0" w:line="240" w:lineRule="auto"/>
+              <w:rPr>
+                <w:rFonts w:ascii="Times New Roman" w:hAnsi="Times New Roman" w:cs="Times New Roman"/>
+                <w:sz w:val="20"/>
+                <w:szCs w:val="20"/>
+              </w:rPr>
+            </w:pPr>
+            <w:r>
+              <w:rPr>
+                <w:rFonts w:ascii="Times New Roman" w:hAnsi="Times New Roman" w:cs="Times New Roman"/>
+                <w:sz w:val="20"/>
+                <w:szCs w:val="20"/>
+              </w:rPr>
+              <w:t>29</w:t>
             </w:r>
           </w:p>
         </w:tc>
@@ -4335,7 +4343,15 @@
                 <w:sz w:val="20"/>
                 <w:szCs w:val="20"/>
               </w:rPr>
-              <w:t>1 (5)</w:t>
+              <w:t>2</w:t>
+            </w:r>
+            <w:r>
+              <w:rPr>
+                <w:rFonts w:ascii="Times New Roman" w:hAnsi="Times New Roman" w:cs="Times New Roman"/>
+                <w:sz w:val="20"/>
+                <w:szCs w:val="20"/>
+              </w:rPr>
+              <w:t xml:space="preserve"> (5)</w:t>
             </w:r>
           </w:p>
           <w:p>
@@ -4406,7 +4422,15 @@
                 <w:sz w:val="20"/>
                 <w:szCs w:val="20"/>
               </w:rPr>
-              <w:t>1 (4)</w:t>
+              <w:t>2</w:t>
+            </w:r>
+            <w:r>
+              <w:rPr>
+                <w:rFonts w:ascii="Times New Roman" w:hAnsi="Times New Roman" w:cs="Times New Roman"/>
+                <w:sz w:val="20"/>
+                <w:szCs w:val="20"/>
+              </w:rPr>
+              <w:t xml:space="preserve"> (4)</w:t>
             </w:r>
           </w:p>
           <w:p>
@@ -4524,26 +4548,42 @@
                 <w:sz w:val="20"/>
                 <w:szCs w:val="20"/>
               </w:rPr>
-              <w:t>5 (39)</w:t>
-            </w:r>
-          </w:p>
-          <w:p>
-            <w:pPr>
-              <w:pStyle w:val="WW-Default"/>
-              <w:spacing w:after="0" w:line="240" w:lineRule="auto"/>
-              <w:rPr>
-                <w:rFonts w:ascii="Times New Roman" w:hAnsi="Times New Roman" w:cs="Times New Roman"/>
-                <w:sz w:val="20"/>
-                <w:szCs w:val="20"/>
-              </w:rPr>
-            </w:pPr>
-            <w:r>
-              <w:rPr>
-                <w:rFonts w:ascii="Times New Roman" w:hAnsi="Times New Roman" w:cs="Times New Roman"/>
-                <w:sz w:val="20"/>
-                <w:szCs w:val="20"/>
-              </w:rPr>
-              <w:t>1 (5)</w:t>
+              <w:t>12</w:t>
+            </w:r>
+            <w:r>
+              <w:rPr>
+                <w:rFonts w:ascii="Times New Roman" w:hAnsi="Times New Roman" w:cs="Times New Roman"/>
+                <w:sz w:val="20"/>
+                <w:szCs w:val="20"/>
+              </w:rPr>
+              <w:t xml:space="preserve"> (39)</w:t>
+            </w:r>
+          </w:p>
+          <w:p>
+            <w:pPr>
+              <w:pStyle w:val="WW-Default"/>
+              <w:spacing w:after="0" w:line="240" w:lineRule="auto"/>
+              <w:rPr>
+                <w:rFonts w:ascii="Times New Roman" w:hAnsi="Times New Roman" w:cs="Times New Roman"/>
+                <w:sz w:val="20"/>
+                <w:szCs w:val="20"/>
+              </w:rPr>
+            </w:pPr>
+            <w:r>
+              <w:rPr>
+                <w:rFonts w:ascii="Times New Roman" w:hAnsi="Times New Roman" w:cs="Times New Roman"/>
+                <w:sz w:val="20"/>
+                <w:szCs w:val="20"/>
+              </w:rPr>
+              <w:t>2</w:t>
+            </w:r>
+            <w:r>
+              <w:rPr>
+                <w:rFonts w:ascii="Times New Roman" w:hAnsi="Times New Roman" w:cs="Times New Roman"/>
+                <w:sz w:val="20"/>
+                <w:szCs w:val="20"/>
+              </w:rPr>
+              <w:t xml:space="preserve"> (5)</w:t>
             </w:r>
           </w:p>
           <w:p>
@@ -4636,45 +4676,45 @@
                 <w:sz w:val="20"/>
                 <w:szCs w:val="20"/>
               </w:rPr>
-              <w:t>13</w:t>
-            </w:r>
-          </w:p>
-          <w:p>
-            <w:pPr>
-              <w:pStyle w:val="WW-Default"/>
-              <w:spacing w:after="0" w:line="240" w:lineRule="auto"/>
-              <w:rPr>
-                <w:rFonts w:ascii="Times New Roman" w:hAnsi="Times New Roman" w:cs="Times New Roman"/>
-                <w:sz w:val="20"/>
-                <w:szCs w:val="20"/>
-              </w:rPr>
-            </w:pPr>
-            <w:r>
-              <w:rPr>
-                <w:rFonts w:ascii="Times New Roman" w:hAnsi="Times New Roman" w:cs="Times New Roman"/>
-                <w:sz w:val="20"/>
-                <w:szCs w:val="20"/>
-              </w:rPr>
-              <w:t>17</w:t>
-            </w:r>
-          </w:p>
-          <w:p>
-            <w:pPr>
-              <w:pStyle w:val="WW-Default"/>
-              <w:spacing w:after="0" w:line="240" w:lineRule="auto"/>
-              <w:rPr>
-                <w:rFonts w:ascii="Times New Roman" w:hAnsi="Times New Roman" w:cs="Times New Roman"/>
-                <w:sz w:val="20"/>
-                <w:szCs w:val="20"/>
-              </w:rPr>
-            </w:pPr>
-            <w:r>
-              <w:rPr>
-                <w:rFonts w:ascii="Times New Roman" w:hAnsi="Times New Roman" w:cs="Times New Roman"/>
-                <w:sz w:val="20"/>
-                <w:szCs w:val="20"/>
-              </w:rPr>
-              <w:t>5</w:t>
+              <w:t>30</w:t>
+            </w:r>
+          </w:p>
+          <w:p>
+            <w:pPr>
+              <w:pStyle w:val="WW-Default"/>
+              <w:spacing w:after="0" w:line="240" w:lineRule="auto"/>
+              <w:rPr>
+                <w:rFonts w:ascii="Times New Roman" w:hAnsi="Times New Roman" w:cs="Times New Roman"/>
+                <w:sz w:val="20"/>
+                <w:szCs w:val="20"/>
+              </w:rPr>
+            </w:pPr>
+            <w:r>
+              <w:rPr>
+                <w:rFonts w:ascii="Times New Roman" w:hAnsi="Times New Roman" w:cs="Times New Roman"/>
+                <w:sz w:val="20"/>
+                <w:szCs w:val="20"/>
+              </w:rPr>
+              <w:t>42</w:t>
+            </w:r>
+          </w:p>
+          <w:p>
+            <w:pPr>
+              <w:pStyle w:val="WW-Default"/>
+              <w:spacing w:after="0" w:line="240" w:lineRule="auto"/>
+              <w:rPr>
+                <w:rFonts w:ascii="Times New Roman" w:hAnsi="Times New Roman" w:cs="Times New Roman"/>
+                <w:sz w:val="20"/>
+                <w:szCs w:val="20"/>
+              </w:rPr>
+            </w:pPr>
+            <w:r>
+              <w:rPr>
+                <w:rFonts w:ascii="Times New Roman" w:hAnsi="Times New Roman" w:cs="Times New Roman"/>
+                <w:sz w:val="20"/>
+                <w:szCs w:val="20"/>
+              </w:rPr>
+              <w:t>12</w:t>
             </w:r>
           </w:p>
         </w:tc>
@@ -4811,27 +4851,43 @@
                 <w:sz w:val="20"/>
                 <w:szCs w:val="20"/>
               </w:rPr>
-              <w:t>0* (3)</w:t>
-            </w:r>
-          </w:p>
-          <w:p>
-            <w:pPr>
-              <w:pStyle w:val="WW-Default"/>
-              <w:snapToGrid w:val="0"/>
-              <w:spacing w:after="0" w:line="240" w:lineRule="auto"/>
-              <w:rPr>
-                <w:rFonts w:ascii="Times New Roman" w:hAnsi="Times New Roman" w:cs="Times New Roman"/>
-                <w:sz w:val="20"/>
-                <w:szCs w:val="20"/>
-              </w:rPr>
-            </w:pPr>
-            <w:r>
-              <w:rPr>
-                <w:rFonts w:ascii="Times New Roman" w:hAnsi="Times New Roman" w:cs="Times New Roman"/>
-                <w:sz w:val="20"/>
-                <w:szCs w:val="20"/>
-              </w:rPr>
-              <w:t>0* (2)</w:t>
+              <w:t>1</w:t>
+            </w:r>
+            <w:r>
+              <w:rPr>
+                <w:rFonts w:ascii="Times New Roman" w:hAnsi="Times New Roman" w:cs="Times New Roman"/>
+                <w:sz w:val="20"/>
+                <w:szCs w:val="20"/>
+              </w:rPr>
+              <w:t xml:space="preserve"> (3)</w:t>
+            </w:r>
+          </w:p>
+          <w:p>
+            <w:pPr>
+              <w:pStyle w:val="WW-Default"/>
+              <w:snapToGrid w:val="0"/>
+              <w:spacing w:after="0" w:line="240" w:lineRule="auto"/>
+              <w:rPr>
+                <w:rFonts w:ascii="Times New Roman" w:hAnsi="Times New Roman" w:cs="Times New Roman"/>
+                <w:sz w:val="20"/>
+                <w:szCs w:val="20"/>
+              </w:rPr>
+            </w:pPr>
+            <w:r>
+              <w:rPr>
+                <w:rFonts w:ascii="Times New Roman" w:hAnsi="Times New Roman" w:cs="Times New Roman"/>
+                <w:sz w:val="20"/>
+                <w:szCs w:val="20"/>
+              </w:rPr>
+              <w:t>1</w:t>
+            </w:r>
+            <w:r>
+              <w:rPr>
+                <w:rFonts w:ascii="Times New Roman" w:hAnsi="Times New Roman" w:cs="Times New Roman"/>
+                <w:sz w:val="20"/>
+                <w:szCs w:val="20"/>
+              </w:rPr>
+              <w:t xml:space="preserve"> (2)</w:t>
             </w:r>
           </w:p>
           <w:p>
@@ -4952,7 +5008,15 @@
                 <w:sz w:val="20"/>
                 <w:szCs w:val="20"/>
               </w:rPr>
-              <w:t>0* (5)</w:t>
+              <w:t>1</w:t>
+            </w:r>
+            <w:r>
+              <w:rPr>
+                <w:rFonts w:ascii="Times New Roman" w:hAnsi="Times New Roman" w:cs="Times New Roman"/>
+                <w:sz w:val="20"/>
+                <w:szCs w:val="20"/>
+              </w:rPr>
+              <w:t xml:space="preserve"> (5)</w:t>
             </w:r>
           </w:p>
           <w:p>
@@ -4990,7 +5054,15 @@
                 <w:sz w:val="20"/>
                 <w:szCs w:val="20"/>
               </w:rPr>
-              <w:t>0* (6)</w:t>
+              <w:t>1</w:t>
+            </w:r>
+            <w:r>
+              <w:rPr>
+                <w:rFonts w:ascii="Times New Roman" w:hAnsi="Times New Roman" w:cs="Times New Roman"/>
+                <w:sz w:val="20"/>
+                <w:szCs w:val="20"/>
+              </w:rPr>
+              <w:t xml:space="preserve"> (6)</w:t>
             </w:r>
           </w:p>
         </w:tc>
@@ -5020,26 +5092,42 @@
                 <w:sz w:val="20"/>
                 <w:szCs w:val="20"/>
               </w:rPr>
-              <w:t>9 (76)</w:t>
-            </w:r>
-          </w:p>
-          <w:p>
-            <w:pPr>
-              <w:pStyle w:val="WW-Default"/>
-              <w:spacing w:after="0" w:line="240" w:lineRule="auto"/>
-              <w:rPr>
-                <w:rFonts w:ascii="Times New Roman" w:hAnsi="Times New Roman" w:cs="Times New Roman"/>
-                <w:sz w:val="20"/>
-                <w:szCs w:val="20"/>
-              </w:rPr>
-            </w:pPr>
-            <w:r>
-              <w:rPr>
-                <w:rFonts w:ascii="Times New Roman" w:hAnsi="Times New Roman" w:cs="Times New Roman"/>
-                <w:sz w:val="20"/>
-                <w:szCs w:val="20"/>
-              </w:rPr>
-              <w:t>1 (3)</w:t>
+              <w:t>21</w:t>
+            </w:r>
+            <w:r>
+              <w:rPr>
+                <w:rFonts w:ascii="Times New Roman" w:hAnsi="Times New Roman" w:cs="Times New Roman"/>
+                <w:sz w:val="20"/>
+                <w:szCs w:val="20"/>
+              </w:rPr>
+              <w:t xml:space="preserve"> (76)</w:t>
+            </w:r>
+          </w:p>
+          <w:p>
+            <w:pPr>
+              <w:pStyle w:val="WW-Default"/>
+              <w:spacing w:after="0" w:line="240" w:lineRule="auto"/>
+              <w:rPr>
+                <w:rFonts w:ascii="Times New Roman" w:hAnsi="Times New Roman" w:cs="Times New Roman"/>
+                <w:sz w:val="20"/>
+                <w:szCs w:val="20"/>
+              </w:rPr>
+            </w:pPr>
+            <w:r>
+              <w:rPr>
+                <w:rFonts w:ascii="Times New Roman" w:hAnsi="Times New Roman" w:cs="Times New Roman"/>
+                <w:sz w:val="20"/>
+                <w:szCs w:val="20"/>
+              </w:rPr>
+              <w:t>2</w:t>
+            </w:r>
+            <w:r>
+              <w:rPr>
+                <w:rFonts w:ascii="Times New Roman" w:hAnsi="Times New Roman" w:cs="Times New Roman"/>
+                <w:sz w:val="20"/>
+                <w:szCs w:val="20"/>
+              </w:rPr>
+              <w:t xml:space="preserve"> (3)</w:t>
             </w:r>
           </w:p>
           <w:p>
@@ -5132,45 +5220,45 @@
                 <w:sz w:val="20"/>
                 <w:szCs w:val="20"/>
               </w:rPr>
+              <w:t>27</w:t>
+            </w:r>
+          </w:p>
+          <w:p>
+            <w:pPr>
+              <w:pStyle w:val="WW-Default"/>
+              <w:spacing w:after="0" w:line="240" w:lineRule="auto"/>
+              <w:rPr>
+                <w:rFonts w:ascii="Times New Roman" w:hAnsi="Times New Roman" w:cs="Times New Roman"/>
+                <w:sz w:val="20"/>
+                <w:szCs w:val="20"/>
+              </w:rPr>
+            </w:pPr>
+            <w:r>
+              <w:rPr>
+                <w:rFonts w:ascii="Times New Roman" w:hAnsi="Times New Roman" w:cs="Times New Roman"/>
+                <w:sz w:val="20"/>
+                <w:szCs w:val="20"/>
+              </w:rPr>
+              <w:t>48</w:t>
+            </w:r>
+          </w:p>
+          <w:p>
+            <w:pPr>
+              <w:pStyle w:val="WW-Default"/>
+              <w:spacing w:after="0" w:line="240" w:lineRule="auto"/>
+              <w:rPr>
+                <w:rFonts w:ascii="Times New Roman" w:hAnsi="Times New Roman" w:cs="Times New Roman"/>
+                <w:sz w:val="20"/>
+                <w:szCs w:val="20"/>
+              </w:rPr>
+            </w:pPr>
+            <w:r>
+              <w:rPr>
+                <w:rFonts w:ascii="Times New Roman" w:hAnsi="Times New Roman" w:cs="Times New Roman"/>
+                <w:sz w:val="20"/>
+                <w:szCs w:val="20"/>
+              </w:rPr>
               <w:t>11</w:t>
-            </w:r>
-          </w:p>
-          <w:p>
-            <w:pPr>
-              <w:pStyle w:val="WW-Default"/>
-              <w:spacing w:after="0" w:line="240" w:lineRule="auto"/>
-              <w:rPr>
-                <w:rFonts w:ascii="Times New Roman" w:hAnsi="Times New Roman" w:cs="Times New Roman"/>
-                <w:sz w:val="20"/>
-                <w:szCs w:val="20"/>
-              </w:rPr>
-            </w:pPr>
-            <w:r>
-              <w:rPr>
-                <w:rFonts w:ascii="Times New Roman" w:hAnsi="Times New Roman" w:cs="Times New Roman"/>
-                <w:sz w:val="20"/>
-                <w:szCs w:val="20"/>
-              </w:rPr>
-              <w:t>20</w:t>
-            </w:r>
-          </w:p>
-          <w:p>
-            <w:pPr>
-              <w:pStyle w:val="WW-Default"/>
-              <w:spacing w:after="0" w:line="240" w:lineRule="auto"/>
-              <w:rPr>
-                <w:rFonts w:ascii="Times New Roman" w:hAnsi="Times New Roman" w:cs="Times New Roman"/>
-                <w:sz w:val="20"/>
-                <w:szCs w:val="20"/>
-              </w:rPr>
-            </w:pPr>
-            <w:r>
-              <w:rPr>
-                <w:rFonts w:ascii="Times New Roman" w:hAnsi="Times New Roman" w:cs="Times New Roman"/>
-                <w:sz w:val="20"/>
-                <w:szCs w:val="20"/>
-              </w:rPr>
-              <w:t>4</w:t>
             </w:r>
           </w:p>
         </w:tc>
@@ -5628,45 +5716,45 @@
                 <w:sz w:val="20"/>
                 <w:szCs w:val="20"/>
               </w:rPr>
-              <w:t>26</w:t>
-            </w:r>
-          </w:p>
-          <w:p>
-            <w:pPr>
-              <w:pStyle w:val="WW-Default"/>
-              <w:spacing w:after="0" w:line="240" w:lineRule="auto"/>
-              <w:rPr>
-                <w:rFonts w:ascii="Times New Roman" w:hAnsi="Times New Roman" w:cs="Times New Roman"/>
-                <w:sz w:val="20"/>
-                <w:szCs w:val="20"/>
-              </w:rPr>
-            </w:pPr>
-            <w:r>
-              <w:rPr>
-                <w:rFonts w:ascii="Times New Roman" w:hAnsi="Times New Roman" w:cs="Times New Roman"/>
-                <w:sz w:val="20"/>
-                <w:szCs w:val="20"/>
-              </w:rPr>
-              <w:t>19</w:t>
-            </w:r>
-          </w:p>
-          <w:p>
-            <w:pPr>
-              <w:pStyle w:val="WW-Default"/>
-              <w:spacing w:after="0" w:line="240" w:lineRule="auto"/>
-              <w:rPr>
-                <w:rFonts w:ascii="Times New Roman" w:hAnsi="Times New Roman" w:cs="Times New Roman"/>
-                <w:sz w:val="20"/>
-                <w:szCs w:val="20"/>
-              </w:rPr>
-            </w:pPr>
-            <w:r>
-              <w:rPr>
-                <w:rFonts w:ascii="Times New Roman" w:hAnsi="Times New Roman" w:cs="Times New Roman"/>
-                <w:sz w:val="20"/>
-                <w:szCs w:val="20"/>
-              </w:rPr>
-              <w:t>17</w:t>
+              <w:t>63</w:t>
+            </w:r>
+          </w:p>
+          <w:p>
+            <w:pPr>
+              <w:pStyle w:val="WW-Default"/>
+              <w:spacing w:after="0" w:line="240" w:lineRule="auto"/>
+              <w:rPr>
+                <w:rFonts w:ascii="Times New Roman" w:hAnsi="Times New Roman" w:cs="Times New Roman"/>
+                <w:sz w:val="20"/>
+                <w:szCs w:val="20"/>
+              </w:rPr>
+            </w:pPr>
+            <w:r>
+              <w:rPr>
+                <w:rFonts w:ascii="Times New Roman" w:hAnsi="Times New Roman" w:cs="Times New Roman"/>
+                <w:sz w:val="20"/>
+                <w:szCs w:val="20"/>
+              </w:rPr>
+              <w:t>48</w:t>
+            </w:r>
+          </w:p>
+          <w:p>
+            <w:pPr>
+              <w:pStyle w:val="WW-Default"/>
+              <w:spacing w:after="0" w:line="240" w:lineRule="auto"/>
+              <w:rPr>
+                <w:rFonts w:ascii="Times New Roman" w:hAnsi="Times New Roman" w:cs="Times New Roman"/>
+                <w:sz w:val="20"/>
+                <w:szCs w:val="20"/>
+              </w:rPr>
+            </w:pPr>
+            <w:r>
+              <w:rPr>
+                <w:rFonts w:ascii="Times New Roman" w:hAnsi="Times New Roman" w:cs="Times New Roman"/>
+                <w:sz w:val="20"/>
+                <w:szCs w:val="20"/>
+              </w:rPr>
+              <w:t>43</w:t>
             </w:r>
           </w:p>
         </w:tc>
@@ -5963,7 +6051,15 @@
                 <w:sz w:val="20"/>
                 <w:szCs w:val="20"/>
               </w:rPr>
-              <w:t>0* (1)</w:t>
+              <w:t>1</w:t>
+            </w:r>
+            <w:r>
+              <w:rPr>
+                <w:rFonts w:ascii="Times New Roman" w:hAnsi="Times New Roman" w:cs="Times New Roman"/>
+                <w:sz w:val="20"/>
+                <w:szCs w:val="20"/>
+              </w:rPr>
+              <w:t xml:space="preserve"> (1)</w:t>
             </w:r>
           </w:p>
           <w:p>
@@ -6031,7 +6127,15 @@
                 <w:sz w:val="20"/>
                 <w:szCs w:val="20"/>
               </w:rPr>
-              <w:t>0* (1)</w:t>
+              <w:t>1</w:t>
+            </w:r>
+            <w:r>
+              <w:rPr>
+                <w:rFonts w:ascii="Times New Roman" w:hAnsi="Times New Roman" w:cs="Times New Roman"/>
+                <w:sz w:val="20"/>
+                <w:szCs w:val="20"/>
+              </w:rPr>
+              <w:t xml:space="preserve"> (1)</w:t>
             </w:r>
           </w:p>
           <w:p>
@@ -6124,45 +6228,45 @@
                 <w:sz w:val="20"/>
                 <w:szCs w:val="20"/>
               </w:rPr>
-              <w:t>21</w:t>
-            </w:r>
-          </w:p>
-          <w:p>
-            <w:pPr>
-              <w:pStyle w:val="WW-Default"/>
-              <w:spacing w:after="0" w:line="240" w:lineRule="auto"/>
-              <w:rPr>
-                <w:rFonts w:ascii="Times New Roman" w:hAnsi="Times New Roman" w:cs="Times New Roman"/>
-                <w:sz w:val="20"/>
-                <w:szCs w:val="20"/>
-              </w:rPr>
-            </w:pPr>
-            <w:r>
-              <w:rPr>
-                <w:rFonts w:ascii="Times New Roman" w:hAnsi="Times New Roman" w:cs="Times New Roman"/>
-                <w:sz w:val="20"/>
-                <w:szCs w:val="20"/>
-              </w:rPr>
-              <w:t>15</w:t>
-            </w:r>
-          </w:p>
-          <w:p>
-            <w:pPr>
-              <w:pStyle w:val="WW-Default"/>
-              <w:spacing w:after="0" w:line="240" w:lineRule="auto"/>
-              <w:rPr>
-                <w:rFonts w:ascii="Times New Roman" w:hAnsi="Times New Roman" w:cs="Times New Roman"/>
-                <w:sz w:val="20"/>
-                <w:szCs w:val="20"/>
-              </w:rPr>
-            </w:pPr>
-            <w:r>
-              <w:rPr>
-                <w:rFonts w:ascii="Times New Roman" w:hAnsi="Times New Roman" w:cs="Times New Roman"/>
-                <w:sz w:val="20"/>
-                <w:szCs w:val="20"/>
-              </w:rPr>
-              <w:t>22</w:t>
+              <w:t>54</w:t>
+            </w:r>
+          </w:p>
+          <w:p>
+            <w:pPr>
+              <w:pStyle w:val="WW-Default"/>
+              <w:spacing w:after="0" w:line="240" w:lineRule="auto"/>
+              <w:rPr>
+                <w:rFonts w:ascii="Times New Roman" w:hAnsi="Times New Roman" w:cs="Times New Roman"/>
+                <w:sz w:val="20"/>
+                <w:szCs w:val="20"/>
+              </w:rPr>
+            </w:pPr>
+            <w:r>
+              <w:rPr>
+                <w:rFonts w:ascii="Times New Roman" w:hAnsi="Times New Roman" w:cs="Times New Roman"/>
+                <w:sz w:val="20"/>
+                <w:szCs w:val="20"/>
+              </w:rPr>
+              <w:t>42</w:t>
+            </w:r>
+          </w:p>
+          <w:p>
+            <w:pPr>
+              <w:pStyle w:val="WW-Default"/>
+              <w:spacing w:after="0" w:line="240" w:lineRule="auto"/>
+              <w:rPr>
+                <w:rFonts w:ascii="Times New Roman" w:hAnsi="Times New Roman" w:cs="Times New Roman"/>
+                <w:sz w:val="20"/>
+                <w:szCs w:val="20"/>
+              </w:rPr>
+            </w:pPr>
+            <w:r>
+              <w:rPr>
+                <w:rFonts w:ascii="Times New Roman" w:hAnsi="Times New Roman" w:cs="Times New Roman"/>
+                <w:sz w:val="20"/>
+                <w:szCs w:val="20"/>
+              </w:rPr>
+              <w:t>55</w:t>
             </w:r>
           </w:p>
         </w:tc>
@@ -6327,7 +6431,15 @@
                 <w:sz w:val="20"/>
                 <w:szCs w:val="20"/>
               </w:rPr>
-              <w:t>0* (2)</w:t>
+              <w:t>1</w:t>
+            </w:r>
+            <w:r>
+              <w:rPr>
+                <w:rFonts w:ascii="Times New Roman" w:hAnsi="Times New Roman" w:cs="Times New Roman"/>
+                <w:sz w:val="20"/>
+                <w:szCs w:val="20"/>
+              </w:rPr>
+              <w:t xml:space="preserve"> (2)</w:t>
             </w:r>
           </w:p>
           <w:p>
@@ -6628,45 +6740,45 @@
                 <w:sz w:val="20"/>
                 <w:szCs w:val="20"/>
               </w:rPr>
-              <w:t>13</w:t>
-            </w:r>
-          </w:p>
-          <w:p>
-            <w:pPr>
-              <w:pStyle w:val="WW-Default"/>
-              <w:spacing w:after="0" w:line="240" w:lineRule="auto"/>
-              <w:rPr>
-                <w:rFonts w:ascii="Times New Roman" w:hAnsi="Times New Roman" w:cs="Times New Roman"/>
-                <w:sz w:val="20"/>
-                <w:szCs w:val="20"/>
-              </w:rPr>
-            </w:pPr>
-            <w:r>
-              <w:rPr>
-                <w:rFonts w:ascii="Times New Roman" w:hAnsi="Times New Roman" w:cs="Times New Roman"/>
-                <w:sz w:val="20"/>
-                <w:szCs w:val="20"/>
-              </w:rPr>
-              <w:t>17</w:t>
-            </w:r>
-          </w:p>
-          <w:p>
-            <w:pPr>
-              <w:pStyle w:val="WW-Default"/>
-              <w:spacing w:after="0" w:line="240" w:lineRule="auto"/>
-              <w:rPr>
-                <w:rFonts w:ascii="Times New Roman" w:hAnsi="Times New Roman" w:cs="Times New Roman"/>
-                <w:sz w:val="20"/>
-                <w:szCs w:val="20"/>
-              </w:rPr>
-            </w:pPr>
-            <w:r>
-              <w:rPr>
-                <w:rFonts w:ascii="Times New Roman" w:hAnsi="Times New Roman" w:cs="Times New Roman"/>
-                <w:sz w:val="20"/>
-                <w:szCs w:val="20"/>
-              </w:rPr>
-              <w:t>15</w:t>
+              <w:t>34</w:t>
+            </w:r>
+          </w:p>
+          <w:p>
+            <w:pPr>
+              <w:pStyle w:val="WW-Default"/>
+              <w:spacing w:after="0" w:line="240" w:lineRule="auto"/>
+              <w:rPr>
+                <w:rFonts w:ascii="Times New Roman" w:hAnsi="Times New Roman" w:cs="Times New Roman"/>
+                <w:sz w:val="20"/>
+                <w:szCs w:val="20"/>
+              </w:rPr>
+            </w:pPr>
+            <w:r>
+              <w:rPr>
+                <w:rFonts w:ascii="Times New Roman" w:hAnsi="Times New Roman" w:cs="Times New Roman"/>
+                <w:sz w:val="20"/>
+                <w:szCs w:val="20"/>
+              </w:rPr>
+              <w:t>43</w:t>
+            </w:r>
+          </w:p>
+          <w:p>
+            <w:pPr>
+              <w:pStyle w:val="WW-Default"/>
+              <w:spacing w:after="0" w:line="240" w:lineRule="auto"/>
+              <w:rPr>
+                <w:rFonts w:ascii="Times New Roman" w:hAnsi="Times New Roman" w:cs="Times New Roman"/>
+                <w:sz w:val="20"/>
+                <w:szCs w:val="20"/>
+              </w:rPr>
+            </w:pPr>
+            <w:r>
+              <w:rPr>
+                <w:rFonts w:ascii="Times New Roman" w:hAnsi="Times New Roman" w:cs="Times New Roman"/>
+                <w:sz w:val="20"/>
+                <w:szCs w:val="20"/>
+              </w:rPr>
+              <w:t>34</w:t>
             </w:r>
           </w:p>
         </w:tc>
@@ -6831,7 +6943,15 @@
                 <w:sz w:val="20"/>
                 <w:szCs w:val="20"/>
               </w:rPr>
-              <w:t>0* (2)</w:t>
+              <w:t>1</w:t>
+            </w:r>
+            <w:r>
+              <w:rPr>
+                <w:rFonts w:ascii="Times New Roman" w:hAnsi="Times New Roman" w:cs="Times New Roman"/>
+                <w:sz w:val="20"/>
+                <w:szCs w:val="20"/>
+              </w:rPr>
+              <w:t xml:space="preserve"> (2)</w:t>
             </w:r>
           </w:p>
           <w:p>
@@ -7132,45 +7252,45 @@
                 <w:sz w:val="20"/>
                 <w:szCs w:val="20"/>
               </w:rPr>
-              <w:t>19</w:t>
-            </w:r>
-          </w:p>
-          <w:p>
-            <w:pPr>
-              <w:pStyle w:val="WW-Default"/>
-              <w:spacing w:after="0" w:line="240" w:lineRule="auto"/>
-              <w:rPr>
-                <w:rFonts w:ascii="Times New Roman" w:hAnsi="Times New Roman" w:cs="Times New Roman"/>
-                <w:sz w:val="20"/>
-                <w:szCs w:val="20"/>
-              </w:rPr>
-            </w:pPr>
-            <w:r>
-              <w:rPr>
-                <w:rFonts w:ascii="Times New Roman" w:hAnsi="Times New Roman" w:cs="Times New Roman"/>
-                <w:sz w:val="20"/>
-                <w:szCs w:val="20"/>
-              </w:rPr>
-              <w:t>20</w:t>
-            </w:r>
-          </w:p>
-          <w:p>
-            <w:pPr>
-              <w:pStyle w:val="WW-Default"/>
-              <w:spacing w:after="0" w:line="240" w:lineRule="auto"/>
-              <w:rPr>
-                <w:rFonts w:ascii="Times New Roman" w:hAnsi="Times New Roman" w:cs="Times New Roman"/>
-                <w:sz w:val="20"/>
-                <w:szCs w:val="20"/>
-              </w:rPr>
-            </w:pPr>
-            <w:r>
-              <w:rPr>
-                <w:rFonts w:ascii="Times New Roman" w:hAnsi="Times New Roman" w:cs="Times New Roman"/>
-                <w:sz w:val="20"/>
-                <w:szCs w:val="20"/>
-              </w:rPr>
-              <w:t>17</w:t>
+              <w:t>48</w:t>
+            </w:r>
+          </w:p>
+          <w:p>
+            <w:pPr>
+              <w:pStyle w:val="WW-Default"/>
+              <w:spacing w:after="0" w:line="240" w:lineRule="auto"/>
+              <w:rPr>
+                <w:rFonts w:ascii="Times New Roman" w:hAnsi="Times New Roman" w:cs="Times New Roman"/>
+                <w:sz w:val="20"/>
+                <w:szCs w:val="20"/>
+              </w:rPr>
+            </w:pPr>
+            <w:r>
+              <w:rPr>
+                <w:rFonts w:ascii="Times New Roman" w:hAnsi="Times New Roman" w:cs="Times New Roman"/>
+                <w:sz w:val="20"/>
+                <w:szCs w:val="20"/>
+              </w:rPr>
+              <w:t>48</w:t>
+            </w:r>
+          </w:p>
+          <w:p>
+            <w:pPr>
+              <w:pStyle w:val="WW-Default"/>
+              <w:spacing w:after="0" w:line="240" w:lineRule="auto"/>
+              <w:rPr>
+                <w:rFonts w:ascii="Times New Roman" w:hAnsi="Times New Roman" w:cs="Times New Roman"/>
+                <w:sz w:val="20"/>
+                <w:szCs w:val="20"/>
+              </w:rPr>
+            </w:pPr>
+            <w:r>
+              <w:rPr>
+                <w:rFonts w:ascii="Times New Roman" w:hAnsi="Times New Roman" w:cs="Times New Roman"/>
+                <w:sz w:val="20"/>
+                <w:szCs w:val="20"/>
+              </w:rPr>
+              <w:t>43</w:t>
             </w:r>
           </w:p>
         </w:tc>
@@ -7262,6 +7382,14 @@
                 <w:szCs w:val="20"/>
               </w:rPr>
             </w:pPr>
+            <w:r>
+              <w:rPr>
+                <w:rFonts w:ascii="Times New Roman" w:hAnsi="Times New Roman" w:cs="Times New Roman"/>
+                <w:sz w:val="20"/>
+                <w:szCs w:val="20"/>
+              </w:rPr>
+              <w:t>0</w:t>
+            </w:r>
           </w:p>
         </w:tc>
         <w:tc>
@@ -7285,6 +7413,14 @@
                 <w:szCs w:val="20"/>
               </w:rPr>
             </w:pPr>
+            <w:r>
+              <w:rPr>
+                <w:rFonts w:ascii="Times New Roman" w:hAnsi="Times New Roman" w:cs="Times New Roman"/>
+                <w:sz w:val="20"/>
+                <w:szCs w:val="20"/>
+              </w:rPr>
+              <w:t>0</w:t>
+            </w:r>
           </w:p>
         </w:tc>
         <w:tc>
@@ -7307,6 +7443,22 @@
                 <w:szCs w:val="20"/>
               </w:rPr>
             </w:pPr>
+            <w:r>
+              <w:rPr>
+                <w:rFonts w:ascii="Times New Roman" w:hAnsi="Times New Roman" w:cs="Times New Roman"/>
+                <w:sz w:val="20"/>
+                <w:szCs w:val="20"/>
+              </w:rPr>
+              <w:t>2</w:t>
+            </w:r>
+            <w:r>
+              <w:rPr>
+                <w:rFonts w:ascii="Times New Roman" w:hAnsi="Times New Roman" w:cs="Times New Roman"/>
+                <w:sz w:val="20"/>
+                <w:szCs w:val="20"/>
+              </w:rPr>
+              <w:t xml:space="preserve"> (4)</w:t>
+            </w:r>
           </w:p>
         </w:tc>
         <w:tc>
@@ -7329,6 +7481,22 @@
                 <w:szCs w:val="20"/>
               </w:rPr>
             </w:pPr>
+            <w:r>
+              <w:rPr>
+                <w:rFonts w:ascii="Times New Roman" w:hAnsi="Times New Roman" w:cs="Times New Roman"/>
+                <w:sz w:val="20"/>
+                <w:szCs w:val="20"/>
+              </w:rPr>
+              <w:t>27</w:t>
+            </w:r>
+            <w:r>
+              <w:rPr>
+                <w:rFonts w:ascii="Times New Roman" w:hAnsi="Times New Roman" w:cs="Times New Roman"/>
+                <w:sz w:val="20"/>
+                <w:szCs w:val="20"/>
+              </w:rPr>
+              <w:t xml:space="preserve"> (49)</w:t>
+            </w:r>
           </w:p>
         </w:tc>
         <w:tc>
@@ -7395,6 +7563,14 @@
                 <w:szCs w:val="20"/>
               </w:rPr>
             </w:pPr>
+            <w:r>
+              <w:rPr>
+                <w:rFonts w:ascii="Times New Roman" w:hAnsi="Times New Roman" w:cs="Times New Roman"/>
+                <w:sz w:val="20"/>
+                <w:szCs w:val="20"/>
+              </w:rPr>
+              <w:t>55</w:t>
+            </w:r>
           </w:p>
         </w:tc>
       </w:tr>
@@ -7493,6 +7669,14 @@
                 <w:szCs w:val="20"/>
               </w:rPr>
             </w:pPr>
+            <w:r>
+              <w:rPr>
+                <w:rFonts w:ascii="Times New Roman" w:hAnsi="Times New Roman" w:cs="Times New Roman"/>
+                <w:sz w:val="20"/>
+                <w:szCs w:val="20"/>
+              </w:rPr>
+              <w:t>0</w:t>
+            </w:r>
           </w:p>
         </w:tc>
         <w:tc>
@@ -7516,6 +7700,14 @@
                 <w:szCs w:val="20"/>
               </w:rPr>
             </w:pPr>
+            <w:r>
+              <w:rPr>
+                <w:rFonts w:ascii="Times New Roman" w:hAnsi="Times New Roman" w:cs="Times New Roman"/>
+                <w:sz w:val="20"/>
+                <w:szCs w:val="20"/>
+              </w:rPr>
+              <w:t>0</w:t>
+            </w:r>
           </w:p>
         </w:tc>
         <w:tc>
@@ -7538,6 +7730,22 @@
                 <w:szCs w:val="20"/>
               </w:rPr>
             </w:pPr>
+            <w:r>
+              <w:rPr>
+                <w:rFonts w:ascii="Times New Roman" w:hAnsi="Times New Roman" w:cs="Times New Roman"/>
+                <w:sz w:val="20"/>
+                <w:szCs w:val="20"/>
+              </w:rPr>
+              <w:t>8</w:t>
+            </w:r>
+            <w:r>
+              <w:rPr>
+                <w:rFonts w:ascii="Times New Roman" w:hAnsi="Times New Roman" w:cs="Times New Roman"/>
+                <w:sz w:val="20"/>
+                <w:szCs w:val="20"/>
+              </w:rPr>
+              <w:t xml:space="preserve"> (12)</w:t>
+            </w:r>
           </w:p>
         </w:tc>
         <w:tc>
@@ -7560,6 +7768,22 @@
                 <w:szCs w:val="20"/>
               </w:rPr>
             </w:pPr>
+            <w:r>
+              <w:rPr>
+                <w:rFonts w:ascii="Times New Roman" w:hAnsi="Times New Roman" w:cs="Times New Roman"/>
+                <w:sz w:val="20"/>
+                <w:szCs w:val="20"/>
+              </w:rPr>
+              <w:t>45</w:t>
+            </w:r>
+            <w:r>
+              <w:rPr>
+                <w:rFonts w:ascii="Times New Roman" w:hAnsi="Times New Roman" w:cs="Times New Roman"/>
+                <w:sz w:val="20"/>
+                <w:szCs w:val="20"/>
+              </w:rPr>
+              <w:t xml:space="preserve"> (68)</w:t>
+            </w:r>
           </w:p>
         </w:tc>
         <w:tc>
@@ -7626,6 +7850,14 @@
                 <w:szCs w:val="20"/>
               </w:rPr>
             </w:pPr>
+            <w:r>
+              <w:rPr>
+                <w:rFonts w:ascii="Times New Roman" w:hAnsi="Times New Roman" w:cs="Times New Roman"/>
+                <w:sz w:val="20"/>
+                <w:szCs w:val="20"/>
+              </w:rPr>
+              <w:t>67</w:t>
+            </w:r>
           </w:p>
         </w:tc>
       </w:tr>
@@ -7716,6 +7948,14 @@
                 <w:szCs w:val="20"/>
               </w:rPr>
             </w:pPr>
+            <w:r>
+              <w:rPr>
+                <w:rFonts w:ascii="Times New Roman" w:hAnsi="Times New Roman" w:cs="Times New Roman"/>
+                <w:sz w:val="20"/>
+                <w:szCs w:val="20"/>
+              </w:rPr>
+              <w:t>0</w:t>
+            </w:r>
           </w:p>
         </w:tc>
         <w:tc>
@@ -7739,6 +7979,14 @@
                 <w:szCs w:val="20"/>
               </w:rPr>
             </w:pPr>
+            <w:r>
+              <w:rPr>
+                <w:rFonts w:ascii="Times New Roman" w:hAnsi="Times New Roman" w:cs="Times New Roman"/>
+                <w:sz w:val="20"/>
+                <w:szCs w:val="20"/>
+              </w:rPr>
+              <w:t>0</w:t>
+            </w:r>
           </w:p>
         </w:tc>
         <w:tc>
@@ -7761,6 +8009,22 @@
                 <w:szCs w:val="20"/>
               </w:rPr>
             </w:pPr>
+            <w:r>
+              <w:rPr>
+                <w:rFonts w:ascii="Times New Roman" w:hAnsi="Times New Roman" w:cs="Times New Roman"/>
+                <w:sz w:val="20"/>
+                <w:szCs w:val="20"/>
+              </w:rPr>
+              <w:t>2</w:t>
+            </w:r>
+            <w:r>
+              <w:rPr>
+                <w:rFonts w:ascii="Times New Roman" w:hAnsi="Times New Roman" w:cs="Times New Roman"/>
+                <w:sz w:val="20"/>
+                <w:szCs w:val="20"/>
+              </w:rPr>
+              <w:t xml:space="preserve"> (3)</w:t>
+            </w:r>
           </w:p>
         </w:tc>
         <w:tc>
@@ -7783,6 +8047,22 @@
                 <w:szCs w:val="20"/>
               </w:rPr>
             </w:pPr>
+            <w:r>
+              <w:rPr>
+                <w:rFonts w:ascii="Times New Roman" w:hAnsi="Times New Roman" w:cs="Times New Roman"/>
+                <w:sz w:val="20"/>
+                <w:szCs w:val="20"/>
+              </w:rPr>
+              <w:t>48</w:t>
+            </w:r>
+            <w:r>
+              <w:rPr>
+                <w:rFonts w:ascii="Times New Roman" w:hAnsi="Times New Roman" w:cs="Times New Roman"/>
+                <w:sz w:val="20"/>
+                <w:szCs w:val="20"/>
+              </w:rPr>
+              <w:t xml:space="preserve"> (70)</w:t>
+            </w:r>
           </w:p>
         </w:tc>
         <w:tc>
@@ -7849,6 +8129,14 @@
                 <w:szCs w:val="20"/>
               </w:rPr>
             </w:pPr>
+            <w:r>
+              <w:rPr>
+                <w:rFonts w:ascii="Times New Roman" w:hAnsi="Times New Roman" w:cs="Times New Roman"/>
+                <w:sz w:val="20"/>
+                <w:szCs w:val="20"/>
+              </w:rPr>
+              <w:t>69</w:t>
+            </w:r>
           </w:p>
         </w:tc>
       </w:tr>
@@ -7939,6 +8227,14 @@
                 <w:szCs w:val="20"/>
               </w:rPr>
             </w:pPr>
+            <w:r>
+              <w:rPr>
+                <w:rFonts w:ascii="Times New Roman" w:hAnsi="Times New Roman" w:cs="Times New Roman"/>
+                <w:sz w:val="20"/>
+                <w:szCs w:val="20"/>
+              </w:rPr>
+              <w:t>4 (8)</w:t>
+            </w:r>
           </w:p>
         </w:tc>
         <w:tc>
@@ -7962,6 +8258,14 @@
                 <w:szCs w:val="20"/>
               </w:rPr>
             </w:pPr>
+            <w:r>
+              <w:rPr>
+                <w:rFonts w:ascii="Times New Roman" w:hAnsi="Times New Roman" w:cs="Times New Roman"/>
+                <w:sz w:val="20"/>
+                <w:szCs w:val="20"/>
+              </w:rPr>
+              <w:t>0</w:t>
+            </w:r>
           </w:p>
         </w:tc>
         <w:tc>
@@ -7984,6 +8288,22 @@
                 <w:szCs w:val="20"/>
               </w:rPr>
             </w:pPr>
+            <w:r>
+              <w:rPr>
+                <w:rFonts w:ascii="Times New Roman" w:hAnsi="Times New Roman" w:cs="Times New Roman"/>
+                <w:sz w:val="20"/>
+                <w:szCs w:val="20"/>
+              </w:rPr>
+              <w:t>6</w:t>
+            </w:r>
+            <w:r>
+              <w:rPr>
+                <w:rFonts w:ascii="Times New Roman" w:hAnsi="Times New Roman" w:cs="Times New Roman"/>
+                <w:sz w:val="20"/>
+                <w:szCs w:val="20"/>
+              </w:rPr>
+              <w:t xml:space="preserve"> (12)</w:t>
+            </w:r>
           </w:p>
         </w:tc>
         <w:tc>
@@ -8006,6 +8326,22 @@
                 <w:szCs w:val="20"/>
               </w:rPr>
             </w:pPr>
+            <w:r>
+              <w:rPr>
+                <w:rFonts w:ascii="Times New Roman" w:hAnsi="Times New Roman" w:cs="Times New Roman"/>
+                <w:sz w:val="20"/>
+                <w:szCs w:val="20"/>
+              </w:rPr>
+              <w:t>28</w:t>
+            </w:r>
+            <w:r>
+              <w:rPr>
+                <w:rFonts w:ascii="Times New Roman" w:hAnsi="Times New Roman" w:cs="Times New Roman"/>
+                <w:sz w:val="20"/>
+                <w:szCs w:val="20"/>
+              </w:rPr>
+              <w:t xml:space="preserve"> (54)</w:t>
+            </w:r>
           </w:p>
         </w:tc>
         <w:tc>
@@ -8072,6 +8408,14 @@
                 <w:szCs w:val="20"/>
               </w:rPr>
             </w:pPr>
+            <w:r>
+              <w:rPr>
+                <w:rFonts w:ascii="Times New Roman" w:hAnsi="Times New Roman" w:cs="Times New Roman"/>
+                <w:sz w:val="20"/>
+                <w:szCs w:val="20"/>
+              </w:rPr>
+              <w:t>52</w:t>
+            </w:r>
           </w:p>
         </w:tc>
       </w:tr>
@@ -8162,6 +8506,14 @@
                 <w:szCs w:val="20"/>
               </w:rPr>
             </w:pPr>
+            <w:r>
+              <w:rPr>
+                <w:rFonts w:ascii="Times New Roman" w:hAnsi="Times New Roman" w:cs="Times New Roman"/>
+                <w:sz w:val="20"/>
+                <w:szCs w:val="20"/>
+              </w:rPr>
+              <w:t>0</w:t>
+            </w:r>
           </w:p>
         </w:tc>
         <w:tc>
@@ -8185,6 +8537,14 @@
                 <w:szCs w:val="20"/>
               </w:rPr>
             </w:pPr>
+            <w:r>
+              <w:rPr>
+                <w:rFonts w:ascii="Times New Roman" w:hAnsi="Times New Roman" w:cs="Times New Roman"/>
+                <w:sz w:val="20"/>
+                <w:szCs w:val="20"/>
+              </w:rPr>
+              <w:t>0</w:t>
+            </w:r>
           </w:p>
         </w:tc>
         <w:tc>
@@ -8207,6 +8567,22 @@
                 <w:szCs w:val="20"/>
               </w:rPr>
             </w:pPr>
+            <w:r>
+              <w:rPr>
+                <w:rFonts w:ascii="Times New Roman" w:hAnsi="Times New Roman" w:cs="Times New Roman"/>
+                <w:sz w:val="20"/>
+                <w:szCs w:val="20"/>
+              </w:rPr>
+              <w:t>6</w:t>
+            </w:r>
+            <w:r>
+              <w:rPr>
+                <w:rFonts w:ascii="Times New Roman" w:hAnsi="Times New Roman" w:cs="Times New Roman"/>
+                <w:sz w:val="20"/>
+                <w:szCs w:val="20"/>
+              </w:rPr>
+              <w:t xml:space="preserve"> (5)</w:t>
+            </w:r>
           </w:p>
         </w:tc>
         <w:tc>
@@ -8229,6 +8605,22 @@
                 <w:szCs w:val="20"/>
               </w:rPr>
             </w:pPr>
+            <w:r>
+              <w:rPr>
+                <w:rFonts w:ascii="Times New Roman" w:hAnsi="Times New Roman" w:cs="Times New Roman"/>
+                <w:sz w:val="20"/>
+                <w:szCs w:val="20"/>
+              </w:rPr>
+              <w:t>67</w:t>
+            </w:r>
+            <w:r>
+              <w:rPr>
+                <w:rFonts w:ascii="Times New Roman" w:hAnsi="Times New Roman" w:cs="Times New Roman"/>
+                <w:sz w:val="20"/>
+                <w:szCs w:val="20"/>
+              </w:rPr>
+              <w:t xml:space="preserve"> (57)</w:t>
+            </w:r>
           </w:p>
         </w:tc>
         <w:tc>
@@ -8295,6 +8687,14 @@
                 <w:szCs w:val="20"/>
               </w:rPr>
             </w:pPr>
+            <w:r>
+              <w:rPr>
+                <w:rFonts w:ascii="Times New Roman" w:hAnsi="Times New Roman" w:cs="Times New Roman"/>
+                <w:sz w:val="20"/>
+                <w:szCs w:val="20"/>
+              </w:rPr>
+              <w:t>118</w:t>
+            </w:r>
           </w:p>
         </w:tc>
       </w:tr>
@@ -8385,6 +8785,14 @@
                 <w:szCs w:val="20"/>
               </w:rPr>
             </w:pPr>
+            <w:r>
+              <w:rPr>
+                <w:rFonts w:ascii="Times New Roman" w:hAnsi="Times New Roman" w:cs="Times New Roman"/>
+                <w:sz w:val="20"/>
+                <w:szCs w:val="20"/>
+              </w:rPr>
+              <w:t>5 (5)</w:t>
+            </w:r>
           </w:p>
         </w:tc>
         <w:tc>
@@ -8408,6 +8816,14 @@
                 <w:szCs w:val="20"/>
               </w:rPr>
             </w:pPr>
+            <w:r>
+              <w:rPr>
+                <w:rFonts w:ascii="Times New Roman" w:hAnsi="Times New Roman" w:cs="Times New Roman"/>
+                <w:sz w:val="20"/>
+                <w:szCs w:val="20"/>
+              </w:rPr>
+              <w:t>0</w:t>
+            </w:r>
           </w:p>
         </w:tc>
         <w:tc>
@@ -8430,6 +8846,22 @@
                 <w:szCs w:val="20"/>
               </w:rPr>
             </w:pPr>
+            <w:r>
+              <w:rPr>
+                <w:rFonts w:ascii="Times New Roman" w:hAnsi="Times New Roman" w:cs="Times New Roman"/>
+                <w:sz w:val="20"/>
+                <w:szCs w:val="20"/>
+              </w:rPr>
+              <w:t>2</w:t>
+            </w:r>
+            <w:r>
+              <w:rPr>
+                <w:rFonts w:ascii="Times New Roman" w:hAnsi="Times New Roman" w:cs="Times New Roman"/>
+                <w:sz w:val="20"/>
+                <w:szCs w:val="20"/>
+              </w:rPr>
+              <w:t xml:space="preserve"> (3)</w:t>
+            </w:r>
           </w:p>
         </w:tc>
         <w:tc>
@@ -8452,6 +8884,22 @@
                 <w:szCs w:val="20"/>
               </w:rPr>
             </w:pPr>
+            <w:r>
+              <w:rPr>
+                <w:rFonts w:ascii="Times New Roman" w:hAnsi="Times New Roman" w:cs="Times New Roman"/>
+                <w:sz w:val="20"/>
+                <w:szCs w:val="20"/>
+              </w:rPr>
+              <w:t>14</w:t>
+            </w:r>
+            <w:r>
+              <w:rPr>
+                <w:rFonts w:ascii="Times New Roman" w:hAnsi="Times New Roman" w:cs="Times New Roman"/>
+                <w:sz w:val="20"/>
+                <w:szCs w:val="20"/>
+              </w:rPr>
+              <w:t xml:space="preserve"> (16)</w:t>
+            </w:r>
           </w:p>
         </w:tc>
         <w:tc>
@@ -8518,6 +8966,14 @@
                 <w:szCs w:val="20"/>
               </w:rPr>
             </w:pPr>
+            <w:r>
+              <w:rPr>
+                <w:rFonts w:ascii="Times New Roman" w:hAnsi="Times New Roman" w:cs="Times New Roman"/>
+                <w:sz w:val="20"/>
+                <w:szCs w:val="20"/>
+              </w:rPr>
+              <w:t>88</w:t>
+            </w:r>
           </w:p>
         </w:tc>
       </w:tr>
@@ -8608,6 +9064,14 @@
                 <w:szCs w:val="20"/>
               </w:rPr>
             </w:pPr>
+            <w:r>
+              <w:rPr>
+                <w:rFonts w:ascii="Times New Roman" w:hAnsi="Times New Roman" w:cs="Times New Roman"/>
+                <w:sz w:val="20"/>
+                <w:szCs w:val="20"/>
+              </w:rPr>
+              <w:t>0</w:t>
+            </w:r>
           </w:p>
         </w:tc>
         <w:tc>
@@ -8631,6 +9095,14 @@
                 <w:szCs w:val="20"/>
               </w:rPr>
             </w:pPr>
+            <w:r>
+              <w:rPr>
+                <w:rFonts w:ascii="Times New Roman" w:hAnsi="Times New Roman" w:cs="Times New Roman"/>
+                <w:sz w:val="20"/>
+                <w:szCs w:val="20"/>
+              </w:rPr>
+              <w:t>0</w:t>
+            </w:r>
           </w:p>
         </w:tc>
         <w:tc>
@@ -8653,6 +9125,22 @@
                 <w:szCs w:val="20"/>
               </w:rPr>
             </w:pPr>
+            <w:r>
+              <w:rPr>
+                <w:rFonts w:ascii="Times New Roman" w:hAnsi="Times New Roman" w:cs="Times New Roman"/>
+                <w:sz w:val="20"/>
+                <w:szCs w:val="20"/>
+              </w:rPr>
+              <w:t>9</w:t>
+            </w:r>
+            <w:r>
+              <w:rPr>
+                <w:rFonts w:ascii="Times New Roman" w:hAnsi="Times New Roman" w:cs="Times New Roman"/>
+                <w:sz w:val="20"/>
+                <w:szCs w:val="20"/>
+              </w:rPr>
+              <w:t xml:space="preserve"> (13)</w:t>
+            </w:r>
           </w:p>
         </w:tc>
         <w:tc>
@@ -8675,6 +9163,22 @@
                 <w:szCs w:val="20"/>
               </w:rPr>
             </w:pPr>
+            <w:r>
+              <w:rPr>
+                <w:rFonts w:ascii="Times New Roman" w:hAnsi="Times New Roman" w:cs="Times New Roman"/>
+                <w:sz w:val="20"/>
+                <w:szCs w:val="20"/>
+              </w:rPr>
+              <w:t>8</w:t>
+            </w:r>
+            <w:r>
+              <w:rPr>
+                <w:rFonts w:ascii="Times New Roman" w:hAnsi="Times New Roman" w:cs="Times New Roman"/>
+                <w:sz w:val="20"/>
+                <w:szCs w:val="20"/>
+              </w:rPr>
+              <w:t xml:space="preserve"> (10)</w:t>
+            </w:r>
           </w:p>
         </w:tc>
         <w:tc>
@@ -8741,6 +9245,14 @@
                 <w:szCs w:val="20"/>
               </w:rPr>
             </w:pPr>
+            <w:r>
+              <w:rPr>
+                <w:rFonts w:ascii="Times New Roman" w:hAnsi="Times New Roman" w:cs="Times New Roman"/>
+                <w:sz w:val="20"/>
+                <w:szCs w:val="20"/>
+              </w:rPr>
+              <w:t>75</w:t>
+            </w:r>
           </w:p>
         </w:tc>
       </w:tr>
@@ -8831,6 +9343,14 @@
                 <w:szCs w:val="20"/>
               </w:rPr>
             </w:pPr>
+            <w:r>
+              <w:rPr>
+                <w:rFonts w:ascii="Times New Roman" w:hAnsi="Times New Roman" w:cs="Times New Roman"/>
+                <w:sz w:val="20"/>
+                <w:szCs w:val="20"/>
+              </w:rPr>
+              <w:t>0</w:t>
+            </w:r>
           </w:p>
         </w:tc>
         <w:tc>
@@ -8854,6 +9374,14 @@
                 <w:szCs w:val="20"/>
               </w:rPr>
             </w:pPr>
+            <w:r>
+              <w:rPr>
+                <w:rFonts w:ascii="Times New Roman" w:hAnsi="Times New Roman" w:cs="Times New Roman"/>
+                <w:sz w:val="20"/>
+                <w:szCs w:val="20"/>
+              </w:rPr>
+              <w:t>0</w:t>
+            </w:r>
           </w:p>
         </w:tc>
         <w:tc>
@@ -8876,6 +9404,22 @@
                 <w:szCs w:val="20"/>
               </w:rPr>
             </w:pPr>
+            <w:r>
+              <w:rPr>
+                <w:rFonts w:ascii="Times New Roman" w:hAnsi="Times New Roman" w:cs="Times New Roman"/>
+                <w:sz w:val="20"/>
+                <w:szCs w:val="20"/>
+              </w:rPr>
+              <w:t>3</w:t>
+            </w:r>
+            <w:r>
+              <w:rPr>
+                <w:rFonts w:ascii="Times New Roman" w:hAnsi="Times New Roman" w:cs="Times New Roman"/>
+                <w:sz w:val="20"/>
+                <w:szCs w:val="20"/>
+              </w:rPr>
+              <w:t xml:space="preserve"> (4)</w:t>
+            </w:r>
           </w:p>
         </w:tc>
         <w:tc>
@@ -8898,6 +9442,22 @@
                 <w:szCs w:val="20"/>
               </w:rPr>
             </w:pPr>
+            <w:r>
+              <w:rPr>
+                <w:rFonts w:ascii="Times New Roman" w:hAnsi="Times New Roman" w:cs="Times New Roman"/>
+                <w:sz w:val="20"/>
+                <w:szCs w:val="20"/>
+              </w:rPr>
+              <w:t>44</w:t>
+            </w:r>
+            <w:r>
+              <w:rPr>
+                <w:rFonts w:ascii="Times New Roman" w:hAnsi="Times New Roman" w:cs="Times New Roman"/>
+                <w:sz w:val="20"/>
+                <w:szCs w:val="20"/>
+              </w:rPr>
+              <w:t xml:space="preserve"> (60)</w:t>
+            </w:r>
           </w:p>
         </w:tc>
         <w:tc>
@@ -8964,6 +9524,14 @@
                 <w:szCs w:val="20"/>
               </w:rPr>
             </w:pPr>
+            <w:r>
+              <w:rPr>
+                <w:rFonts w:ascii="Times New Roman" w:hAnsi="Times New Roman" w:cs="Times New Roman"/>
+                <w:sz w:val="20"/>
+                <w:szCs w:val="20"/>
+              </w:rPr>
+              <w:t>75</w:t>
+            </w:r>
           </w:p>
         </w:tc>
       </w:tr>
@@ -9054,6 +9622,14 @@
                 <w:szCs w:val="20"/>
               </w:rPr>
             </w:pPr>
+            <w:r>
+              <w:rPr>
+                <w:rFonts w:ascii="Times New Roman" w:hAnsi="Times New Roman" w:cs="Times New Roman"/>
+                <w:sz w:val="20"/>
+                <w:szCs w:val="20"/>
+              </w:rPr>
+              <w:t>0</w:t>
+            </w:r>
           </w:p>
         </w:tc>
         <w:tc>
@@ -9077,6 +9653,14 @@
                 <w:szCs w:val="20"/>
               </w:rPr>
             </w:pPr>
+            <w:r>
+              <w:rPr>
+                <w:rFonts w:ascii="Times New Roman" w:hAnsi="Times New Roman" w:cs="Times New Roman"/>
+                <w:sz w:val="20"/>
+                <w:szCs w:val="20"/>
+              </w:rPr>
+              <w:t>0</w:t>
+            </w:r>
           </w:p>
         </w:tc>
         <w:tc>
@@ -9099,6 +9683,14 @@
                 <w:szCs w:val="20"/>
               </w:rPr>
             </w:pPr>
+            <w:r>
+              <w:rPr>
+                <w:rFonts w:ascii="Times New Roman" w:hAnsi="Times New Roman" w:cs="Times New Roman"/>
+                <w:sz w:val="20"/>
+                <w:szCs w:val="20"/>
+              </w:rPr>
+              <w:t>0</w:t>
+            </w:r>
           </w:p>
         </w:tc>
         <w:tc>
@@ -9121,6 +9713,22 @@
                 <w:szCs w:val="20"/>
               </w:rPr>
             </w:pPr>
+            <w:r>
+              <w:rPr>
+                <w:rFonts w:ascii="Times New Roman" w:hAnsi="Times New Roman" w:cs="Times New Roman"/>
+                <w:sz w:val="20"/>
+                <w:szCs w:val="20"/>
+              </w:rPr>
+              <w:t>37</w:t>
+            </w:r>
+            <w:r>
+              <w:rPr>
+                <w:rFonts w:ascii="Times New Roman" w:hAnsi="Times New Roman" w:cs="Times New Roman"/>
+                <w:sz w:val="20"/>
+                <w:szCs w:val="20"/>
+              </w:rPr>
+              <w:t xml:space="preserve"> (42)</w:t>
+            </w:r>
           </w:p>
         </w:tc>
         <w:tc>
@@ -9187,6 +9795,14 @@
                 <w:szCs w:val="20"/>
               </w:rPr>
             </w:pPr>
+            <w:r>
+              <w:rPr>
+                <w:rFonts w:ascii="Times New Roman" w:hAnsi="Times New Roman" w:cs="Times New Roman"/>
+                <w:sz w:val="20"/>
+                <w:szCs w:val="20"/>
+              </w:rPr>
+              <w:t>89</w:t>
+            </w:r>
           </w:p>
         </w:tc>
       </w:tr>
@@ -9277,6 +9893,14 @@
                 <w:szCs w:val="20"/>
               </w:rPr>
             </w:pPr>
+            <w:r>
+              <w:rPr>
+                <w:rFonts w:ascii="Times New Roman" w:hAnsi="Times New Roman" w:cs="Times New Roman"/>
+                <w:sz w:val="20"/>
+                <w:szCs w:val="20"/>
+              </w:rPr>
+              <w:t>0</w:t>
+            </w:r>
           </w:p>
         </w:tc>
         <w:tc>
@@ -9300,6 +9924,14 @@
                 <w:szCs w:val="20"/>
               </w:rPr>
             </w:pPr>
+            <w:r>
+              <w:rPr>
+                <w:rFonts w:ascii="Times New Roman" w:hAnsi="Times New Roman" w:cs="Times New Roman"/>
+                <w:sz w:val="20"/>
+                <w:szCs w:val="20"/>
+              </w:rPr>
+              <w:t>0</w:t>
+            </w:r>
           </w:p>
         </w:tc>
         <w:tc>
@@ -9322,6 +9954,14 @@
                 <w:szCs w:val="20"/>
               </w:rPr>
             </w:pPr>
+            <w:r>
+              <w:rPr>
+                <w:rFonts w:ascii="Times New Roman" w:hAnsi="Times New Roman" w:cs="Times New Roman"/>
+                <w:sz w:val="20"/>
+                <w:szCs w:val="20"/>
+              </w:rPr>
+              <w:t>0</w:t>
+            </w:r>
           </w:p>
         </w:tc>
         <w:tc>
@@ -9344,6 +9984,22 @@
                 <w:szCs w:val="20"/>
               </w:rPr>
             </w:pPr>
+            <w:r>
+              <w:rPr>
+                <w:rFonts w:ascii="Times New Roman" w:hAnsi="Times New Roman" w:cs="Times New Roman"/>
+                <w:sz w:val="20"/>
+                <w:szCs w:val="20"/>
+              </w:rPr>
+              <w:t>14</w:t>
+            </w:r>
+            <w:r>
+              <w:rPr>
+                <w:rFonts w:ascii="Times New Roman" w:hAnsi="Times New Roman" w:cs="Times New Roman"/>
+                <w:sz w:val="20"/>
+                <w:szCs w:val="20"/>
+              </w:rPr>
+              <w:t xml:space="preserve"> (18)</w:t>
+            </w:r>
           </w:p>
         </w:tc>
         <w:tc>
@@ -9410,6 +10066,14 @@
                 <w:szCs w:val="20"/>
               </w:rPr>
             </w:pPr>
+            <w:r>
+              <w:rPr>
+                <w:rFonts w:ascii="Times New Roman" w:hAnsi="Times New Roman" w:cs="Times New Roman"/>
+                <w:sz w:val="20"/>
+                <w:szCs w:val="20"/>
+              </w:rPr>
+              <w:t>76</w:t>
+            </w:r>
           </w:p>
         </w:tc>
       </w:tr>
@@ -9500,6 +10164,14 @@
                 <w:szCs w:val="20"/>
               </w:rPr>
             </w:pPr>
+            <w:r>
+              <w:rPr>
+                <w:rFonts w:ascii="Times New Roman" w:hAnsi="Times New Roman" w:cs="Times New Roman"/>
+                <w:sz w:val="20"/>
+                <w:szCs w:val="20"/>
+              </w:rPr>
+              <w:t>0</w:t>
+            </w:r>
           </w:p>
         </w:tc>
         <w:tc>
@@ -9523,6 +10195,14 @@
                 <w:szCs w:val="20"/>
               </w:rPr>
             </w:pPr>
+            <w:r>
+              <w:rPr>
+                <w:rFonts w:ascii="Times New Roman" w:hAnsi="Times New Roman" w:cs="Times New Roman"/>
+                <w:sz w:val="20"/>
+                <w:szCs w:val="20"/>
+              </w:rPr>
+              <w:t>0</w:t>
+            </w:r>
           </w:p>
         </w:tc>
         <w:tc>
@@ -9545,6 +10225,14 @@
                 <w:szCs w:val="20"/>
               </w:rPr>
             </w:pPr>
+            <w:r>
+              <w:rPr>
+                <w:rFonts w:ascii="Times New Roman" w:hAnsi="Times New Roman" w:cs="Times New Roman"/>
+                <w:sz w:val="20"/>
+                <w:szCs w:val="20"/>
+              </w:rPr>
+              <w:t>0</w:t>
+            </w:r>
           </w:p>
         </w:tc>
         <w:tc>
@@ -9567,6 +10255,22 @@
                 <w:szCs w:val="20"/>
               </w:rPr>
             </w:pPr>
+            <w:r>
+              <w:rPr>
+                <w:rFonts w:ascii="Times New Roman" w:hAnsi="Times New Roman" w:cs="Times New Roman"/>
+                <w:sz w:val="20"/>
+                <w:szCs w:val="20"/>
+              </w:rPr>
+              <w:t>25</w:t>
+            </w:r>
+            <w:r>
+              <w:rPr>
+                <w:rFonts w:ascii="Times New Roman" w:hAnsi="Times New Roman" w:cs="Times New Roman"/>
+                <w:sz w:val="20"/>
+                <w:szCs w:val="20"/>
+              </w:rPr>
+              <w:t xml:space="preserve"> (38)</w:t>
+            </w:r>
           </w:p>
         </w:tc>
         <w:tc>
@@ -9633,6 +10337,14 @@
                 <w:szCs w:val="20"/>
               </w:rPr>
             </w:pPr>
+            <w:r>
+              <w:rPr>
+                <w:rFonts w:ascii="Times New Roman" w:hAnsi="Times New Roman" w:cs="Times New Roman"/>
+                <w:sz w:val="20"/>
+                <w:szCs w:val="20"/>
+              </w:rPr>
+              <w:t>65</w:t>
+            </w:r>
           </w:p>
         </w:tc>
       </w:tr>
@@ -9723,6 +10435,14 @@
                 <w:szCs w:val="20"/>
               </w:rPr>
             </w:pPr>
+            <w:r>
+              <w:rPr>
+                <w:rFonts w:ascii="Times New Roman" w:hAnsi="Times New Roman" w:cs="Times New Roman"/>
+                <w:sz w:val="20"/>
+                <w:szCs w:val="20"/>
+              </w:rPr>
+              <w:t>0</w:t>
+            </w:r>
           </w:p>
         </w:tc>
         <w:tc>
@@ -9746,6 +10466,14 @@
                 <w:szCs w:val="20"/>
               </w:rPr>
             </w:pPr>
+            <w:r>
+              <w:rPr>
+                <w:rFonts w:ascii="Times New Roman" w:hAnsi="Times New Roman" w:cs="Times New Roman"/>
+                <w:sz w:val="20"/>
+                <w:szCs w:val="20"/>
+              </w:rPr>
+              <w:t>0</w:t>
+            </w:r>
           </w:p>
         </w:tc>
         <w:tc>
@@ -9768,6 +10496,22 @@
                 <w:szCs w:val="20"/>
               </w:rPr>
             </w:pPr>
+            <w:r>
+              <w:rPr>
+                <w:rFonts w:ascii="Times New Roman" w:hAnsi="Times New Roman" w:cs="Times New Roman"/>
+                <w:sz w:val="20"/>
+                <w:szCs w:val="20"/>
+              </w:rPr>
+              <w:t>2</w:t>
+            </w:r>
+            <w:r>
+              <w:rPr>
+                <w:rFonts w:ascii="Times New Roman" w:hAnsi="Times New Roman" w:cs="Times New Roman"/>
+                <w:sz w:val="20"/>
+                <w:szCs w:val="20"/>
+              </w:rPr>
+              <w:t xml:space="preserve"> (3)</w:t>
+            </w:r>
           </w:p>
         </w:tc>
         <w:tc>
@@ -9790,6 +10534,22 @@
                 <w:szCs w:val="20"/>
               </w:rPr>
             </w:pPr>
+            <w:r>
+              <w:rPr>
+                <w:rFonts w:ascii="Times New Roman" w:hAnsi="Times New Roman" w:cs="Times New Roman"/>
+                <w:sz w:val="20"/>
+                <w:szCs w:val="20"/>
+              </w:rPr>
+              <w:t>22</w:t>
+            </w:r>
+            <w:r>
+              <w:rPr>
+                <w:rFonts w:ascii="Times New Roman" w:hAnsi="Times New Roman" w:cs="Times New Roman"/>
+                <w:sz w:val="20"/>
+                <w:szCs w:val="20"/>
+              </w:rPr>
+              <w:t xml:space="preserve"> (35)</w:t>
+            </w:r>
           </w:p>
         </w:tc>
         <w:tc>
@@ -9856,6 +10616,14 @@
                 <w:szCs w:val="20"/>
               </w:rPr>
             </w:pPr>
+            <w:r>
+              <w:rPr>
+                <w:rFonts w:ascii="Times New Roman" w:hAnsi="Times New Roman" w:cs="Times New Roman"/>
+                <w:sz w:val="20"/>
+                <w:szCs w:val="20"/>
+              </w:rPr>
+              <w:t>63</w:t>
+            </w:r>
           </w:p>
         </w:tc>
       </w:tr>
@@ -9947,6 +10715,14 @@
                 <w:szCs w:val="20"/>
               </w:rPr>
             </w:pPr>
+            <w:r>
+              <w:rPr>
+                <w:rFonts w:ascii="Times New Roman" w:hAnsi="Times New Roman" w:cs="Times New Roman"/>
+                <w:sz w:val="20"/>
+                <w:szCs w:val="20"/>
+              </w:rPr>
+              <w:t>0</w:t>
+            </w:r>
           </w:p>
         </w:tc>
         <w:tc>
@@ -9970,6 +10746,14 @@
                 <w:szCs w:val="20"/>
               </w:rPr>
             </w:pPr>
+            <w:r>
+              <w:rPr>
+                <w:rFonts w:ascii="Times New Roman" w:hAnsi="Times New Roman" w:cs="Times New Roman"/>
+                <w:sz w:val="20"/>
+                <w:szCs w:val="20"/>
+              </w:rPr>
+              <w:t>0</w:t>
+            </w:r>
           </w:p>
         </w:tc>
         <w:tc>
@@ -9992,6 +10776,22 @@
                 <w:szCs w:val="20"/>
               </w:rPr>
             </w:pPr>
+            <w:r>
+              <w:rPr>
+                <w:rFonts w:ascii="Times New Roman" w:hAnsi="Times New Roman" w:cs="Times New Roman"/>
+                <w:sz w:val="20"/>
+                <w:szCs w:val="20"/>
+              </w:rPr>
+              <w:t>3</w:t>
+            </w:r>
+            <w:r>
+              <w:rPr>
+                <w:rFonts w:ascii="Times New Roman" w:hAnsi="Times New Roman" w:cs="Times New Roman"/>
+                <w:sz w:val="20"/>
+                <w:szCs w:val="20"/>
+              </w:rPr>
+              <w:t xml:space="preserve"> (3)</w:t>
+            </w:r>
           </w:p>
         </w:tc>
         <w:tc>
@@ -10014,6 +10814,22 @@
                 <w:szCs w:val="20"/>
               </w:rPr>
             </w:pPr>
+            <w:r>
+              <w:rPr>
+                <w:rFonts w:ascii="Times New Roman" w:hAnsi="Times New Roman" w:cs="Times New Roman"/>
+                <w:sz w:val="20"/>
+                <w:szCs w:val="20"/>
+              </w:rPr>
+              <w:t>47</w:t>
+            </w:r>
+            <w:r>
+              <w:rPr>
+                <w:rFonts w:ascii="Times New Roman" w:hAnsi="Times New Roman" w:cs="Times New Roman"/>
+                <w:sz w:val="20"/>
+                <w:szCs w:val="20"/>
+              </w:rPr>
+              <w:t xml:space="preserve"> (49)</w:t>
+            </w:r>
           </w:p>
         </w:tc>
         <w:tc>
@@ -10080,6 +10896,14 @@
                 <w:szCs w:val="20"/>
               </w:rPr>
             </w:pPr>
+            <w:r>
+              <w:rPr>
+                <w:rFonts w:ascii="Times New Roman" w:hAnsi="Times New Roman" w:cs="Times New Roman"/>
+                <w:sz w:val="20"/>
+                <w:szCs w:val="20"/>
+              </w:rPr>
+              <w:t>97</w:t>
+            </w:r>
           </w:p>
         </w:tc>
       </w:tr>
@@ -10170,6 +10994,14 @@
                 <w:szCs w:val="20"/>
               </w:rPr>
             </w:pPr>
+            <w:r>
+              <w:rPr>
+                <w:rFonts w:ascii="Times New Roman" w:hAnsi="Times New Roman" w:cs="Times New Roman"/>
+                <w:sz w:val="20"/>
+                <w:szCs w:val="20"/>
+              </w:rPr>
+              <w:t>0</w:t>
+            </w:r>
           </w:p>
         </w:tc>
         <w:tc>
@@ -10193,6 +11025,14 @@
                 <w:szCs w:val="20"/>
               </w:rPr>
             </w:pPr>
+            <w:r>
+              <w:rPr>
+                <w:rFonts w:ascii="Times New Roman" w:hAnsi="Times New Roman" w:cs="Times New Roman"/>
+                <w:sz w:val="20"/>
+                <w:szCs w:val="20"/>
+              </w:rPr>
+              <w:t>0</w:t>
+            </w:r>
           </w:p>
         </w:tc>
         <w:tc>
@@ -10215,6 +11055,22 @@
                 <w:szCs w:val="20"/>
               </w:rPr>
             </w:pPr>
+            <w:r>
+              <w:rPr>
+                <w:rFonts w:ascii="Times New Roman" w:hAnsi="Times New Roman" w:cs="Times New Roman"/>
+                <w:sz w:val="20"/>
+                <w:szCs w:val="20"/>
+              </w:rPr>
+              <w:t>11</w:t>
+            </w:r>
+            <w:r>
+              <w:rPr>
+                <w:rFonts w:ascii="Times New Roman" w:hAnsi="Times New Roman" w:cs="Times New Roman"/>
+                <w:sz w:val="20"/>
+                <w:szCs w:val="20"/>
+              </w:rPr>
+              <w:t xml:space="preserve"> (13)</w:t>
+            </w:r>
           </w:p>
         </w:tc>
         <w:tc>
@@ -10237,6 +11093,22 @@
                 <w:szCs w:val="20"/>
               </w:rPr>
             </w:pPr>
+            <w:r>
+              <w:rPr>
+                <w:rFonts w:ascii="Times New Roman" w:hAnsi="Times New Roman" w:cs="Times New Roman"/>
+                <w:sz w:val="20"/>
+                <w:szCs w:val="20"/>
+              </w:rPr>
+              <w:t>44</w:t>
+            </w:r>
+            <w:r>
+              <w:rPr>
+                <w:rFonts w:ascii="Times New Roman" w:hAnsi="Times New Roman" w:cs="Times New Roman"/>
+                <w:sz w:val="20"/>
+                <w:szCs w:val="20"/>
+              </w:rPr>
+              <w:t xml:space="preserve"> (53)</w:t>
+            </w:r>
           </w:p>
         </w:tc>
         <w:tc>
@@ -10303,6 +11175,14 @@
                 <w:szCs w:val="20"/>
               </w:rPr>
             </w:pPr>
+            <w:r>
+              <w:rPr>
+                <w:rFonts w:ascii="Times New Roman" w:hAnsi="Times New Roman" w:cs="Times New Roman"/>
+                <w:sz w:val="20"/>
+                <w:szCs w:val="20"/>
+              </w:rPr>
+              <w:t>83</w:t>
+            </w:r>
           </w:p>
         </w:tc>
       </w:tr>
@@ -10393,6 +11273,14 @@
                 <w:szCs w:val="20"/>
               </w:rPr>
             </w:pPr>
+            <w:r>
+              <w:rPr>
+                <w:rFonts w:ascii="Times New Roman" w:hAnsi="Times New Roman" w:cs="Times New Roman"/>
+                <w:sz w:val="20"/>
+                <w:szCs w:val="20"/>
+              </w:rPr>
+              <w:t>0</w:t>
+            </w:r>
           </w:p>
         </w:tc>
         <w:tc>
@@ -10416,6 +11304,14 @@
                 <w:szCs w:val="20"/>
               </w:rPr>
             </w:pPr>
+            <w:r>
+              <w:rPr>
+                <w:rFonts w:ascii="Times New Roman" w:hAnsi="Times New Roman" w:cs="Times New Roman"/>
+                <w:sz w:val="20"/>
+                <w:szCs w:val="20"/>
+              </w:rPr>
+              <w:t>0</w:t>
+            </w:r>
           </w:p>
         </w:tc>
         <w:tc>
@@ -10438,6 +11334,22 @@
                 <w:szCs w:val="20"/>
               </w:rPr>
             </w:pPr>
+            <w:r>
+              <w:rPr>
+                <w:rFonts w:ascii="Times New Roman" w:hAnsi="Times New Roman" w:cs="Times New Roman"/>
+                <w:sz w:val="20"/>
+                <w:szCs w:val="20"/>
+              </w:rPr>
+              <w:t>1</w:t>
+            </w:r>
+            <w:r>
+              <w:rPr>
+                <w:rFonts w:ascii="Times New Roman" w:hAnsi="Times New Roman" w:cs="Times New Roman"/>
+                <w:sz w:val="20"/>
+                <w:szCs w:val="20"/>
+              </w:rPr>
+              <w:t xml:space="preserve"> (1)</w:t>
+            </w:r>
           </w:p>
         </w:tc>
         <w:tc>
@@ -10460,6 +11372,22 @@
                 <w:szCs w:val="20"/>
               </w:rPr>
             </w:pPr>
+            <w:r>
+              <w:rPr>
+                <w:rFonts w:ascii="Times New Roman" w:hAnsi="Times New Roman" w:cs="Times New Roman"/>
+                <w:sz w:val="20"/>
+                <w:szCs w:val="20"/>
+              </w:rPr>
+              <w:t>50</w:t>
+            </w:r>
+            <w:r>
+              <w:rPr>
+                <w:rFonts w:ascii="Times New Roman" w:hAnsi="Times New Roman" w:cs="Times New Roman"/>
+                <w:sz w:val="20"/>
+                <w:szCs w:val="20"/>
+              </w:rPr>
+              <w:t xml:space="preserve"> (66)</w:t>
+            </w:r>
           </w:p>
         </w:tc>
         <w:tc>
@@ -10526,6 +11454,14 @@
                 <w:szCs w:val="20"/>
               </w:rPr>
             </w:pPr>
+            <w:r>
+              <w:rPr>
+                <w:rFonts w:ascii="Times New Roman" w:hAnsi="Times New Roman" w:cs="Times New Roman"/>
+                <w:sz w:val="20"/>
+                <w:szCs w:val="20"/>
+              </w:rPr>
+              <w:t>76</w:t>
+            </w:r>
           </w:p>
         </w:tc>
       </w:tr>
@@ -10616,6 +11552,14 @@
                 <w:szCs w:val="20"/>
               </w:rPr>
             </w:pPr>
+            <w:r>
+              <w:rPr>
+                <w:rFonts w:ascii="Times New Roman" w:hAnsi="Times New Roman" w:cs="Times New Roman"/>
+                <w:sz w:val="20"/>
+                <w:szCs w:val="20"/>
+              </w:rPr>
+              <w:t>0</w:t>
+            </w:r>
           </w:p>
         </w:tc>
         <w:tc>
@@ -10639,6 +11583,14 @@
                 <w:szCs w:val="20"/>
               </w:rPr>
             </w:pPr>
+            <w:r>
+              <w:rPr>
+                <w:rFonts w:ascii="Times New Roman" w:hAnsi="Times New Roman" w:cs="Times New Roman"/>
+                <w:sz w:val="20"/>
+                <w:szCs w:val="20"/>
+              </w:rPr>
+              <w:t>0</w:t>
+            </w:r>
           </w:p>
         </w:tc>
         <w:tc>
@@ -10661,6 +11613,22 @@
                 <w:szCs w:val="20"/>
               </w:rPr>
             </w:pPr>
+            <w:r>
+              <w:rPr>
+                <w:rFonts w:ascii="Times New Roman" w:hAnsi="Times New Roman" w:cs="Times New Roman"/>
+                <w:sz w:val="20"/>
+                <w:szCs w:val="20"/>
+              </w:rPr>
+              <w:t>7</w:t>
+            </w:r>
+            <w:r>
+              <w:rPr>
+                <w:rFonts w:ascii="Times New Roman" w:hAnsi="Times New Roman" w:cs="Times New Roman"/>
+                <w:sz w:val="20"/>
+                <w:szCs w:val="20"/>
+              </w:rPr>
+              <w:t xml:space="preserve"> (8)</w:t>
+            </w:r>
           </w:p>
         </w:tc>
         <w:tc>
@@ -10683,6 +11651,22 @@
                 <w:szCs w:val="20"/>
               </w:rPr>
             </w:pPr>
+            <w:r>
+              <w:rPr>
+                <w:rFonts w:ascii="Times New Roman" w:hAnsi="Times New Roman" w:cs="Times New Roman"/>
+                <w:sz w:val="20"/>
+                <w:szCs w:val="20"/>
+              </w:rPr>
+              <w:t>42</w:t>
+            </w:r>
+            <w:r>
+              <w:rPr>
+                <w:rFonts w:ascii="Times New Roman" w:hAnsi="Times New Roman" w:cs="Times New Roman"/>
+                <w:sz w:val="20"/>
+                <w:szCs w:val="20"/>
+              </w:rPr>
+              <w:t xml:space="preserve"> (49)</w:t>
+            </w:r>
           </w:p>
         </w:tc>
         <w:tc>
@@ -10749,6 +11733,14 @@
                 <w:szCs w:val="20"/>
               </w:rPr>
             </w:pPr>
+            <w:r>
+              <w:rPr>
+                <w:rFonts w:ascii="Times New Roman" w:hAnsi="Times New Roman" w:cs="Times New Roman"/>
+                <w:sz w:val="20"/>
+                <w:szCs w:val="20"/>
+              </w:rPr>
+              <w:t>86</w:t>
+            </w:r>
           </w:p>
         </w:tc>
       </w:tr>
@@ -10839,6 +11831,14 @@
                 <w:szCs w:val="20"/>
               </w:rPr>
             </w:pPr>
+            <w:r>
+              <w:rPr>
+                <w:rFonts w:ascii="Times New Roman" w:hAnsi="Times New Roman" w:cs="Times New Roman"/>
+                <w:sz w:val="20"/>
+                <w:szCs w:val="20"/>
+              </w:rPr>
+              <w:t>0</w:t>
+            </w:r>
           </w:p>
         </w:tc>
         <w:tc>
@@ -10862,6 +11862,14 @@
                 <w:szCs w:val="20"/>
               </w:rPr>
             </w:pPr>
+            <w:r>
+              <w:rPr>
+                <w:rFonts w:ascii="Times New Roman" w:hAnsi="Times New Roman" w:cs="Times New Roman"/>
+                <w:sz w:val="20"/>
+                <w:szCs w:val="20"/>
+              </w:rPr>
+              <w:t>0</w:t>
+            </w:r>
           </w:p>
         </w:tc>
         <w:tc>
@@ -10884,6 +11892,22 @@
                 <w:szCs w:val="20"/>
               </w:rPr>
             </w:pPr>
+            <w:r>
+              <w:rPr>
+                <w:rFonts w:ascii="Times New Roman" w:hAnsi="Times New Roman" w:cs="Times New Roman"/>
+                <w:sz w:val="20"/>
+                <w:szCs w:val="20"/>
+              </w:rPr>
+              <w:t>10</w:t>
+            </w:r>
+            <w:r>
+              <w:rPr>
+                <w:rFonts w:ascii="Times New Roman" w:hAnsi="Times New Roman" w:cs="Times New Roman"/>
+                <w:sz w:val="20"/>
+                <w:szCs w:val="20"/>
+              </w:rPr>
+              <w:t xml:space="preserve"> (9)</w:t>
+            </w:r>
           </w:p>
         </w:tc>
         <w:tc>
@@ -10906,6 +11930,22 @@
                 <w:szCs w:val="20"/>
               </w:rPr>
             </w:pPr>
+            <w:r>
+              <w:rPr>
+                <w:rFonts w:ascii="Times New Roman" w:hAnsi="Times New Roman" w:cs="Times New Roman"/>
+                <w:sz w:val="20"/>
+                <w:szCs w:val="20"/>
+              </w:rPr>
+              <w:t>50</w:t>
+            </w:r>
+            <w:r>
+              <w:rPr>
+                <w:rFonts w:ascii="Times New Roman" w:hAnsi="Times New Roman" w:cs="Times New Roman"/>
+                <w:sz w:val="20"/>
+                <w:szCs w:val="20"/>
+              </w:rPr>
+              <w:t xml:space="preserve"> (43)</w:t>
+            </w:r>
           </w:p>
         </w:tc>
         <w:tc>
@@ -10972,6 +12012,14 @@
                 <w:szCs w:val="20"/>
               </w:rPr>
             </w:pPr>
+            <w:r>
+              <w:rPr>
+                <w:rFonts w:ascii="Times New Roman" w:hAnsi="Times New Roman" w:cs="Times New Roman"/>
+                <w:sz w:val="20"/>
+                <w:szCs w:val="20"/>
+              </w:rPr>
+              <w:t>113</w:t>
+            </w:r>
           </w:p>
         </w:tc>
       </w:tr>
@@ -11062,6 +12110,14 @@
                 <w:szCs w:val="20"/>
               </w:rPr>
             </w:pPr>
+            <w:r>
+              <w:rPr>
+                <w:rFonts w:ascii="Times New Roman" w:hAnsi="Times New Roman" w:cs="Times New Roman"/>
+                <w:sz w:val="20"/>
+                <w:szCs w:val="20"/>
+              </w:rPr>
+              <w:t>0</w:t>
+            </w:r>
           </w:p>
         </w:tc>
         <w:tc>
@@ -11085,6 +12141,14 @@
                 <w:szCs w:val="20"/>
               </w:rPr>
             </w:pPr>
+            <w:r>
+              <w:rPr>
+                <w:rFonts w:ascii="Times New Roman" w:hAnsi="Times New Roman" w:cs="Times New Roman"/>
+                <w:sz w:val="20"/>
+                <w:szCs w:val="20"/>
+              </w:rPr>
+              <w:t>0</w:t>
+            </w:r>
           </w:p>
         </w:tc>
         <w:tc>
@@ -11107,6 +12171,22 @@
                 <w:szCs w:val="20"/>
               </w:rPr>
             </w:pPr>
+            <w:r>
+              <w:rPr>
+                <w:rFonts w:ascii="Times New Roman" w:hAnsi="Times New Roman" w:cs="Times New Roman"/>
+                <w:sz w:val="20"/>
+                <w:szCs w:val="20"/>
+              </w:rPr>
+              <w:t>5</w:t>
+            </w:r>
+            <w:r>
+              <w:rPr>
+                <w:rFonts w:ascii="Times New Roman" w:hAnsi="Times New Roman" w:cs="Times New Roman"/>
+                <w:sz w:val="20"/>
+                <w:szCs w:val="20"/>
+              </w:rPr>
+              <w:t xml:space="preserve"> (5)</w:t>
+            </w:r>
           </w:p>
         </w:tc>
         <w:tc>
@@ -11129,6 +12209,22 @@
                 <w:szCs w:val="20"/>
               </w:rPr>
             </w:pPr>
+            <w:r>
+              <w:rPr>
+                <w:rFonts w:ascii="Times New Roman" w:hAnsi="Times New Roman" w:cs="Times New Roman"/>
+                <w:sz w:val="20"/>
+                <w:szCs w:val="20"/>
+              </w:rPr>
+              <w:t>50</w:t>
+            </w:r>
+            <w:r>
+              <w:rPr>
+                <w:rFonts w:ascii="Times New Roman" w:hAnsi="Times New Roman" w:cs="Times New Roman"/>
+                <w:sz w:val="20"/>
+                <w:szCs w:val="20"/>
+              </w:rPr>
+              <w:t xml:space="preserve"> (43)</w:t>
+            </w:r>
           </w:p>
         </w:tc>
         <w:tc>
@@ -11195,6 +12291,14 @@
                 <w:szCs w:val="20"/>
               </w:rPr>
             </w:pPr>
+            <w:r>
+              <w:rPr>
+                <w:rFonts w:ascii="Times New Roman" w:hAnsi="Times New Roman" w:cs="Times New Roman"/>
+                <w:sz w:val="20"/>
+                <w:szCs w:val="20"/>
+              </w:rPr>
+              <w:t>114</w:t>
+            </w:r>
           </w:p>
         </w:tc>
       </w:tr>
@@ -11285,6 +12389,14 @@
                 <w:szCs w:val="20"/>
               </w:rPr>
             </w:pPr>
+            <w:r>
+              <w:rPr>
+                <w:rFonts w:ascii="Times New Roman" w:hAnsi="Times New Roman" w:cs="Times New Roman"/>
+                <w:sz w:val="20"/>
+                <w:szCs w:val="20"/>
+              </w:rPr>
+              <w:t>0</w:t>
+            </w:r>
           </w:p>
         </w:tc>
         <w:tc>
@@ -11308,6 +12420,14 @@
                 <w:szCs w:val="20"/>
               </w:rPr>
             </w:pPr>
+            <w:r>
+              <w:rPr>
+                <w:rFonts w:ascii="Times New Roman" w:hAnsi="Times New Roman" w:cs="Times New Roman"/>
+                <w:sz w:val="20"/>
+                <w:szCs w:val="20"/>
+              </w:rPr>
+              <w:t>0</w:t>
+            </w:r>
           </w:p>
         </w:tc>
         <w:tc>
@@ -11330,6 +12450,14 @@
                 <w:szCs w:val="20"/>
               </w:rPr>
             </w:pPr>
+            <w:r>
+              <w:rPr>
+                <w:rFonts w:ascii="Times New Roman" w:hAnsi="Times New Roman" w:cs="Times New Roman"/>
+                <w:sz w:val="20"/>
+                <w:szCs w:val="20"/>
+              </w:rPr>
+              <w:t>0</w:t>
+            </w:r>
           </w:p>
         </w:tc>
         <w:tc>
@@ -11352,6 +12480,22 @@
                 <w:szCs w:val="20"/>
               </w:rPr>
             </w:pPr>
+            <w:r>
+              <w:rPr>
+                <w:rFonts w:ascii="Times New Roman" w:hAnsi="Times New Roman" w:cs="Times New Roman"/>
+                <w:sz w:val="20"/>
+                <w:szCs w:val="20"/>
+              </w:rPr>
+              <w:t>4</w:t>
+            </w:r>
+            <w:r>
+              <w:rPr>
+                <w:rFonts w:ascii="Times New Roman" w:hAnsi="Times New Roman" w:cs="Times New Roman"/>
+                <w:sz w:val="20"/>
+                <w:szCs w:val="20"/>
+              </w:rPr>
+              <w:t xml:space="preserve"> (4)</w:t>
+            </w:r>
           </w:p>
         </w:tc>
         <w:tc>
@@ -11418,6 +12562,14 @@
                 <w:szCs w:val="20"/>
               </w:rPr>
             </w:pPr>
+            <w:r>
+              <w:rPr>
+                <w:rFonts w:ascii="Times New Roman" w:hAnsi="Times New Roman" w:cs="Times New Roman"/>
+                <w:sz w:val="20"/>
+                <w:szCs w:val="20"/>
+              </w:rPr>
+              <w:t>90</w:t>
+            </w:r>
           </w:p>
         </w:tc>
       </w:tr>
@@ -11508,6 +12660,14 @@
                 <w:szCs w:val="20"/>
               </w:rPr>
             </w:pPr>
+            <w:r>
+              <w:rPr>
+                <w:rFonts w:ascii="Times New Roman" w:hAnsi="Times New Roman" w:cs="Times New Roman"/>
+                <w:sz w:val="20"/>
+                <w:szCs w:val="20"/>
+              </w:rPr>
+              <w:t>0</w:t>
+            </w:r>
           </w:p>
         </w:tc>
         <w:tc>
@@ -11531,6 +12691,14 @@
                 <w:szCs w:val="20"/>
               </w:rPr>
             </w:pPr>
+            <w:r>
+              <w:rPr>
+                <w:rFonts w:ascii="Times New Roman" w:hAnsi="Times New Roman" w:cs="Times New Roman"/>
+                <w:sz w:val="20"/>
+                <w:szCs w:val="20"/>
+              </w:rPr>
+              <w:t>0</w:t>
+            </w:r>
           </w:p>
         </w:tc>
         <w:tc>
@@ -11553,6 +12721,22 @@
                 <w:szCs w:val="20"/>
               </w:rPr>
             </w:pPr>
+            <w:r>
+              <w:rPr>
+                <w:rFonts w:ascii="Times New Roman" w:hAnsi="Times New Roman" w:cs="Times New Roman"/>
+                <w:sz w:val="20"/>
+                <w:szCs w:val="20"/>
+              </w:rPr>
+              <w:t>10</w:t>
+            </w:r>
+            <w:r>
+              <w:rPr>
+                <w:rFonts w:ascii="Times New Roman" w:hAnsi="Times New Roman" w:cs="Times New Roman"/>
+                <w:sz w:val="20"/>
+                <w:szCs w:val="20"/>
+              </w:rPr>
+              <w:t xml:space="preserve"> (12)</w:t>
+            </w:r>
           </w:p>
         </w:tc>
         <w:tc>
@@ -11575,6 +12759,22 @@
                 <w:szCs w:val="20"/>
               </w:rPr>
             </w:pPr>
+            <w:r>
+              <w:rPr>
+                <w:rFonts w:ascii="Times New Roman" w:hAnsi="Times New Roman" w:cs="Times New Roman"/>
+                <w:sz w:val="20"/>
+                <w:szCs w:val="20"/>
+              </w:rPr>
+              <w:t>39</w:t>
+            </w:r>
+            <w:r>
+              <w:rPr>
+                <w:rFonts w:ascii="Times New Roman" w:hAnsi="Times New Roman" w:cs="Times New Roman"/>
+                <w:sz w:val="20"/>
+                <w:szCs w:val="20"/>
+              </w:rPr>
+              <w:t xml:space="preserve"> (46)</w:t>
+            </w:r>
           </w:p>
         </w:tc>
         <w:tc>
@@ -11641,6 +12841,14 @@
                 <w:szCs w:val="20"/>
               </w:rPr>
             </w:pPr>
+            <w:r>
+              <w:rPr>
+                <w:rFonts w:ascii="Times New Roman" w:hAnsi="Times New Roman" w:cs="Times New Roman"/>
+                <w:sz w:val="20"/>
+                <w:szCs w:val="20"/>
+              </w:rPr>
+              <w:t>84</w:t>
+            </w:r>
           </w:p>
         </w:tc>
       </w:tr>
@@ -11731,6 +12939,14 @@
                 <w:szCs w:val="20"/>
               </w:rPr>
             </w:pPr>
+            <w:r>
+              <w:rPr>
+                <w:rFonts w:ascii="Times New Roman" w:hAnsi="Times New Roman" w:cs="Times New Roman"/>
+                <w:sz w:val="20"/>
+                <w:szCs w:val="20"/>
+              </w:rPr>
+              <w:t>0</w:t>
+            </w:r>
           </w:p>
         </w:tc>
         <w:tc>
@@ -11754,6 +12970,14 @@
                 <w:szCs w:val="20"/>
               </w:rPr>
             </w:pPr>
+            <w:r>
+              <w:rPr>
+                <w:rFonts w:ascii="Times New Roman" w:hAnsi="Times New Roman" w:cs="Times New Roman"/>
+                <w:sz w:val="20"/>
+                <w:szCs w:val="20"/>
+              </w:rPr>
+              <w:t>0</w:t>
+            </w:r>
           </w:p>
         </w:tc>
         <w:tc>
@@ -11776,6 +13000,22 @@
                 <w:szCs w:val="20"/>
               </w:rPr>
             </w:pPr>
+            <w:r>
+              <w:rPr>
+                <w:rFonts w:ascii="Times New Roman" w:hAnsi="Times New Roman" w:cs="Times New Roman"/>
+                <w:sz w:val="20"/>
+                <w:szCs w:val="20"/>
+              </w:rPr>
+              <w:t>8</w:t>
+            </w:r>
+            <w:r>
+              <w:rPr>
+                <w:rFonts w:ascii="Times New Roman" w:hAnsi="Times New Roman" w:cs="Times New Roman"/>
+                <w:sz w:val="20"/>
+                <w:szCs w:val="20"/>
+              </w:rPr>
+              <w:t xml:space="preserve"> (10)</w:t>
+            </w:r>
           </w:p>
         </w:tc>
         <w:tc>
@@ -11798,6 +13038,22 @@
                 <w:szCs w:val="20"/>
               </w:rPr>
             </w:pPr>
+            <w:r>
+              <w:rPr>
+                <w:rFonts w:ascii="Times New Roman" w:hAnsi="Times New Roman" w:cs="Times New Roman"/>
+                <w:sz w:val="20"/>
+                <w:szCs w:val="20"/>
+              </w:rPr>
+              <w:t>33</w:t>
+            </w:r>
+            <w:r>
+              <w:rPr>
+                <w:rFonts w:ascii="Times New Roman" w:hAnsi="Times New Roman" w:cs="Times New Roman"/>
+                <w:sz w:val="20"/>
+                <w:szCs w:val="20"/>
+              </w:rPr>
+              <w:t xml:space="preserve"> (41)</w:t>
+            </w:r>
           </w:p>
         </w:tc>
         <w:tc>
@@ -11864,6 +13120,14 @@
                 <w:szCs w:val="20"/>
               </w:rPr>
             </w:pPr>
+            <w:r>
+              <w:rPr>
+                <w:rFonts w:ascii="Times New Roman" w:hAnsi="Times New Roman" w:cs="Times New Roman"/>
+                <w:sz w:val="20"/>
+                <w:szCs w:val="20"/>
+              </w:rPr>
+              <w:t>81</w:t>
+            </w:r>
           </w:p>
         </w:tc>
       </w:tr>
@@ -11954,6 +13218,14 @@
                 <w:szCs w:val="20"/>
               </w:rPr>
             </w:pPr>
+            <w:r>
+              <w:rPr>
+                <w:rFonts w:ascii="Times New Roman" w:hAnsi="Times New Roman" w:cs="Times New Roman"/>
+                <w:sz w:val="20"/>
+                <w:szCs w:val="20"/>
+              </w:rPr>
+              <w:t>0</w:t>
+            </w:r>
           </w:p>
         </w:tc>
         <w:tc>
@@ -11977,6 +13249,14 @@
                 <w:szCs w:val="20"/>
               </w:rPr>
             </w:pPr>
+            <w:r>
+              <w:rPr>
+                <w:rFonts w:ascii="Times New Roman" w:hAnsi="Times New Roman" w:cs="Times New Roman"/>
+                <w:sz w:val="20"/>
+                <w:szCs w:val="20"/>
+              </w:rPr>
+              <w:t>0</w:t>
+            </w:r>
           </w:p>
         </w:tc>
         <w:tc>
@@ -11999,6 +13279,22 @@
                 <w:szCs w:val="20"/>
               </w:rPr>
             </w:pPr>
+            <w:r>
+              <w:rPr>
+                <w:rFonts w:ascii="Times New Roman" w:hAnsi="Times New Roman" w:cs="Times New Roman"/>
+                <w:sz w:val="20"/>
+                <w:szCs w:val="20"/>
+              </w:rPr>
+              <w:t>5</w:t>
+            </w:r>
+            <w:r>
+              <w:rPr>
+                <w:rFonts w:ascii="Times New Roman" w:hAnsi="Times New Roman" w:cs="Times New Roman"/>
+                <w:sz w:val="20"/>
+                <w:szCs w:val="20"/>
+              </w:rPr>
+              <w:t xml:space="preserve"> (6)</w:t>
+            </w:r>
           </w:p>
         </w:tc>
         <w:tc>
@@ -12021,6 +13317,22 @@
                 <w:szCs w:val="20"/>
               </w:rPr>
             </w:pPr>
+            <w:r>
+              <w:rPr>
+                <w:rFonts w:ascii="Times New Roman" w:hAnsi="Times New Roman" w:cs="Times New Roman"/>
+                <w:sz w:val="20"/>
+                <w:szCs w:val="20"/>
+              </w:rPr>
+              <w:t>40</w:t>
+            </w:r>
+            <w:r>
+              <w:rPr>
+                <w:rFonts w:ascii="Times New Roman" w:hAnsi="Times New Roman" w:cs="Times New Roman"/>
+                <w:sz w:val="20"/>
+                <w:szCs w:val="20"/>
+              </w:rPr>
+              <w:t xml:space="preserve"> (51)</w:t>
+            </w:r>
           </w:p>
         </w:tc>
         <w:tc>
@@ -12087,6 +13399,14 @@
                 <w:szCs w:val="20"/>
               </w:rPr>
             </w:pPr>
+            <w:r>
+              <w:rPr>
+                <w:rFonts w:ascii="Times New Roman" w:hAnsi="Times New Roman" w:cs="Times New Roman"/>
+                <w:sz w:val="20"/>
+                <w:szCs w:val="20"/>
+              </w:rPr>
+              <w:t>80</w:t>
+            </w:r>
           </w:p>
         </w:tc>
       </w:tr>
@@ -12177,6 +13497,14 @@
                 <w:szCs w:val="20"/>
               </w:rPr>
             </w:pPr>
+            <w:r>
+              <w:rPr>
+                <w:rFonts w:ascii="Times New Roman" w:hAnsi="Times New Roman" w:cs="Times New Roman"/>
+                <w:sz w:val="20"/>
+                <w:szCs w:val="20"/>
+              </w:rPr>
+              <w:t>0</w:t>
+            </w:r>
           </w:p>
         </w:tc>
         <w:tc>
@@ -12200,6 +13528,14 @@
                 <w:szCs w:val="20"/>
               </w:rPr>
             </w:pPr>
+            <w:r>
+              <w:rPr>
+                <w:rFonts w:ascii="Times New Roman" w:hAnsi="Times New Roman" w:cs="Times New Roman"/>
+                <w:sz w:val="20"/>
+                <w:szCs w:val="20"/>
+              </w:rPr>
+              <w:t>0</w:t>
+            </w:r>
           </w:p>
         </w:tc>
         <w:tc>
@@ -12222,6 +13558,14 @@
                 <w:szCs w:val="20"/>
               </w:rPr>
             </w:pPr>
+            <w:r>
+              <w:rPr>
+                <w:rFonts w:ascii="Times New Roman" w:hAnsi="Times New Roman" w:cs="Times New Roman"/>
+                <w:sz w:val="20"/>
+                <w:szCs w:val="20"/>
+              </w:rPr>
+              <w:t>0</w:t>
+            </w:r>
           </w:p>
         </w:tc>
         <w:tc>
@@ -12244,6 +13588,14 @@
                 <w:szCs w:val="20"/>
               </w:rPr>
             </w:pPr>
+            <w:r>
+              <w:rPr>
+                <w:rFonts w:ascii="Times New Roman" w:hAnsi="Times New Roman" w:cs="Times New Roman"/>
+                <w:sz w:val="20"/>
+                <w:szCs w:val="20"/>
+              </w:rPr>
+              <w:t>0</w:t>
+            </w:r>
           </w:p>
         </w:tc>
         <w:tc>
@@ -12310,6 +13662,14 @@
                 <w:szCs w:val="20"/>
               </w:rPr>
             </w:pPr>
+            <w:r>
+              <w:rPr>
+                <w:rFonts w:ascii="Times New Roman" w:hAnsi="Times New Roman" w:cs="Times New Roman"/>
+                <w:sz w:val="20"/>
+                <w:szCs w:val="20"/>
+              </w:rPr>
+              <w:t>18</w:t>
+            </w:r>
           </w:p>
         </w:tc>
       </w:tr>
@@ -12400,6 +13760,14 @@
                 <w:szCs w:val="20"/>
               </w:rPr>
             </w:pPr>
+            <w:r>
+              <w:rPr>
+                <w:rFonts w:ascii="Times New Roman" w:hAnsi="Times New Roman" w:cs="Times New Roman"/>
+                <w:sz w:val="20"/>
+                <w:szCs w:val="20"/>
+              </w:rPr>
+              <w:t>0</w:t>
+            </w:r>
           </w:p>
         </w:tc>
         <w:tc>
@@ -12423,6 +13791,14 @@
                 <w:szCs w:val="20"/>
               </w:rPr>
             </w:pPr>
+            <w:r>
+              <w:rPr>
+                <w:rFonts w:ascii="Times New Roman" w:hAnsi="Times New Roman" w:cs="Times New Roman"/>
+                <w:sz w:val="20"/>
+                <w:szCs w:val="20"/>
+              </w:rPr>
+              <w:t>0</w:t>
+            </w:r>
           </w:p>
         </w:tc>
         <w:tc>
@@ -12445,6 +13821,22 @@
                 <w:szCs w:val="20"/>
               </w:rPr>
             </w:pPr>
+            <w:r>
+              <w:rPr>
+                <w:rFonts w:ascii="Times New Roman" w:hAnsi="Times New Roman" w:cs="Times New Roman"/>
+                <w:sz w:val="20"/>
+                <w:szCs w:val="20"/>
+              </w:rPr>
+              <w:t>6</w:t>
+            </w:r>
+            <w:r>
+              <w:rPr>
+                <w:rFonts w:ascii="Times New Roman" w:hAnsi="Times New Roman" w:cs="Times New Roman"/>
+                <w:sz w:val="20"/>
+                <w:szCs w:val="20"/>
+              </w:rPr>
+              <w:t xml:space="preserve"> (6)</w:t>
+            </w:r>
           </w:p>
         </w:tc>
         <w:tc>
@@ -12467,6 +13859,22 @@
                 <w:szCs w:val="20"/>
               </w:rPr>
             </w:pPr>
+            <w:r>
+              <w:rPr>
+                <w:rFonts w:ascii="Times New Roman" w:hAnsi="Times New Roman" w:cs="Times New Roman"/>
+                <w:sz w:val="20"/>
+                <w:szCs w:val="20"/>
+              </w:rPr>
+              <w:t>57</w:t>
+            </w:r>
+            <w:r>
+              <w:rPr>
+                <w:rFonts w:ascii="Times New Roman" w:hAnsi="Times New Roman" w:cs="Times New Roman"/>
+                <w:sz w:val="20"/>
+                <w:szCs w:val="20"/>
+              </w:rPr>
+              <w:t xml:space="preserve"> (56)</w:t>
+            </w:r>
           </w:p>
         </w:tc>
         <w:tc>
@@ -12533,6 +13941,14 @@
                 <w:szCs w:val="20"/>
               </w:rPr>
             </w:pPr>
+            <w:r>
+              <w:rPr>
+                <w:rFonts w:ascii="Times New Roman" w:hAnsi="Times New Roman" w:cs="Times New Roman"/>
+                <w:sz w:val="20"/>
+                <w:szCs w:val="20"/>
+              </w:rPr>
+              <w:t>101</w:t>
+            </w:r>
           </w:p>
         </w:tc>
       </w:tr>
@@ -12641,6 +14057,14 @@
                 <w:szCs w:val="20"/>
               </w:rPr>
             </w:pPr>
+            <w:r>
+              <w:rPr>
+                <w:rFonts w:ascii="Times New Roman" w:hAnsi="Times New Roman" w:cs="Times New Roman"/>
+                <w:sz w:val="20"/>
+                <w:szCs w:val="20"/>
+              </w:rPr>
+              <w:t>0</w:t>
+            </w:r>
           </w:p>
         </w:tc>
         <w:tc>
@@ -12664,6 +14088,14 @@
                 <w:szCs w:val="20"/>
               </w:rPr>
             </w:pPr>
+            <w:r>
+              <w:rPr>
+                <w:rFonts w:ascii="Times New Roman" w:hAnsi="Times New Roman" w:cs="Times New Roman"/>
+                <w:sz w:val="20"/>
+                <w:szCs w:val="20"/>
+              </w:rPr>
+              <w:t>0</w:t>
+            </w:r>
           </w:p>
         </w:tc>
         <w:tc>
@@ -12686,6 +14118,22 @@
                 <w:szCs w:val="20"/>
               </w:rPr>
             </w:pPr>
+            <w:r>
+              <w:rPr>
+                <w:rFonts w:ascii="Times New Roman" w:hAnsi="Times New Roman" w:cs="Times New Roman"/>
+                <w:sz w:val="20"/>
+                <w:szCs w:val="20"/>
+              </w:rPr>
+              <w:t>8</w:t>
+            </w:r>
+            <w:r>
+              <w:rPr>
+                <w:rFonts w:ascii="Times New Roman" w:hAnsi="Times New Roman" w:cs="Times New Roman"/>
+                <w:sz w:val="20"/>
+                <w:szCs w:val="20"/>
+              </w:rPr>
+              <w:t xml:space="preserve"> (8)</w:t>
+            </w:r>
           </w:p>
         </w:tc>
         <w:tc>
@@ -12708,6 +14156,22 @@
                 <w:szCs w:val="20"/>
               </w:rPr>
             </w:pPr>
+            <w:r>
+              <w:rPr>
+                <w:rFonts w:ascii="Times New Roman" w:hAnsi="Times New Roman" w:cs="Times New Roman"/>
+                <w:sz w:val="20"/>
+                <w:szCs w:val="20"/>
+              </w:rPr>
+              <w:t>53</w:t>
+            </w:r>
+            <w:r>
+              <w:rPr>
+                <w:rFonts w:ascii="Times New Roman" w:hAnsi="Times New Roman" w:cs="Times New Roman"/>
+                <w:sz w:val="20"/>
+                <w:szCs w:val="20"/>
+              </w:rPr>
+              <w:t xml:space="preserve"> (55)</w:t>
+            </w:r>
           </w:p>
         </w:tc>
         <w:tc>
@@ -12774,6 +14238,14 @@
                 <w:szCs w:val="20"/>
               </w:rPr>
             </w:pPr>
+            <w:r>
+              <w:rPr>
+                <w:rFonts w:ascii="Times New Roman" w:hAnsi="Times New Roman" w:cs="Times New Roman"/>
+                <w:sz w:val="20"/>
+                <w:szCs w:val="20"/>
+              </w:rPr>
+              <w:t>96</w:t>
+            </w:r>
           </w:p>
         </w:tc>
       </w:tr>
@@ -12874,6 +14346,14 @@
                 <w:szCs w:val="20"/>
               </w:rPr>
             </w:pPr>
+            <w:r>
+              <w:rPr>
+                <w:rFonts w:ascii="Times New Roman" w:hAnsi="Times New Roman" w:cs="Times New Roman"/>
+                <w:sz w:val="20"/>
+                <w:szCs w:val="20"/>
+              </w:rPr>
+              <w:t>0</w:t>
+            </w:r>
           </w:p>
         </w:tc>
         <w:tc>
@@ -12897,6 +14377,14 @@
                 <w:szCs w:val="20"/>
               </w:rPr>
             </w:pPr>
+            <w:r>
+              <w:rPr>
+                <w:rFonts w:ascii="Times New Roman" w:hAnsi="Times New Roman" w:cs="Times New Roman"/>
+                <w:sz w:val="20"/>
+                <w:szCs w:val="20"/>
+              </w:rPr>
+              <w:t>0</w:t>
+            </w:r>
           </w:p>
         </w:tc>
         <w:tc>
@@ -12919,6 +14407,22 @@
                 <w:szCs w:val="20"/>
               </w:rPr>
             </w:pPr>
+            <w:r>
+              <w:rPr>
+                <w:rFonts w:ascii="Times New Roman" w:hAnsi="Times New Roman" w:cs="Times New Roman"/>
+                <w:sz w:val="20"/>
+                <w:szCs w:val="20"/>
+              </w:rPr>
+              <w:t>6</w:t>
+            </w:r>
+            <w:r>
+              <w:rPr>
+                <w:rFonts w:ascii="Times New Roman" w:hAnsi="Times New Roman" w:cs="Times New Roman"/>
+                <w:sz w:val="20"/>
+                <w:szCs w:val="20"/>
+              </w:rPr>
+              <w:t xml:space="preserve"> (6)</w:t>
+            </w:r>
           </w:p>
         </w:tc>
         <w:tc>
@@ -12941,6 +14445,22 @@
                 <w:szCs w:val="20"/>
               </w:rPr>
             </w:pPr>
+            <w:r>
+              <w:rPr>
+                <w:rFonts w:ascii="Times New Roman" w:hAnsi="Times New Roman" w:cs="Times New Roman"/>
+                <w:sz w:val="20"/>
+                <w:szCs w:val="20"/>
+              </w:rPr>
+              <w:t>61</w:t>
+            </w:r>
+            <w:r>
+              <w:rPr>
+                <w:rFonts w:ascii="Times New Roman" w:hAnsi="Times New Roman" w:cs="Times New Roman"/>
+                <w:sz w:val="20"/>
+                <w:szCs w:val="20"/>
+              </w:rPr>
+              <w:t xml:space="preserve"> (59)</w:t>
+            </w:r>
           </w:p>
         </w:tc>
         <w:tc>
@@ -13007,6 +14527,14 @@
                 <w:szCs w:val="20"/>
               </w:rPr>
             </w:pPr>
+            <w:r>
+              <w:rPr>
+                <w:rFonts w:ascii="Times New Roman" w:hAnsi="Times New Roman" w:cs="Times New Roman"/>
+                <w:sz w:val="20"/>
+                <w:szCs w:val="20"/>
+              </w:rPr>
+              <w:t>104</w:t>
+            </w:r>
           </w:p>
         </w:tc>
       </w:tr>
@@ -13107,6 +14635,14 @@
                 <w:szCs w:val="20"/>
               </w:rPr>
             </w:pPr>
+            <w:r>
+              <w:rPr>
+                <w:rFonts w:ascii="Times New Roman" w:hAnsi="Times New Roman" w:cs="Times New Roman"/>
+                <w:sz w:val="20"/>
+                <w:szCs w:val="20"/>
+              </w:rPr>
+              <w:t>0</w:t>
+            </w:r>
           </w:p>
         </w:tc>
         <w:tc>
@@ -13130,6 +14666,14 @@
                 <w:szCs w:val="20"/>
               </w:rPr>
             </w:pPr>
+            <w:r>
+              <w:rPr>
+                <w:rFonts w:ascii="Times New Roman" w:hAnsi="Times New Roman" w:cs="Times New Roman"/>
+                <w:sz w:val="20"/>
+                <w:szCs w:val="20"/>
+              </w:rPr>
+              <w:t>0</w:t>
+            </w:r>
           </w:p>
         </w:tc>
         <w:tc>
@@ -13152,6 +14696,22 @@
                 <w:szCs w:val="20"/>
               </w:rPr>
             </w:pPr>
+            <w:r>
+              <w:rPr>
+                <w:rFonts w:ascii="Times New Roman" w:hAnsi="Times New Roman" w:cs="Times New Roman"/>
+                <w:sz w:val="20"/>
+                <w:szCs w:val="20"/>
+              </w:rPr>
+              <w:t>7</w:t>
+            </w:r>
+            <w:r>
+              <w:rPr>
+                <w:rFonts w:ascii="Times New Roman" w:hAnsi="Times New Roman" w:cs="Times New Roman"/>
+                <w:sz w:val="20"/>
+                <w:szCs w:val="20"/>
+              </w:rPr>
+              <w:t xml:space="preserve"> (7)</w:t>
+            </w:r>
           </w:p>
         </w:tc>
         <w:tc>
@@ -13174,6 +14734,22 @@
                 <w:szCs w:val="20"/>
               </w:rPr>
             </w:pPr>
+            <w:r>
+              <w:rPr>
+                <w:rFonts w:ascii="Times New Roman" w:hAnsi="Times New Roman" w:cs="Times New Roman"/>
+                <w:sz w:val="20"/>
+                <w:szCs w:val="20"/>
+              </w:rPr>
+              <w:t xml:space="preserve">69 </w:t>
+            </w:r>
+            <w:r>
+              <w:rPr>
+                <w:rFonts w:ascii="Times New Roman" w:hAnsi="Times New Roman" w:cs="Times New Roman"/>
+                <w:sz w:val="20"/>
+                <w:szCs w:val="20"/>
+              </w:rPr>
+              <w:t>(68)</w:t>
+            </w:r>
           </w:p>
         </w:tc>
         <w:tc>
@@ -13240,6 +14816,14 @@
                 <w:szCs w:val="20"/>
               </w:rPr>
             </w:pPr>
+            <w:r>
+              <w:rPr>
+                <w:rFonts w:ascii="Times New Roman" w:hAnsi="Times New Roman" w:cs="Times New Roman"/>
+                <w:sz w:val="20"/>
+                <w:szCs w:val="20"/>
+              </w:rPr>
+              <w:t>102</w:t>
+            </w:r>
           </w:p>
         </w:tc>
       </w:tr>
@@ -13330,6 +14914,14 @@
                 <w:szCs w:val="20"/>
               </w:rPr>
             </w:pPr>
+            <w:r>
+              <w:rPr>
+                <w:rFonts w:ascii="Times New Roman" w:hAnsi="Times New Roman" w:cs="Times New Roman"/>
+                <w:sz w:val="20"/>
+                <w:szCs w:val="20"/>
+              </w:rPr>
+              <w:t>0</w:t>
+            </w:r>
           </w:p>
         </w:tc>
         <w:tc>
@@ -13353,6 +14945,14 @@
                 <w:szCs w:val="20"/>
               </w:rPr>
             </w:pPr>
+            <w:r>
+              <w:rPr>
+                <w:rFonts w:ascii="Times New Roman" w:hAnsi="Times New Roman" w:cs="Times New Roman"/>
+                <w:sz w:val="20"/>
+                <w:szCs w:val="20"/>
+              </w:rPr>
+              <w:t>0</w:t>
+            </w:r>
           </w:p>
         </w:tc>
         <w:tc>
@@ -13375,6 +14975,22 @@
                 <w:szCs w:val="20"/>
               </w:rPr>
             </w:pPr>
+            <w:r>
+              <w:rPr>
+                <w:rFonts w:ascii="Times New Roman" w:hAnsi="Times New Roman" w:cs="Times New Roman"/>
+                <w:sz w:val="20"/>
+                <w:szCs w:val="20"/>
+              </w:rPr>
+              <w:t>7</w:t>
+            </w:r>
+            <w:r>
+              <w:rPr>
+                <w:rFonts w:ascii="Times New Roman" w:hAnsi="Times New Roman" w:cs="Times New Roman"/>
+                <w:sz w:val="20"/>
+                <w:szCs w:val="20"/>
+              </w:rPr>
+              <w:t xml:space="preserve"> (6)</w:t>
+            </w:r>
           </w:p>
         </w:tc>
         <w:tc>
@@ -13397,6 +15013,14 @@
                 <w:szCs w:val="20"/>
               </w:rPr>
             </w:pPr>
+            <w:r>
+              <w:rPr>
+                <w:rFonts w:ascii="Times New Roman" w:hAnsi="Times New Roman" w:cs="Times New Roman"/>
+                <w:sz w:val="20"/>
+                <w:szCs w:val="20"/>
+              </w:rPr>
+              <w:t>75 (63)</w:t>
+            </w:r>
           </w:p>
         </w:tc>
         <w:tc>
@@ -13463,6 +15087,14 @@
                 <w:szCs w:val="20"/>
               </w:rPr>
             </w:pPr>
+            <w:r>
+              <w:rPr>
+                <w:rFonts w:ascii="Times New Roman" w:hAnsi="Times New Roman" w:cs="Times New Roman"/>
+                <w:sz w:val="20"/>
+                <w:szCs w:val="20"/>
+              </w:rPr>
+              <w:t>120</w:t>
+            </w:r>
           </w:p>
         </w:tc>
       </w:tr>
@@ -13553,6 +15185,14 @@
                 <w:szCs w:val="20"/>
               </w:rPr>
             </w:pPr>
+            <w:r>
+              <w:rPr>
+                <w:rFonts w:ascii="Times New Roman" w:hAnsi="Times New Roman" w:cs="Times New Roman"/>
+                <w:sz w:val="20"/>
+                <w:szCs w:val="20"/>
+              </w:rPr>
+              <w:t>0</w:t>
+            </w:r>
           </w:p>
         </w:tc>
         <w:tc>
@@ -13576,6 +15216,14 @@
                 <w:szCs w:val="20"/>
               </w:rPr>
             </w:pPr>
+            <w:r>
+              <w:rPr>
+                <w:rFonts w:ascii="Times New Roman" w:hAnsi="Times New Roman" w:cs="Times New Roman"/>
+                <w:sz w:val="20"/>
+                <w:szCs w:val="20"/>
+              </w:rPr>
+              <w:t>0</w:t>
+            </w:r>
           </w:p>
         </w:tc>
         <w:tc>
@@ -13598,6 +15246,22 @@
                 <w:szCs w:val="20"/>
               </w:rPr>
             </w:pPr>
+            <w:r>
+              <w:rPr>
+                <w:rFonts w:ascii="Times New Roman" w:hAnsi="Times New Roman" w:cs="Times New Roman"/>
+                <w:sz w:val="20"/>
+                <w:szCs w:val="20"/>
+              </w:rPr>
+              <w:t>4</w:t>
+            </w:r>
+            <w:r>
+              <w:rPr>
+                <w:rFonts w:ascii="Times New Roman" w:hAnsi="Times New Roman" w:cs="Times New Roman"/>
+                <w:sz w:val="20"/>
+                <w:szCs w:val="20"/>
+              </w:rPr>
+              <w:t xml:space="preserve"> (4)</w:t>
+            </w:r>
           </w:p>
         </w:tc>
         <w:tc>
@@ -13620,6 +15284,14 @@
                 <w:szCs w:val="20"/>
               </w:rPr>
             </w:pPr>
+            <w:r>
+              <w:rPr>
+                <w:rFonts w:ascii="Times New Roman" w:hAnsi="Times New Roman" w:cs="Times New Roman"/>
+                <w:sz w:val="20"/>
+                <w:szCs w:val="20"/>
+              </w:rPr>
+              <w:t>81 (77)</w:t>
+            </w:r>
           </w:p>
         </w:tc>
         <w:tc>
@@ -13686,6 +15358,14 @@
                 <w:szCs w:val="20"/>
               </w:rPr>
             </w:pPr>
+            <w:r>
+              <w:rPr>
+                <w:rFonts w:ascii="Times New Roman" w:hAnsi="Times New Roman" w:cs="Times New Roman"/>
+                <w:sz w:val="20"/>
+                <w:szCs w:val="20"/>
+              </w:rPr>
+              <w:t>106</w:t>
+            </w:r>
           </w:p>
         </w:tc>
       </w:tr>
@@ -13776,6 +15456,14 @@
                 <w:szCs w:val="20"/>
               </w:rPr>
             </w:pPr>
+            <w:r>
+              <w:rPr>
+                <w:rFonts w:ascii="Times New Roman" w:hAnsi="Times New Roman" w:cs="Times New Roman"/>
+                <w:sz w:val="20"/>
+                <w:szCs w:val="20"/>
+              </w:rPr>
+              <w:t>0</w:t>
+            </w:r>
           </w:p>
         </w:tc>
         <w:tc>
@@ -13799,6 +15487,14 @@
                 <w:szCs w:val="20"/>
               </w:rPr>
             </w:pPr>
+            <w:r>
+              <w:rPr>
+                <w:rFonts w:ascii="Times New Roman" w:hAnsi="Times New Roman" w:cs="Times New Roman"/>
+                <w:sz w:val="20"/>
+                <w:szCs w:val="20"/>
+              </w:rPr>
+              <w:t>0</w:t>
+            </w:r>
           </w:p>
         </w:tc>
         <w:tc>
@@ -13821,6 +15517,22 @@
                 <w:szCs w:val="20"/>
               </w:rPr>
             </w:pPr>
+            <w:r>
+              <w:rPr>
+                <w:rFonts w:ascii="Times New Roman" w:hAnsi="Times New Roman" w:cs="Times New Roman"/>
+                <w:sz w:val="20"/>
+                <w:szCs w:val="20"/>
+              </w:rPr>
+              <w:t>2</w:t>
+            </w:r>
+            <w:r>
+              <w:rPr>
+                <w:rFonts w:ascii="Times New Roman" w:hAnsi="Times New Roman" w:cs="Times New Roman"/>
+                <w:sz w:val="20"/>
+                <w:szCs w:val="20"/>
+              </w:rPr>
+              <w:t xml:space="preserve"> (3)</w:t>
+            </w:r>
           </w:p>
         </w:tc>
         <w:tc>
@@ -13843,6 +15555,14 @@
                 <w:szCs w:val="20"/>
               </w:rPr>
             </w:pPr>
+            <w:r>
+              <w:rPr>
+                <w:rFonts w:ascii="Times New Roman" w:hAnsi="Times New Roman" w:cs="Times New Roman"/>
+                <w:sz w:val="20"/>
+                <w:szCs w:val="20"/>
+              </w:rPr>
+              <w:t>24 (34)</w:t>
+            </w:r>
           </w:p>
         </w:tc>
         <w:tc>
@@ -13909,6 +15629,14 @@
                 <w:szCs w:val="20"/>
               </w:rPr>
             </w:pPr>
+            <w:r>
+              <w:rPr>
+                <w:rFonts w:ascii="Times New Roman" w:hAnsi="Times New Roman" w:cs="Times New Roman"/>
+                <w:sz w:val="20"/>
+                <w:szCs w:val="20"/>
+              </w:rPr>
+              <w:t>71</w:t>
+            </w:r>
           </w:p>
         </w:tc>
       </w:tr>
@@ -14242,6 +15970,14 @@
                 <w:szCs w:val="20"/>
               </w:rPr>
             </w:pPr>
+            <w:r>
+              <w:rPr>
+                <w:rFonts w:ascii="Times New Roman" w:hAnsi="Times New Roman" w:cs="Times New Roman"/>
+                <w:sz w:val="20"/>
+                <w:szCs w:val="20"/>
+              </w:rPr>
+              <w:t>0</w:t>
+            </w:r>
           </w:p>
         </w:tc>
         <w:tc>
@@ -14265,6 +16001,14 @@
                 <w:szCs w:val="20"/>
               </w:rPr>
             </w:pPr>
+            <w:r>
+              <w:rPr>
+                <w:rFonts w:ascii="Times New Roman" w:hAnsi="Times New Roman" w:cs="Times New Roman"/>
+                <w:sz w:val="20"/>
+                <w:szCs w:val="20"/>
+              </w:rPr>
+              <w:t>0</w:t>
+            </w:r>
           </w:p>
         </w:tc>
         <w:tc>
@@ -14287,6 +16031,22 @@
                 <w:szCs w:val="20"/>
               </w:rPr>
             </w:pPr>
+            <w:r>
+              <w:rPr>
+                <w:rFonts w:ascii="Times New Roman" w:hAnsi="Times New Roman" w:cs="Times New Roman"/>
+                <w:sz w:val="20"/>
+                <w:szCs w:val="20"/>
+              </w:rPr>
+              <w:t>5</w:t>
+            </w:r>
+            <w:r>
+              <w:rPr>
+                <w:rFonts w:ascii="Times New Roman" w:hAnsi="Times New Roman" w:cs="Times New Roman"/>
+                <w:sz w:val="20"/>
+                <w:szCs w:val="20"/>
+              </w:rPr>
+              <w:t xml:space="preserve"> (6)</w:t>
+            </w:r>
           </w:p>
         </w:tc>
         <w:tc>
@@ -14309,6 +16069,14 @@
                 <w:szCs w:val="20"/>
               </w:rPr>
             </w:pPr>
+            <w:r>
+              <w:rPr>
+                <w:rFonts w:ascii="Times New Roman" w:hAnsi="Times New Roman" w:cs="Times New Roman"/>
+                <w:sz w:val="20"/>
+                <w:szCs w:val="20"/>
+              </w:rPr>
+              <w:t>61 (80)</w:t>
+            </w:r>
           </w:p>
         </w:tc>
         <w:tc>
@@ -14375,6 +16143,14 @@
                 <w:szCs w:val="20"/>
               </w:rPr>
             </w:pPr>
+            <w:r>
+              <w:rPr>
+                <w:rFonts w:ascii="Times New Roman" w:hAnsi="Times New Roman" w:cs="Times New Roman"/>
+                <w:sz w:val="20"/>
+                <w:szCs w:val="20"/>
+              </w:rPr>
+              <w:t>77</w:t>
+            </w:r>
           </w:p>
         </w:tc>
       </w:tr>
@@ -14465,6 +16241,14 @@
                 <w:szCs w:val="20"/>
               </w:rPr>
             </w:pPr>
+            <w:r>
+              <w:rPr>
+                <w:rFonts w:ascii="Times New Roman" w:hAnsi="Times New Roman" w:cs="Times New Roman"/>
+                <w:sz w:val="20"/>
+                <w:szCs w:val="20"/>
+              </w:rPr>
+              <w:t>0</w:t>
+            </w:r>
           </w:p>
         </w:tc>
         <w:tc>
@@ -14488,6 +16272,14 @@
                 <w:szCs w:val="20"/>
               </w:rPr>
             </w:pPr>
+            <w:r>
+              <w:rPr>
+                <w:rFonts w:ascii="Times New Roman" w:hAnsi="Times New Roman" w:cs="Times New Roman"/>
+                <w:sz w:val="20"/>
+                <w:szCs w:val="20"/>
+              </w:rPr>
+              <w:t>0</w:t>
+            </w:r>
           </w:p>
         </w:tc>
         <w:tc>
@@ -14510,6 +16302,22 @@
                 <w:szCs w:val="20"/>
               </w:rPr>
             </w:pPr>
+            <w:r>
+              <w:rPr>
+                <w:rFonts w:ascii="Times New Roman" w:hAnsi="Times New Roman" w:cs="Times New Roman"/>
+                <w:sz w:val="20"/>
+                <w:szCs w:val="20"/>
+              </w:rPr>
+              <w:t>11</w:t>
+            </w:r>
+            <w:r>
+              <w:rPr>
+                <w:rFonts w:ascii="Times New Roman" w:hAnsi="Times New Roman" w:cs="Times New Roman"/>
+                <w:sz w:val="20"/>
+                <w:szCs w:val="20"/>
+              </w:rPr>
+              <w:t xml:space="preserve"> (12)</w:t>
+            </w:r>
           </w:p>
         </w:tc>
         <w:tc>
@@ -14532,6 +16340,14 @@
                 <w:szCs w:val="20"/>
               </w:rPr>
             </w:pPr>
+            <w:r>
+              <w:rPr>
+                <w:rFonts w:ascii="Times New Roman" w:hAnsi="Times New Roman" w:cs="Times New Roman"/>
+                <w:sz w:val="20"/>
+                <w:szCs w:val="20"/>
+              </w:rPr>
+              <w:t>51 (53)</w:t>
+            </w:r>
           </w:p>
         </w:tc>
         <w:tc>
@@ -14598,6 +16414,14 @@
                 <w:szCs w:val="20"/>
               </w:rPr>
             </w:pPr>
+            <w:r>
+              <w:rPr>
+                <w:rFonts w:ascii="Times New Roman" w:hAnsi="Times New Roman" w:cs="Times New Roman"/>
+                <w:sz w:val="20"/>
+                <w:szCs w:val="20"/>
+              </w:rPr>
+              <w:t>96</w:t>
+            </w:r>
           </w:p>
         </w:tc>
       </w:tr>
@@ -14698,6 +16522,14 @@
                 <w:szCs w:val="20"/>
               </w:rPr>
             </w:pPr>
+            <w:r>
+              <w:rPr>
+                <w:rFonts w:ascii="Times New Roman" w:hAnsi="Times New Roman" w:cs="Times New Roman"/>
+                <w:sz w:val="20"/>
+                <w:szCs w:val="20"/>
+              </w:rPr>
+              <w:t>0</w:t>
+            </w:r>
           </w:p>
         </w:tc>
         <w:tc>
@@ -14721,6 +16553,14 @@
                 <w:szCs w:val="20"/>
               </w:rPr>
             </w:pPr>
+            <w:r>
+              <w:rPr>
+                <w:rFonts w:ascii="Times New Roman" w:hAnsi="Times New Roman" w:cs="Times New Roman"/>
+                <w:sz w:val="20"/>
+                <w:szCs w:val="20"/>
+              </w:rPr>
+              <w:t>0</w:t>
+            </w:r>
           </w:p>
         </w:tc>
         <w:tc>
@@ -14743,6 +16583,22 @@
                 <w:szCs w:val="20"/>
               </w:rPr>
             </w:pPr>
+            <w:r>
+              <w:rPr>
+                <w:rFonts w:ascii="Times New Roman" w:hAnsi="Times New Roman" w:cs="Times New Roman"/>
+                <w:sz w:val="20"/>
+                <w:szCs w:val="20"/>
+              </w:rPr>
+              <w:t>3</w:t>
+            </w:r>
+            <w:r>
+              <w:rPr>
+                <w:rFonts w:ascii="Times New Roman" w:hAnsi="Times New Roman" w:cs="Times New Roman"/>
+                <w:sz w:val="20"/>
+                <w:szCs w:val="20"/>
+              </w:rPr>
+              <w:t xml:space="preserve"> (4)</w:t>
+            </w:r>
           </w:p>
         </w:tc>
         <w:tc>
@@ -14765,6 +16621,14 @@
                 <w:szCs w:val="20"/>
               </w:rPr>
             </w:pPr>
+            <w:r>
+              <w:rPr>
+                <w:rFonts w:ascii="Times New Roman" w:hAnsi="Times New Roman" w:cs="Times New Roman"/>
+                <w:sz w:val="20"/>
+                <w:szCs w:val="20"/>
+              </w:rPr>
+              <w:t>60 (75)</w:t>
+            </w:r>
           </w:p>
         </w:tc>
         <w:tc>
@@ -14831,6 +16695,14 @@
                 <w:szCs w:val="20"/>
               </w:rPr>
             </w:pPr>
+            <w:r>
+              <w:rPr>
+                <w:rFonts w:ascii="Times New Roman" w:hAnsi="Times New Roman" w:cs="Times New Roman"/>
+                <w:sz w:val="20"/>
+                <w:szCs w:val="20"/>
+              </w:rPr>
+              <w:t>80</w:t>
+            </w:r>
           </w:p>
         </w:tc>
       </w:tr>
@@ -14921,6 +16793,14 @@
                 <w:szCs w:val="20"/>
               </w:rPr>
             </w:pPr>
+            <w:r>
+              <w:rPr>
+                <w:rFonts w:ascii="Times New Roman" w:hAnsi="Times New Roman" w:cs="Times New Roman"/>
+                <w:sz w:val="20"/>
+                <w:szCs w:val="20"/>
+              </w:rPr>
+              <w:t>0</w:t>
+            </w:r>
           </w:p>
         </w:tc>
         <w:tc>
@@ -14944,6 +16824,14 @@
                 <w:szCs w:val="20"/>
               </w:rPr>
             </w:pPr>
+            <w:r>
+              <w:rPr>
+                <w:rFonts w:ascii="Times New Roman" w:hAnsi="Times New Roman" w:cs="Times New Roman"/>
+                <w:sz w:val="20"/>
+                <w:szCs w:val="20"/>
+              </w:rPr>
+              <w:t>0</w:t>
+            </w:r>
           </w:p>
         </w:tc>
         <w:tc>
@@ -14966,6 +16854,22 @@
                 <w:szCs w:val="20"/>
               </w:rPr>
             </w:pPr>
+            <w:r>
+              <w:rPr>
+                <w:rFonts w:ascii="Times New Roman" w:hAnsi="Times New Roman" w:cs="Times New Roman"/>
+                <w:sz w:val="20"/>
+                <w:szCs w:val="20"/>
+              </w:rPr>
+              <w:t>9</w:t>
+            </w:r>
+            <w:r>
+              <w:rPr>
+                <w:rFonts w:ascii="Times New Roman" w:hAnsi="Times New Roman" w:cs="Times New Roman"/>
+                <w:sz w:val="20"/>
+                <w:szCs w:val="20"/>
+              </w:rPr>
+              <w:t xml:space="preserve"> (12)</w:t>
+            </w:r>
           </w:p>
         </w:tc>
         <w:tc>
@@ -14988,6 +16892,14 @@
                 <w:szCs w:val="20"/>
               </w:rPr>
             </w:pPr>
+            <w:r>
+              <w:rPr>
+                <w:rFonts w:ascii="Times New Roman" w:hAnsi="Times New Roman" w:cs="Times New Roman"/>
+                <w:sz w:val="20"/>
+                <w:szCs w:val="20"/>
+              </w:rPr>
+              <w:t>60 (78)</w:t>
+            </w:r>
           </w:p>
         </w:tc>
         <w:tc>
@@ -15054,6 +16966,14 @@
                 <w:szCs w:val="20"/>
               </w:rPr>
             </w:pPr>
+            <w:r>
+              <w:rPr>
+                <w:rFonts w:ascii="Times New Roman" w:hAnsi="Times New Roman" w:cs="Times New Roman"/>
+                <w:sz w:val="20"/>
+                <w:szCs w:val="20"/>
+              </w:rPr>
+              <w:t>76</w:t>
+            </w:r>
           </w:p>
         </w:tc>
       </w:tr>
@@ -15144,6 +17064,14 @@
                 <w:szCs w:val="20"/>
               </w:rPr>
             </w:pPr>
+            <w:r>
+              <w:rPr>
+                <w:rFonts w:ascii="Times New Roman" w:hAnsi="Times New Roman" w:cs="Times New Roman"/>
+                <w:sz w:val="20"/>
+                <w:szCs w:val="20"/>
+              </w:rPr>
+              <w:t>0</w:t>
+            </w:r>
           </w:p>
         </w:tc>
         <w:tc>
@@ -15167,6 +17095,14 @@
                 <w:szCs w:val="20"/>
               </w:rPr>
             </w:pPr>
+            <w:r>
+              <w:rPr>
+                <w:rFonts w:ascii="Times New Roman" w:hAnsi="Times New Roman" w:cs="Times New Roman"/>
+                <w:sz w:val="20"/>
+                <w:szCs w:val="20"/>
+              </w:rPr>
+              <w:t>0</w:t>
+            </w:r>
           </w:p>
         </w:tc>
         <w:tc>
@@ -15189,6 +17125,22 @@
                 <w:szCs w:val="20"/>
               </w:rPr>
             </w:pPr>
+            <w:r>
+              <w:rPr>
+                <w:rFonts w:ascii="Times New Roman" w:hAnsi="Times New Roman" w:cs="Times New Roman"/>
+                <w:sz w:val="20"/>
+                <w:szCs w:val="20"/>
+              </w:rPr>
+              <w:t>6</w:t>
+            </w:r>
+            <w:r>
+              <w:rPr>
+                <w:rFonts w:ascii="Times New Roman" w:hAnsi="Times New Roman" w:cs="Times New Roman"/>
+                <w:sz w:val="20"/>
+                <w:szCs w:val="20"/>
+              </w:rPr>
+              <w:t xml:space="preserve"> (7)</w:t>
+            </w:r>
           </w:p>
         </w:tc>
         <w:tc>
@@ -15211,6 +17163,14 @@
                 <w:szCs w:val="20"/>
               </w:rPr>
             </w:pPr>
+            <w:r>
+              <w:rPr>
+                <w:rFonts w:ascii="Times New Roman" w:hAnsi="Times New Roman" w:cs="Times New Roman"/>
+                <w:sz w:val="20"/>
+                <w:szCs w:val="20"/>
+              </w:rPr>
+              <w:t>50 (57)</w:t>
+            </w:r>
           </w:p>
         </w:tc>
         <w:tc>
@@ -15277,6 +17237,14 @@
                 <w:szCs w:val="20"/>
               </w:rPr>
             </w:pPr>
+            <w:r>
+              <w:rPr>
+                <w:rFonts w:ascii="Times New Roman" w:hAnsi="Times New Roman" w:cs="Times New Roman"/>
+                <w:sz w:val="20"/>
+                <w:szCs w:val="20"/>
+              </w:rPr>
+              <w:t>87</w:t>
+            </w:r>
           </w:p>
         </w:tc>
       </w:tr>
@@ -15377,6 +17345,14 @@
                 <w:szCs w:val="20"/>
               </w:rPr>
             </w:pPr>
+            <w:r>
+              <w:rPr>
+                <w:rFonts w:ascii="Times New Roman" w:hAnsi="Times New Roman" w:cs="Times New Roman"/>
+                <w:sz w:val="20"/>
+                <w:szCs w:val="20"/>
+              </w:rPr>
+              <w:t>0</w:t>
+            </w:r>
           </w:p>
         </w:tc>
         <w:tc>
@@ -15400,6 +17376,14 @@
                 <w:szCs w:val="20"/>
               </w:rPr>
             </w:pPr>
+            <w:r>
+              <w:rPr>
+                <w:rFonts w:ascii="Times New Roman" w:hAnsi="Times New Roman" w:cs="Times New Roman"/>
+                <w:sz w:val="20"/>
+                <w:szCs w:val="20"/>
+              </w:rPr>
+              <w:t>0</w:t>
+            </w:r>
           </w:p>
         </w:tc>
         <w:tc>
@@ -15422,6 +17406,22 @@
                 <w:szCs w:val="20"/>
               </w:rPr>
             </w:pPr>
+            <w:r>
+              <w:rPr>
+                <w:rFonts w:ascii="Times New Roman" w:hAnsi="Times New Roman" w:cs="Times New Roman"/>
+                <w:sz w:val="20"/>
+                <w:szCs w:val="20"/>
+              </w:rPr>
+              <w:t>11</w:t>
+            </w:r>
+            <w:r>
+              <w:rPr>
+                <w:rFonts w:ascii="Times New Roman" w:hAnsi="Times New Roman" w:cs="Times New Roman"/>
+                <w:sz w:val="20"/>
+                <w:szCs w:val="20"/>
+              </w:rPr>
+              <w:t xml:space="preserve"> (15)</w:t>
+            </w:r>
           </w:p>
         </w:tc>
         <w:tc>
@@ -15444,6 +17444,14 @@
                 <w:szCs w:val="20"/>
               </w:rPr>
             </w:pPr>
+            <w:r>
+              <w:rPr>
+                <w:rFonts w:ascii="Times New Roman" w:hAnsi="Times New Roman" w:cs="Times New Roman"/>
+                <w:sz w:val="20"/>
+                <w:szCs w:val="20"/>
+              </w:rPr>
+              <w:t>38 (49)</w:t>
+            </w:r>
           </w:p>
         </w:tc>
         <w:tc>
@@ -15510,6 +17518,14 @@
                 <w:szCs w:val="20"/>
               </w:rPr>
             </w:pPr>
+            <w:r>
+              <w:rPr>
+                <w:rFonts w:ascii="Times New Roman" w:hAnsi="Times New Roman" w:cs="Times New Roman"/>
+                <w:sz w:val="20"/>
+                <w:szCs w:val="20"/>
+              </w:rPr>
+              <w:t>77</w:t>
+            </w:r>
           </w:p>
         </w:tc>
       </w:tr>

--- a/figures_and_tables/Table3_gene_frequencies.docx
+++ b/figures_and_tables/Table3_gene_frequencies.docx
@@ -4626,6 +4626,52 @@
                 <w:szCs w:val="20"/>
               </w:rPr>
             </w:pPr>
+            <w:r>
+              <w:rPr>
+                <w:rFonts w:ascii="Times New Roman" w:hAnsi="Times New Roman" w:cs="Times New Roman"/>
+                <w:sz w:val="20"/>
+                <w:szCs w:val="20"/>
+              </w:rPr>
+              <w:t>19 (63)</w:t>
+            </w:r>
+          </w:p>
+          <w:p>
+            <w:pPr>
+              <w:pStyle w:val="WW-Default"/>
+              <w:spacing w:after="0" w:line="240" w:lineRule="auto"/>
+              <w:rPr>
+                <w:rFonts w:ascii="Times New Roman" w:hAnsi="Times New Roman" w:cs="Times New Roman"/>
+                <w:sz w:val="20"/>
+                <w:szCs w:val="20"/>
+              </w:rPr>
+            </w:pPr>
+            <w:r>
+              <w:rPr>
+                <w:rFonts w:ascii="Times New Roman" w:hAnsi="Times New Roman" w:cs="Times New Roman"/>
+                <w:sz w:val="20"/>
+                <w:szCs w:val="20"/>
+              </w:rPr>
+              <w:t>15 (37)</w:t>
+            </w:r>
+          </w:p>
+          <w:p>
+            <w:pPr>
+              <w:pStyle w:val="WW-Default"/>
+              <w:spacing w:after="0" w:line="240" w:lineRule="auto"/>
+              <w:rPr>
+                <w:rFonts w:ascii="Times New Roman" w:hAnsi="Times New Roman" w:cs="Times New Roman"/>
+                <w:sz w:val="20"/>
+                <w:szCs w:val="20"/>
+              </w:rPr>
+            </w:pPr>
+            <w:r>
+              <w:rPr>
+                <w:rFonts w:ascii="Times New Roman" w:hAnsi="Times New Roman" w:cs="Times New Roman"/>
+                <w:sz w:val="20"/>
+                <w:szCs w:val="20"/>
+              </w:rPr>
+              <w:t>9 (75)</w:t>
+            </w:r>
           </w:p>
         </w:tc>
         <w:tc>
@@ -4648,6 +4694,52 @@
                 <w:szCs w:val="20"/>
               </w:rPr>
             </w:pPr>
+            <w:r>
+              <w:rPr>
+                <w:rFonts w:ascii="Times New Roman" w:hAnsi="Times New Roman" w:cs="Times New Roman"/>
+                <w:sz w:val="20"/>
+                <w:szCs w:val="20"/>
+              </w:rPr>
+              <w:t>0* (1)</w:t>
+            </w:r>
+          </w:p>
+          <w:p>
+            <w:pPr>
+              <w:pStyle w:val="WW-Default"/>
+              <w:spacing w:after="0" w:line="240" w:lineRule="auto"/>
+              <w:rPr>
+                <w:rFonts w:ascii="Times New Roman" w:hAnsi="Times New Roman" w:cs="Times New Roman"/>
+                <w:sz w:val="20"/>
+                <w:szCs w:val="20"/>
+              </w:rPr>
+            </w:pPr>
+            <w:r>
+              <w:rPr>
+                <w:rFonts w:ascii="Times New Roman" w:hAnsi="Times New Roman" w:cs="Times New Roman"/>
+                <w:sz w:val="20"/>
+                <w:szCs w:val="20"/>
+              </w:rPr>
+              <w:t>5 (11)</w:t>
+            </w:r>
+          </w:p>
+          <w:p>
+            <w:pPr>
+              <w:pStyle w:val="WW-Default"/>
+              <w:spacing w:after="0" w:line="240" w:lineRule="auto"/>
+              <w:rPr>
+                <w:rFonts w:ascii="Times New Roman" w:hAnsi="Times New Roman" w:cs="Times New Roman"/>
+                <w:sz w:val="20"/>
+                <w:szCs w:val="20"/>
+              </w:rPr>
+            </w:pPr>
+            <w:r>
+              <w:rPr>
+                <w:rFonts w:ascii="Times New Roman" w:hAnsi="Times New Roman" w:cs="Times New Roman"/>
+                <w:sz w:val="20"/>
+                <w:szCs w:val="20"/>
+              </w:rPr>
+              <w:t>0</w:t>
+            </w:r>
           </w:p>
         </w:tc>
         <w:tc>
@@ -5170,6 +5262,52 @@
                 <w:szCs w:val="20"/>
               </w:rPr>
             </w:pPr>
+            <w:r>
+              <w:rPr>
+                <w:rFonts w:ascii="Times New Roman" w:hAnsi="Times New Roman" w:cs="Times New Roman"/>
+                <w:sz w:val="20"/>
+                <w:szCs w:val="20"/>
+              </w:rPr>
+              <w:t>11 (42)</w:t>
+            </w:r>
+          </w:p>
+          <w:p>
+            <w:pPr>
+              <w:pStyle w:val="WW-Default"/>
+              <w:spacing w:after="0" w:line="240" w:lineRule="auto"/>
+              <w:rPr>
+                <w:rFonts w:ascii="Times New Roman" w:hAnsi="Times New Roman" w:cs="Times New Roman"/>
+                <w:sz w:val="20"/>
+                <w:szCs w:val="20"/>
+              </w:rPr>
+            </w:pPr>
+            <w:r>
+              <w:rPr>
+                <w:rFonts w:ascii="Times New Roman" w:hAnsi="Times New Roman" w:cs="Times New Roman"/>
+                <w:sz w:val="20"/>
+                <w:szCs w:val="20"/>
+              </w:rPr>
+              <w:t>9 (18)</w:t>
+            </w:r>
+          </w:p>
+          <w:p>
+            <w:pPr>
+              <w:pStyle w:val="WW-Default"/>
+              <w:spacing w:after="0" w:line="240" w:lineRule="auto"/>
+              <w:rPr>
+                <w:rFonts w:ascii="Times New Roman" w:hAnsi="Times New Roman" w:cs="Times New Roman"/>
+                <w:sz w:val="20"/>
+                <w:szCs w:val="20"/>
+              </w:rPr>
+            </w:pPr>
+            <w:r>
+              <w:rPr>
+                <w:rFonts w:ascii="Times New Roman" w:hAnsi="Times New Roman" w:cs="Times New Roman"/>
+                <w:sz w:val="20"/>
+                <w:szCs w:val="20"/>
+              </w:rPr>
+              <w:t>3 (25)</w:t>
+            </w:r>
           </w:p>
         </w:tc>
         <w:tc>
@@ -5192,6 +5330,52 @@
                 <w:szCs w:val="20"/>
               </w:rPr>
             </w:pPr>
+            <w:r>
+              <w:rPr>
+                <w:rFonts w:ascii="Times New Roman" w:hAnsi="Times New Roman" w:cs="Times New Roman"/>
+                <w:sz w:val="20"/>
+                <w:szCs w:val="20"/>
+              </w:rPr>
+              <w:t>0</w:t>
+            </w:r>
+          </w:p>
+          <w:p>
+            <w:pPr>
+              <w:pStyle w:val="WW-Default"/>
+              <w:spacing w:after="0" w:line="240" w:lineRule="auto"/>
+              <w:rPr>
+                <w:rFonts w:ascii="Times New Roman" w:hAnsi="Times New Roman" w:cs="Times New Roman"/>
+                <w:sz w:val="20"/>
+                <w:szCs w:val="20"/>
+              </w:rPr>
+            </w:pPr>
+            <w:r>
+              <w:rPr>
+                <w:rFonts w:ascii="Times New Roman" w:hAnsi="Times New Roman" w:cs="Times New Roman"/>
+                <w:sz w:val="20"/>
+                <w:szCs w:val="20"/>
+              </w:rPr>
+              <w:t>1 (3)</w:t>
+            </w:r>
+          </w:p>
+          <w:p>
+            <w:pPr>
+              <w:pStyle w:val="WW-Default"/>
+              <w:spacing w:after="0" w:line="240" w:lineRule="auto"/>
+              <w:rPr>
+                <w:rFonts w:ascii="Times New Roman" w:hAnsi="Times New Roman" w:cs="Times New Roman"/>
+                <w:sz w:val="20"/>
+                <w:szCs w:val="20"/>
+              </w:rPr>
+            </w:pPr>
+            <w:r>
+              <w:rPr>
+                <w:rFonts w:ascii="Times New Roman" w:hAnsi="Times New Roman" w:cs="Times New Roman"/>
+                <w:sz w:val="20"/>
+                <w:szCs w:val="20"/>
+              </w:rPr>
+              <w:t>0</w:t>
+            </w:r>
           </w:p>
         </w:tc>
         <w:tc>
@@ -5666,6 +5850,52 @@
                 <w:szCs w:val="20"/>
               </w:rPr>
             </w:pPr>
+            <w:r>
+              <w:rPr>
+                <w:rFonts w:ascii="Times New Roman" w:hAnsi="Times New Roman" w:cs="Times New Roman"/>
+                <w:sz w:val="20"/>
+                <w:szCs w:val="20"/>
+              </w:rPr>
+              <w:t>0</w:t>
+            </w:r>
+          </w:p>
+          <w:p>
+            <w:pPr>
+              <w:pStyle w:val="WW-Default"/>
+              <w:spacing w:after="0" w:line="240" w:lineRule="auto"/>
+              <w:rPr>
+                <w:rFonts w:ascii="Times New Roman" w:hAnsi="Times New Roman" w:cs="Times New Roman"/>
+                <w:sz w:val="20"/>
+                <w:szCs w:val="20"/>
+              </w:rPr>
+            </w:pPr>
+            <w:r>
+              <w:rPr>
+                <w:rFonts w:ascii="Times New Roman" w:hAnsi="Times New Roman" w:cs="Times New Roman"/>
+                <w:sz w:val="20"/>
+                <w:szCs w:val="20"/>
+              </w:rPr>
+              <w:t>0</w:t>
+            </w:r>
+          </w:p>
+          <w:p>
+            <w:pPr>
+              <w:pStyle w:val="WW-Default"/>
+              <w:spacing w:after="0" w:line="240" w:lineRule="auto"/>
+              <w:rPr>
+                <w:rFonts w:ascii="Times New Roman" w:hAnsi="Times New Roman" w:cs="Times New Roman"/>
+                <w:sz w:val="20"/>
+                <w:szCs w:val="20"/>
+              </w:rPr>
+            </w:pPr>
+            <w:r>
+              <w:rPr>
+                <w:rFonts w:ascii="Times New Roman" w:hAnsi="Times New Roman" w:cs="Times New Roman"/>
+                <w:sz w:val="20"/>
+                <w:szCs w:val="20"/>
+              </w:rPr>
+              <w:t>0</w:t>
+            </w:r>
           </w:p>
         </w:tc>
         <w:tc>
@@ -5688,6 +5918,52 @@
                 <w:szCs w:val="20"/>
               </w:rPr>
             </w:pPr>
+            <w:r>
+              <w:rPr>
+                <w:rFonts w:ascii="Times New Roman" w:hAnsi="Times New Roman" w:cs="Times New Roman"/>
+                <w:sz w:val="20"/>
+                <w:szCs w:val="20"/>
+              </w:rPr>
+              <w:t>0</w:t>
+            </w:r>
+          </w:p>
+          <w:p>
+            <w:pPr>
+              <w:pStyle w:val="WW-Default"/>
+              <w:spacing w:after="0" w:line="240" w:lineRule="auto"/>
+              <w:rPr>
+                <w:rFonts w:ascii="Times New Roman" w:hAnsi="Times New Roman" w:cs="Times New Roman"/>
+                <w:sz w:val="20"/>
+                <w:szCs w:val="20"/>
+              </w:rPr>
+            </w:pPr>
+            <w:r>
+              <w:rPr>
+                <w:rFonts w:ascii="Times New Roman" w:hAnsi="Times New Roman" w:cs="Times New Roman"/>
+                <w:sz w:val="20"/>
+                <w:szCs w:val="20"/>
+              </w:rPr>
+              <w:t>0</w:t>
+            </w:r>
+          </w:p>
+          <w:p>
+            <w:pPr>
+              <w:pStyle w:val="WW-Default"/>
+              <w:spacing w:after="0" w:line="240" w:lineRule="auto"/>
+              <w:rPr>
+                <w:rFonts w:ascii="Times New Roman" w:hAnsi="Times New Roman" w:cs="Times New Roman"/>
+                <w:sz w:val="20"/>
+                <w:szCs w:val="20"/>
+              </w:rPr>
+            </w:pPr>
+            <w:r>
+              <w:rPr>
+                <w:rFonts w:ascii="Times New Roman" w:hAnsi="Times New Roman" w:cs="Times New Roman"/>
+                <w:sz w:val="20"/>
+                <w:szCs w:val="20"/>
+              </w:rPr>
+              <w:t>0</w:t>
+            </w:r>
           </w:p>
         </w:tc>
         <w:tc>
@@ -6178,6 +6454,52 @@
                 <w:szCs w:val="20"/>
               </w:rPr>
             </w:pPr>
+            <w:r>
+              <w:rPr>
+                <w:rFonts w:ascii="Times New Roman" w:hAnsi="Times New Roman" w:cs="Times New Roman"/>
+                <w:sz w:val="20"/>
+                <w:szCs w:val="20"/>
+              </w:rPr>
+              <w:t>0</w:t>
+            </w:r>
+          </w:p>
+          <w:p>
+            <w:pPr>
+              <w:pStyle w:val="WW-Default"/>
+              <w:spacing w:after="0" w:line="240" w:lineRule="auto"/>
+              <w:rPr>
+                <w:rFonts w:ascii="Times New Roman" w:hAnsi="Times New Roman" w:cs="Times New Roman"/>
+                <w:sz w:val="20"/>
+                <w:szCs w:val="20"/>
+              </w:rPr>
+            </w:pPr>
+            <w:r>
+              <w:rPr>
+                <w:rFonts w:ascii="Times New Roman" w:hAnsi="Times New Roman" w:cs="Times New Roman"/>
+                <w:sz w:val="20"/>
+                <w:szCs w:val="20"/>
+              </w:rPr>
+              <w:t>0</w:t>
+            </w:r>
+          </w:p>
+          <w:p>
+            <w:pPr>
+              <w:pStyle w:val="WW-Default"/>
+              <w:spacing w:after="0" w:line="240" w:lineRule="auto"/>
+              <w:rPr>
+                <w:rFonts w:ascii="Times New Roman" w:hAnsi="Times New Roman" w:cs="Times New Roman"/>
+                <w:sz w:val="20"/>
+                <w:szCs w:val="20"/>
+              </w:rPr>
+            </w:pPr>
+            <w:r>
+              <w:rPr>
+                <w:rFonts w:ascii="Times New Roman" w:hAnsi="Times New Roman" w:cs="Times New Roman"/>
+                <w:sz w:val="20"/>
+                <w:szCs w:val="20"/>
+              </w:rPr>
+              <w:t>2 (3)</w:t>
+            </w:r>
           </w:p>
         </w:tc>
         <w:tc>
@@ -6200,6 +6522,52 @@
                 <w:szCs w:val="20"/>
               </w:rPr>
             </w:pPr>
+            <w:r>
+              <w:rPr>
+                <w:rFonts w:ascii="Times New Roman" w:hAnsi="Times New Roman" w:cs="Times New Roman"/>
+                <w:sz w:val="20"/>
+                <w:szCs w:val="20"/>
+              </w:rPr>
+              <w:t>0</w:t>
+            </w:r>
+          </w:p>
+          <w:p>
+            <w:pPr>
+              <w:pStyle w:val="WW-Default"/>
+              <w:spacing w:after="0" w:line="240" w:lineRule="auto"/>
+              <w:rPr>
+                <w:rFonts w:ascii="Times New Roman" w:hAnsi="Times New Roman" w:cs="Times New Roman"/>
+                <w:sz w:val="20"/>
+                <w:szCs w:val="20"/>
+              </w:rPr>
+            </w:pPr>
+            <w:r>
+              <w:rPr>
+                <w:rFonts w:ascii="Times New Roman" w:hAnsi="Times New Roman" w:cs="Times New Roman"/>
+                <w:sz w:val="20"/>
+                <w:szCs w:val="20"/>
+              </w:rPr>
+              <w:t>0</w:t>
+            </w:r>
+          </w:p>
+          <w:p>
+            <w:pPr>
+              <w:pStyle w:val="WW-Default"/>
+              <w:spacing w:after="0" w:line="240" w:lineRule="auto"/>
+              <w:rPr>
+                <w:rFonts w:ascii="Times New Roman" w:hAnsi="Times New Roman" w:cs="Times New Roman"/>
+                <w:sz w:val="20"/>
+                <w:szCs w:val="20"/>
+              </w:rPr>
+            </w:pPr>
+            <w:r>
+              <w:rPr>
+                <w:rFonts w:ascii="Times New Roman" w:hAnsi="Times New Roman" w:cs="Times New Roman"/>
+                <w:sz w:val="20"/>
+                <w:szCs w:val="20"/>
+              </w:rPr>
+              <w:t>0</w:t>
+            </w:r>
           </w:p>
         </w:tc>
         <w:tc>
@@ -6690,6 +7058,52 @@
                 <w:szCs w:val="20"/>
               </w:rPr>
             </w:pPr>
+            <w:r>
+              <w:rPr>
+                <w:rFonts w:ascii="Times New Roman" w:hAnsi="Times New Roman" w:cs="Times New Roman"/>
+                <w:sz w:val="20"/>
+                <w:szCs w:val="20"/>
+              </w:rPr>
+              <w:t>0</w:t>
+            </w:r>
+          </w:p>
+          <w:p>
+            <w:pPr>
+              <w:pStyle w:val="WW-Default"/>
+              <w:spacing w:after="0" w:line="240" w:lineRule="auto"/>
+              <w:rPr>
+                <w:rFonts w:ascii="Times New Roman" w:hAnsi="Times New Roman" w:cs="Times New Roman"/>
+                <w:sz w:val="20"/>
+                <w:szCs w:val="20"/>
+              </w:rPr>
+            </w:pPr>
+            <w:r>
+              <w:rPr>
+                <w:rFonts w:ascii="Times New Roman" w:hAnsi="Times New Roman" w:cs="Times New Roman"/>
+                <w:sz w:val="20"/>
+                <w:szCs w:val="20"/>
+              </w:rPr>
+              <w:t>1 (2)</w:t>
+            </w:r>
+          </w:p>
+          <w:p>
+            <w:pPr>
+              <w:pStyle w:val="WW-Default"/>
+              <w:spacing w:after="0" w:line="240" w:lineRule="auto"/>
+              <w:rPr>
+                <w:rFonts w:ascii="Times New Roman" w:hAnsi="Times New Roman" w:cs="Times New Roman"/>
+                <w:sz w:val="20"/>
+                <w:szCs w:val="20"/>
+              </w:rPr>
+            </w:pPr>
+            <w:r>
+              <w:rPr>
+                <w:rFonts w:ascii="Times New Roman" w:hAnsi="Times New Roman" w:cs="Times New Roman"/>
+                <w:sz w:val="20"/>
+                <w:szCs w:val="20"/>
+              </w:rPr>
+              <w:t>0</w:t>
+            </w:r>
           </w:p>
         </w:tc>
         <w:tc>
@@ -6712,6 +7126,52 @@
                 <w:szCs w:val="20"/>
               </w:rPr>
             </w:pPr>
+            <w:r>
+              <w:rPr>
+                <w:rFonts w:ascii="Times New Roman" w:hAnsi="Times New Roman" w:cs="Times New Roman"/>
+                <w:sz w:val="20"/>
+                <w:szCs w:val="20"/>
+              </w:rPr>
+              <w:t>0</w:t>
+            </w:r>
+          </w:p>
+          <w:p>
+            <w:pPr>
+              <w:pStyle w:val="WW-Default"/>
+              <w:spacing w:after="0" w:line="240" w:lineRule="auto"/>
+              <w:rPr>
+                <w:rFonts w:ascii="Times New Roman" w:hAnsi="Times New Roman" w:cs="Times New Roman"/>
+                <w:sz w:val="20"/>
+                <w:szCs w:val="20"/>
+              </w:rPr>
+            </w:pPr>
+            <w:r>
+              <w:rPr>
+                <w:rFonts w:ascii="Times New Roman" w:hAnsi="Times New Roman" w:cs="Times New Roman"/>
+                <w:sz w:val="20"/>
+                <w:szCs w:val="20"/>
+              </w:rPr>
+              <w:t>0</w:t>
+            </w:r>
+          </w:p>
+          <w:p>
+            <w:pPr>
+              <w:pStyle w:val="WW-Default"/>
+              <w:spacing w:after="0" w:line="240" w:lineRule="auto"/>
+              <w:rPr>
+                <w:rFonts w:ascii="Times New Roman" w:hAnsi="Times New Roman" w:cs="Times New Roman"/>
+                <w:sz w:val="20"/>
+                <w:szCs w:val="20"/>
+              </w:rPr>
+            </w:pPr>
+            <w:r>
+              <w:rPr>
+                <w:rFonts w:ascii="Times New Roman" w:hAnsi="Times New Roman" w:cs="Times New Roman"/>
+                <w:sz w:val="20"/>
+                <w:szCs w:val="20"/>
+              </w:rPr>
+              <w:t>0</w:t>
+            </w:r>
           </w:p>
         </w:tc>
         <w:tc>
@@ -7202,6 +7662,52 @@
                 <w:szCs w:val="20"/>
               </w:rPr>
             </w:pPr>
+            <w:r>
+              <w:rPr>
+                <w:rFonts w:ascii="Times New Roman" w:hAnsi="Times New Roman" w:cs="Times New Roman"/>
+                <w:sz w:val="20"/>
+                <w:szCs w:val="20"/>
+              </w:rPr>
+              <w:t>2 (4)</w:t>
+            </w:r>
+          </w:p>
+          <w:p>
+            <w:pPr>
+              <w:pStyle w:val="WW-Default"/>
+              <w:spacing w:after="0" w:line="240" w:lineRule="auto"/>
+              <w:rPr>
+                <w:rFonts w:ascii="Times New Roman" w:hAnsi="Times New Roman" w:cs="Times New Roman"/>
+                <w:sz w:val="20"/>
+                <w:szCs w:val="20"/>
+              </w:rPr>
+            </w:pPr>
+            <w:r>
+              <w:rPr>
+                <w:rFonts w:ascii="Times New Roman" w:hAnsi="Times New Roman" w:cs="Times New Roman"/>
+                <w:sz w:val="20"/>
+                <w:szCs w:val="20"/>
+              </w:rPr>
+              <w:t>1 (2)</w:t>
+            </w:r>
+          </w:p>
+          <w:p>
+            <w:pPr>
+              <w:pStyle w:val="WW-Default"/>
+              <w:spacing w:after="0" w:line="240" w:lineRule="auto"/>
+              <w:rPr>
+                <w:rFonts w:ascii="Times New Roman" w:hAnsi="Times New Roman" w:cs="Times New Roman"/>
+                <w:sz w:val="20"/>
+                <w:szCs w:val="20"/>
+              </w:rPr>
+            </w:pPr>
+            <w:r>
+              <w:rPr>
+                <w:rFonts w:ascii="Times New Roman" w:hAnsi="Times New Roman" w:cs="Times New Roman"/>
+                <w:sz w:val="20"/>
+                <w:szCs w:val="20"/>
+              </w:rPr>
+              <w:t>0</w:t>
+            </w:r>
           </w:p>
         </w:tc>
         <w:tc>
@@ -7224,6 +7730,52 @@
                 <w:szCs w:val="20"/>
               </w:rPr>
             </w:pPr>
+            <w:r>
+              <w:rPr>
+                <w:rFonts w:ascii="Times New Roman" w:hAnsi="Times New Roman" w:cs="Times New Roman"/>
+                <w:sz w:val="20"/>
+                <w:szCs w:val="20"/>
+              </w:rPr>
+              <w:t>0</w:t>
+            </w:r>
+          </w:p>
+          <w:p>
+            <w:pPr>
+              <w:pStyle w:val="WW-Default"/>
+              <w:spacing w:after="0" w:line="240" w:lineRule="auto"/>
+              <w:rPr>
+                <w:rFonts w:ascii="Times New Roman" w:hAnsi="Times New Roman" w:cs="Times New Roman"/>
+                <w:sz w:val="20"/>
+                <w:szCs w:val="20"/>
+              </w:rPr>
+            </w:pPr>
+            <w:r>
+              <w:rPr>
+                <w:rFonts w:ascii="Times New Roman" w:hAnsi="Times New Roman" w:cs="Times New Roman"/>
+                <w:sz w:val="20"/>
+                <w:szCs w:val="20"/>
+              </w:rPr>
+              <w:t>0</w:t>
+            </w:r>
+          </w:p>
+          <w:p>
+            <w:pPr>
+              <w:pStyle w:val="WW-Default"/>
+              <w:spacing w:after="0" w:line="240" w:lineRule="auto"/>
+              <w:rPr>
+                <w:rFonts w:ascii="Times New Roman" w:hAnsi="Times New Roman" w:cs="Times New Roman"/>
+                <w:sz w:val="20"/>
+                <w:szCs w:val="20"/>
+              </w:rPr>
+            </w:pPr>
+            <w:r>
+              <w:rPr>
+                <w:rFonts w:ascii="Times New Roman" w:hAnsi="Times New Roman" w:cs="Times New Roman"/>
+                <w:sz w:val="20"/>
+                <w:szCs w:val="20"/>
+              </w:rPr>
+              <w:t>0</w:t>
+            </w:r>
           </w:p>
         </w:tc>
         <w:tc>
@@ -7519,6 +8071,14 @@
                 <w:szCs w:val="20"/>
               </w:rPr>
             </w:pPr>
+            <w:r>
+              <w:rPr>
+                <w:rFonts w:ascii="Times New Roman" w:hAnsi="Times New Roman" w:cs="Times New Roman"/>
+                <w:sz w:val="20"/>
+                <w:szCs w:val="20"/>
+              </w:rPr>
+              <w:t>85 (155)</w:t>
+            </w:r>
           </w:p>
         </w:tc>
         <w:tc>
@@ -7541,6 +8101,14 @@
                 <w:szCs w:val="20"/>
               </w:rPr>
             </w:pPr>
+            <w:r>
+              <w:rPr>
+                <w:rFonts w:ascii="Times New Roman" w:hAnsi="Times New Roman" w:cs="Times New Roman"/>
+                <w:sz w:val="20"/>
+                <w:szCs w:val="20"/>
+              </w:rPr>
+              <w:t>4 (6)</w:t>
+            </w:r>
           </w:p>
         </w:tc>
         <w:tc>
@@ -7806,6 +8374,14 @@
                 <w:szCs w:val="20"/>
               </w:rPr>
             </w:pPr>
+            <w:r>
+              <w:rPr>
+                <w:rFonts w:ascii="Times New Roman" w:hAnsi="Times New Roman" w:cs="Times New Roman"/>
+                <w:sz w:val="20"/>
+                <w:szCs w:val="20"/>
+              </w:rPr>
+              <w:t>59 (88)</w:t>
+            </w:r>
           </w:p>
         </w:tc>
         <w:tc>
@@ -7828,6 +8404,14 @@
                 <w:szCs w:val="20"/>
               </w:rPr>
             </w:pPr>
+            <w:r>
+              <w:rPr>
+                <w:rFonts w:ascii="Times New Roman" w:hAnsi="Times New Roman" w:cs="Times New Roman"/>
+                <w:sz w:val="20"/>
+                <w:szCs w:val="20"/>
+              </w:rPr>
+              <w:t>9 (13)</w:t>
+            </w:r>
           </w:p>
         </w:tc>
         <w:tc>
@@ -8085,6 +8669,14 @@
                 <w:szCs w:val="20"/>
               </w:rPr>
             </w:pPr>
+            <w:r>
+              <w:rPr>
+                <w:rFonts w:ascii="Times New Roman" w:hAnsi="Times New Roman" w:cs="Times New Roman"/>
+                <w:sz w:val="20"/>
+                <w:szCs w:val="20"/>
+              </w:rPr>
+              <w:t>83 (120)</w:t>
+            </w:r>
           </w:p>
         </w:tc>
         <w:tc>
@@ -8107,6 +8699,14 @@
                 <w:szCs w:val="20"/>
               </w:rPr>
             </w:pPr>
+            <w:r>
+              <w:rPr>
+                <w:rFonts w:ascii="Times New Roman" w:hAnsi="Times New Roman" w:cs="Times New Roman"/>
+                <w:sz w:val="20"/>
+                <w:szCs w:val="20"/>
+              </w:rPr>
+              <w:t>0</w:t>
+            </w:r>
           </w:p>
         </w:tc>
         <w:tc>
@@ -8364,6 +8964,14 @@
                 <w:szCs w:val="20"/>
               </w:rPr>
             </w:pPr>
+            <w:r>
+              <w:rPr>
+                <w:rFonts w:ascii="Times New Roman" w:hAnsi="Times New Roman" w:cs="Times New Roman"/>
+                <w:sz w:val="20"/>
+                <w:szCs w:val="20"/>
+              </w:rPr>
+              <w:t>58 (112)</w:t>
+            </w:r>
           </w:p>
         </w:tc>
         <w:tc>
@@ -8386,6 +8994,14 @@
                 <w:szCs w:val="20"/>
               </w:rPr>
             </w:pPr>
+            <w:r>
+              <w:rPr>
+                <w:rFonts w:ascii="Times New Roman" w:hAnsi="Times New Roman" w:cs="Times New Roman"/>
+                <w:sz w:val="20"/>
+                <w:szCs w:val="20"/>
+              </w:rPr>
+              <w:t>3 (6)</w:t>
+            </w:r>
           </w:p>
         </w:tc>
         <w:tc>
@@ -8643,6 +9259,14 @@
                 <w:szCs w:val="20"/>
               </w:rPr>
             </w:pPr>
+            <w:r>
+              <w:rPr>
+                <w:rFonts w:ascii="Times New Roman" w:hAnsi="Times New Roman" w:cs="Times New Roman"/>
+                <w:sz w:val="20"/>
+                <w:szCs w:val="20"/>
+              </w:rPr>
+              <w:t>94 (79)</w:t>
+            </w:r>
           </w:p>
         </w:tc>
         <w:tc>
@@ -8665,6 +9289,14 @@
                 <w:szCs w:val="20"/>
               </w:rPr>
             </w:pPr>
+            <w:r>
+              <w:rPr>
+                <w:rFonts w:ascii="Times New Roman" w:hAnsi="Times New Roman" w:cs="Times New Roman"/>
+                <w:sz w:val="20"/>
+                <w:szCs w:val="20"/>
+              </w:rPr>
+              <w:t>0</w:t>
+            </w:r>
           </w:p>
         </w:tc>
         <w:tc>
@@ -8922,6 +9554,14 @@
                 <w:szCs w:val="20"/>
               </w:rPr>
             </w:pPr>
+            <w:r>
+              <w:rPr>
+                <w:rFonts w:ascii="Times New Roman" w:hAnsi="Times New Roman" w:cs="Times New Roman"/>
+                <w:sz w:val="20"/>
+                <w:szCs w:val="20"/>
+              </w:rPr>
+              <w:t>91 (103)</w:t>
+            </w:r>
           </w:p>
         </w:tc>
         <w:tc>
@@ -8944,6 +9584,14 @@
                 <w:szCs w:val="20"/>
               </w:rPr>
             </w:pPr>
+            <w:r>
+              <w:rPr>
+                <w:rFonts w:ascii="Times New Roman" w:hAnsi="Times New Roman" w:cs="Times New Roman"/>
+                <w:sz w:val="20"/>
+                <w:szCs w:val="20"/>
+              </w:rPr>
+              <w:t>1 (1)</w:t>
+            </w:r>
           </w:p>
         </w:tc>
         <w:tc>
@@ -9201,6 +9849,14 @@
                 <w:szCs w:val="20"/>
               </w:rPr>
             </w:pPr>
+            <w:r>
+              <w:rPr>
+                <w:rFonts w:ascii="Times New Roman" w:hAnsi="Times New Roman" w:cs="Times New Roman"/>
+                <w:sz w:val="20"/>
+                <w:szCs w:val="20"/>
+              </w:rPr>
+              <w:t>68 (90)</w:t>
+            </w:r>
           </w:p>
         </w:tc>
         <w:tc>
@@ -9223,6 +9879,14 @@
                 <w:szCs w:val="20"/>
               </w:rPr>
             </w:pPr>
+            <w:r>
+              <w:rPr>
+                <w:rFonts w:ascii="Times New Roman" w:hAnsi="Times New Roman" w:cs="Times New Roman"/>
+                <w:sz w:val="20"/>
+                <w:szCs w:val="20"/>
+              </w:rPr>
+              <w:t>8 (10)</w:t>
+            </w:r>
           </w:p>
         </w:tc>
         <w:tc>
@@ -9480,6 +10144,14 @@
                 <w:szCs w:val="20"/>
               </w:rPr>
             </w:pPr>
+            <w:r>
+              <w:rPr>
+                <w:rFonts w:ascii="Times New Roman" w:hAnsi="Times New Roman" w:cs="Times New Roman"/>
+                <w:sz w:val="20"/>
+                <w:szCs w:val="20"/>
+              </w:rPr>
+              <w:t>61 (82)</w:t>
+            </w:r>
           </w:p>
         </w:tc>
         <w:tc>
@@ -9502,6 +10174,14 @@
                 <w:szCs w:val="20"/>
               </w:rPr>
             </w:pPr>
+            <w:r>
+              <w:rPr>
+                <w:rFonts w:ascii="Times New Roman" w:hAnsi="Times New Roman" w:cs="Times New Roman"/>
+                <w:sz w:val="20"/>
+                <w:szCs w:val="20"/>
+              </w:rPr>
+              <w:t>4 (5)</w:t>
+            </w:r>
           </w:p>
         </w:tc>
         <w:tc>
@@ -9751,6 +10431,14 @@
                 <w:szCs w:val="20"/>
               </w:rPr>
             </w:pPr>
+            <w:r>
+              <w:rPr>
+                <w:rFonts w:ascii="Times New Roman" w:hAnsi="Times New Roman" w:cs="Times New Roman"/>
+                <w:sz w:val="20"/>
+                <w:szCs w:val="20"/>
+              </w:rPr>
+              <w:t>73 (82)</w:t>
+            </w:r>
           </w:p>
         </w:tc>
         <w:tc>
@@ -9773,6 +10461,14 @@
                 <w:szCs w:val="20"/>
               </w:rPr>
             </w:pPr>
+            <w:r>
+              <w:rPr>
+                <w:rFonts w:ascii="Times New Roman" w:hAnsi="Times New Roman" w:cs="Times New Roman"/>
+                <w:sz w:val="20"/>
+                <w:szCs w:val="20"/>
+              </w:rPr>
+              <w:t>2 (2)</w:t>
+            </w:r>
           </w:p>
         </w:tc>
         <w:tc>
@@ -10022,6 +10718,14 @@
                 <w:szCs w:val="20"/>
               </w:rPr>
             </w:pPr>
+            <w:r>
+              <w:rPr>
+                <w:rFonts w:ascii="Times New Roman" w:hAnsi="Times New Roman" w:cs="Times New Roman"/>
+                <w:sz w:val="20"/>
+                <w:szCs w:val="20"/>
+              </w:rPr>
+              <w:t>55 (72)</w:t>
+            </w:r>
           </w:p>
         </w:tc>
         <w:tc>
@@ -10044,6 +10748,14 @@
                 <w:szCs w:val="20"/>
               </w:rPr>
             </w:pPr>
+            <w:r>
+              <w:rPr>
+                <w:rFonts w:ascii="Times New Roman" w:hAnsi="Times New Roman" w:cs="Times New Roman"/>
+                <w:sz w:val="20"/>
+                <w:szCs w:val="20"/>
+              </w:rPr>
+              <w:t>5 (5)</w:t>
+            </w:r>
           </w:p>
         </w:tc>
         <w:tc>
@@ -10293,6 +11005,14 @@
                 <w:szCs w:val="20"/>
               </w:rPr>
             </w:pPr>
+            <w:r>
+              <w:rPr>
+                <w:rFonts w:ascii="Times New Roman" w:hAnsi="Times New Roman" w:cs="Times New Roman"/>
+                <w:sz w:val="20"/>
+                <w:szCs w:val="20"/>
+              </w:rPr>
+              <w:t>52 (81)</w:t>
+            </w:r>
           </w:p>
         </w:tc>
         <w:tc>
@@ -10315,6 +11035,14 @@
                 <w:szCs w:val="20"/>
               </w:rPr>
             </w:pPr>
+            <w:r>
+              <w:rPr>
+                <w:rFonts w:ascii="Times New Roman" w:hAnsi="Times New Roman" w:cs="Times New Roman"/>
+                <w:sz w:val="20"/>
+                <w:szCs w:val="20"/>
+              </w:rPr>
+              <w:t>1 (1)</w:t>
+            </w:r>
           </w:p>
         </w:tc>
         <w:tc>
@@ -10572,6 +11300,14 @@
                 <w:szCs w:val="20"/>
               </w:rPr>
             </w:pPr>
+            <w:r>
+              <w:rPr>
+                <w:rFonts w:ascii="Times New Roman" w:hAnsi="Times New Roman" w:cs="Times New Roman"/>
+                <w:sz w:val="20"/>
+                <w:szCs w:val="20"/>
+              </w:rPr>
+              <w:t>47 (74)</w:t>
+            </w:r>
           </w:p>
         </w:tc>
         <w:tc>
@@ -10594,6 +11330,14 @@
                 <w:szCs w:val="20"/>
               </w:rPr>
             </w:pPr>
+            <w:r>
+              <w:rPr>
+                <w:rFonts w:ascii="Times New Roman" w:hAnsi="Times New Roman" w:cs="Times New Roman"/>
+                <w:sz w:val="20"/>
+                <w:szCs w:val="20"/>
+              </w:rPr>
+              <w:t>4 (7)</w:t>
+            </w:r>
           </w:p>
         </w:tc>
         <w:tc>
@@ -10852,6 +11596,14 @@
                 <w:szCs w:val="20"/>
               </w:rPr>
             </w:pPr>
+            <w:r>
+              <w:rPr>
+                <w:rFonts w:ascii="Times New Roman" w:hAnsi="Times New Roman" w:cs="Times New Roman"/>
+                <w:sz w:val="20"/>
+                <w:szCs w:val="20"/>
+              </w:rPr>
+              <w:t>92 (94)</w:t>
+            </w:r>
           </w:p>
         </w:tc>
         <w:tc>
@@ -10874,6 +11626,14 @@
                 <w:szCs w:val="20"/>
               </w:rPr>
             </w:pPr>
+            <w:r>
+              <w:rPr>
+                <w:rFonts w:ascii="Times New Roman" w:hAnsi="Times New Roman" w:cs="Times New Roman"/>
+                <w:sz w:val="20"/>
+                <w:szCs w:val="20"/>
+              </w:rPr>
+              <w:t>3 (3)</w:t>
+            </w:r>
           </w:p>
         </w:tc>
         <w:tc>
@@ -11131,6 +11891,14 @@
                 <w:szCs w:val="20"/>
               </w:rPr>
             </w:pPr>
+            <w:r>
+              <w:rPr>
+                <w:rFonts w:ascii="Times New Roman" w:hAnsi="Times New Roman" w:cs="Times New Roman"/>
+                <w:sz w:val="20"/>
+                <w:szCs w:val="20"/>
+              </w:rPr>
+              <w:t>77 (93)</w:t>
+            </w:r>
           </w:p>
         </w:tc>
         <w:tc>
@@ -11153,6 +11921,14 @@
                 <w:szCs w:val="20"/>
               </w:rPr>
             </w:pPr>
+            <w:r>
+              <w:rPr>
+                <w:rFonts w:ascii="Times New Roman" w:hAnsi="Times New Roman" w:cs="Times New Roman"/>
+                <w:sz w:val="20"/>
+                <w:szCs w:val="20"/>
+              </w:rPr>
+              <w:t>4 (5)</w:t>
+            </w:r>
           </w:p>
         </w:tc>
         <w:tc>
@@ -11410,6 +12186,14 @@
                 <w:szCs w:val="20"/>
               </w:rPr>
             </w:pPr>
+            <w:r>
+              <w:rPr>
+                <w:rFonts w:ascii="Times New Roman" w:hAnsi="Times New Roman" w:cs="Times New Roman"/>
+                <w:sz w:val="20"/>
+                <w:szCs w:val="20"/>
+              </w:rPr>
+              <w:t>77 (101)</w:t>
+            </w:r>
           </w:p>
         </w:tc>
         <w:tc>
@@ -11432,6 +12216,14 @@
                 <w:szCs w:val="20"/>
               </w:rPr>
             </w:pPr>
+            <w:r>
+              <w:rPr>
+                <w:rFonts w:ascii="Times New Roman" w:hAnsi="Times New Roman" w:cs="Times New Roman"/>
+                <w:sz w:val="20"/>
+                <w:szCs w:val="20"/>
+              </w:rPr>
+              <w:t>1 (1)</w:t>
+            </w:r>
           </w:p>
         </w:tc>
         <w:tc>
@@ -11689,6 +12481,14 @@
                 <w:szCs w:val="20"/>
               </w:rPr>
             </w:pPr>
+            <w:r>
+              <w:rPr>
+                <w:rFonts w:ascii="Times New Roman" w:hAnsi="Times New Roman" w:cs="Times New Roman"/>
+                <w:sz w:val="20"/>
+                <w:szCs w:val="20"/>
+              </w:rPr>
+              <w:t>68 (79)</w:t>
+            </w:r>
           </w:p>
         </w:tc>
         <w:tc>
@@ -11711,6 +12511,14 @@
                 <w:szCs w:val="20"/>
               </w:rPr>
             </w:pPr>
+            <w:r>
+              <w:rPr>
+                <w:rFonts w:ascii="Times New Roman" w:hAnsi="Times New Roman" w:cs="Times New Roman"/>
+                <w:sz w:val="20"/>
+                <w:szCs w:val="20"/>
+              </w:rPr>
+              <w:t>4 (5)</w:t>
+            </w:r>
           </w:p>
         </w:tc>
         <w:tc>
@@ -11968,6 +12776,14 @@
                 <w:szCs w:val="20"/>
               </w:rPr>
             </w:pPr>
+            <w:r>
+              <w:rPr>
+                <w:rFonts w:ascii="Times New Roman" w:hAnsi="Times New Roman" w:cs="Times New Roman"/>
+                <w:sz w:val="20"/>
+                <w:szCs w:val="20"/>
+              </w:rPr>
+              <w:t>61 (54)</w:t>
+            </w:r>
           </w:p>
         </w:tc>
         <w:tc>
@@ -11990,6 +12806,14 @@
                 <w:szCs w:val="20"/>
               </w:rPr>
             </w:pPr>
+            <w:r>
+              <w:rPr>
+                <w:rFonts w:ascii="Times New Roman" w:hAnsi="Times New Roman" w:cs="Times New Roman"/>
+                <w:sz w:val="20"/>
+                <w:szCs w:val="20"/>
+              </w:rPr>
+              <w:t>3 (2)</w:t>
+            </w:r>
           </w:p>
         </w:tc>
         <w:tc>
@@ -12247,6 +13071,14 @@
                 <w:szCs w:val="20"/>
               </w:rPr>
             </w:pPr>
+            <w:r>
+              <w:rPr>
+                <w:rFonts w:ascii="Times New Roman" w:hAnsi="Times New Roman" w:cs="Times New Roman"/>
+                <w:sz w:val="20"/>
+                <w:szCs w:val="20"/>
+              </w:rPr>
+              <w:t>72 (63)</w:t>
+            </w:r>
           </w:p>
         </w:tc>
         <w:tc>
@@ -12269,6 +13101,14 @@
                 <w:szCs w:val="20"/>
               </w:rPr>
             </w:pPr>
+            <w:r>
+              <w:rPr>
+                <w:rFonts w:ascii="Times New Roman" w:hAnsi="Times New Roman" w:cs="Times New Roman"/>
+                <w:sz w:val="20"/>
+                <w:szCs w:val="20"/>
+              </w:rPr>
+              <w:t>4 (4)</w:t>
+            </w:r>
           </w:p>
         </w:tc>
         <w:tc>
@@ -12518,6 +13358,14 @@
                 <w:szCs w:val="20"/>
               </w:rPr>
             </w:pPr>
+            <w:r>
+              <w:rPr>
+                <w:rFonts w:ascii="Times New Roman" w:hAnsi="Times New Roman" w:cs="Times New Roman"/>
+                <w:sz w:val="20"/>
+                <w:szCs w:val="20"/>
+              </w:rPr>
+              <w:t>48 (53)</w:t>
+            </w:r>
           </w:p>
         </w:tc>
         <w:tc>
@@ -12540,6 +13388,14 @@
                 <w:szCs w:val="20"/>
               </w:rPr>
             </w:pPr>
+            <w:r>
+              <w:rPr>
+                <w:rFonts w:ascii="Times New Roman" w:hAnsi="Times New Roman" w:cs="Times New Roman"/>
+                <w:sz w:val="20"/>
+                <w:szCs w:val="20"/>
+              </w:rPr>
+              <w:t>2 (3)</w:t>
+            </w:r>
           </w:p>
         </w:tc>
         <w:tc>
@@ -12797,6 +13653,14 @@
                 <w:szCs w:val="20"/>
               </w:rPr>
             </w:pPr>
+            <w:r>
+              <w:rPr>
+                <w:rFonts w:ascii="Times New Roman" w:hAnsi="Times New Roman" w:cs="Times New Roman"/>
+                <w:sz w:val="20"/>
+                <w:szCs w:val="20"/>
+              </w:rPr>
+              <w:t>72 (86)</w:t>
+            </w:r>
           </w:p>
         </w:tc>
         <w:tc>
@@ -12819,6 +13683,14 @@
                 <w:szCs w:val="20"/>
               </w:rPr>
             </w:pPr>
+            <w:r>
+              <w:rPr>
+                <w:rFonts w:ascii="Times New Roman" w:hAnsi="Times New Roman" w:cs="Times New Roman"/>
+                <w:sz w:val="20"/>
+                <w:szCs w:val="20"/>
+              </w:rPr>
+              <w:t>5 (5)</w:t>
+            </w:r>
           </w:p>
         </w:tc>
         <w:tc>
@@ -13076,6 +13948,14 @@
                 <w:szCs w:val="20"/>
               </w:rPr>
             </w:pPr>
+            <w:r>
+              <w:rPr>
+                <w:rFonts w:ascii="Times New Roman" w:hAnsi="Times New Roman" w:cs="Times New Roman"/>
+                <w:sz w:val="20"/>
+                <w:szCs w:val="20"/>
+              </w:rPr>
+              <w:t>64 (80)</w:t>
+            </w:r>
           </w:p>
         </w:tc>
         <w:tc>
@@ -13098,6 +13978,14 @@
                 <w:szCs w:val="20"/>
               </w:rPr>
             </w:pPr>
+            <w:r>
+              <w:rPr>
+                <w:rFonts w:ascii="Times New Roman" w:hAnsi="Times New Roman" w:cs="Times New Roman"/>
+                <w:sz w:val="20"/>
+                <w:szCs w:val="20"/>
+              </w:rPr>
+              <w:t>5 (6)</w:t>
+            </w:r>
           </w:p>
         </w:tc>
         <w:tc>
@@ -13355,6 +14243,14 @@
                 <w:szCs w:val="20"/>
               </w:rPr>
             </w:pPr>
+            <w:r>
+              <w:rPr>
+                <w:rFonts w:ascii="Times New Roman" w:hAnsi="Times New Roman" w:cs="Times New Roman"/>
+                <w:sz w:val="20"/>
+                <w:szCs w:val="20"/>
+              </w:rPr>
+              <w:t>67 (84)</w:t>
+            </w:r>
           </w:p>
         </w:tc>
         <w:tc>
@@ -13377,6 +14273,14 @@
                 <w:szCs w:val="20"/>
               </w:rPr>
             </w:pPr>
+            <w:r>
+              <w:rPr>
+                <w:rFonts w:ascii="Times New Roman" w:hAnsi="Times New Roman" w:cs="Times New Roman"/>
+                <w:sz w:val="20"/>
+                <w:szCs w:val="20"/>
+              </w:rPr>
+              <w:t>2 (2)</w:t>
+            </w:r>
           </w:p>
         </w:tc>
         <w:tc>
@@ -13618,6 +14522,14 @@
                 <w:szCs w:val="20"/>
               </w:rPr>
             </w:pPr>
+            <w:r>
+              <w:rPr>
+                <w:rFonts w:ascii="Times New Roman" w:hAnsi="Times New Roman" w:cs="Times New Roman"/>
+                <w:sz w:val="20"/>
+                <w:szCs w:val="20"/>
+              </w:rPr>
+              <w:t>7 (39)</w:t>
+            </w:r>
           </w:p>
         </w:tc>
         <w:tc>
@@ -13640,6 +14552,14 @@
                 <w:szCs w:val="20"/>
               </w:rPr>
             </w:pPr>
+            <w:r>
+              <w:rPr>
+                <w:rFonts w:ascii="Times New Roman" w:hAnsi="Times New Roman" w:cs="Times New Roman"/>
+                <w:sz w:val="20"/>
+                <w:szCs w:val="20"/>
+              </w:rPr>
+              <w:t>0</w:t>
+            </w:r>
           </w:p>
         </w:tc>
         <w:tc>
@@ -13897,6 +14817,14 @@
                 <w:szCs w:val="20"/>
               </w:rPr>
             </w:pPr>
+            <w:r>
+              <w:rPr>
+                <w:rFonts w:ascii="Times New Roman" w:hAnsi="Times New Roman" w:cs="Times New Roman"/>
+                <w:sz w:val="20"/>
+                <w:szCs w:val="20"/>
+              </w:rPr>
+              <w:t>56 (55)</w:t>
+            </w:r>
           </w:p>
         </w:tc>
         <w:tc>
@@ -13919,6 +14847,14 @@
                 <w:szCs w:val="20"/>
               </w:rPr>
             </w:pPr>
+            <w:r>
+              <w:rPr>
+                <w:rFonts w:ascii="Times New Roman" w:hAnsi="Times New Roman" w:cs="Times New Roman"/>
+                <w:sz w:val="20"/>
+                <w:szCs w:val="20"/>
+              </w:rPr>
+              <w:t>7 (7)</w:t>
+            </w:r>
           </w:p>
         </w:tc>
         <w:tc>
@@ -14194,6 +15130,14 @@
                 <w:szCs w:val="20"/>
               </w:rPr>
             </w:pPr>
+            <w:r>
+              <w:rPr>
+                <w:rFonts w:ascii="Times New Roman" w:hAnsi="Times New Roman" w:cs="Times New Roman"/>
+                <w:sz w:val="20"/>
+                <w:szCs w:val="20"/>
+              </w:rPr>
+              <w:t>84 (87)</w:t>
+            </w:r>
           </w:p>
         </w:tc>
         <w:tc>
@@ -14216,6 +15160,14 @@
                 <w:szCs w:val="20"/>
               </w:rPr>
             </w:pPr>
+            <w:r>
+              <w:rPr>
+                <w:rFonts w:ascii="Times New Roman" w:hAnsi="Times New Roman" w:cs="Times New Roman"/>
+                <w:sz w:val="20"/>
+                <w:szCs w:val="20"/>
+              </w:rPr>
+              <w:t>8 (9)</w:t>
+            </w:r>
           </w:p>
         </w:tc>
         <w:tc>
@@ -14483,6 +15435,14 @@
                 <w:szCs w:val="20"/>
               </w:rPr>
             </w:pPr>
+            <w:r>
+              <w:rPr>
+                <w:rFonts w:ascii="Times New Roman" w:hAnsi="Times New Roman" w:cs="Times New Roman"/>
+                <w:sz w:val="20"/>
+                <w:szCs w:val="20"/>
+              </w:rPr>
+              <w:t>88 (84)</w:t>
+            </w:r>
           </w:p>
         </w:tc>
         <w:tc>
@@ -14505,6 +15465,14 @@
                 <w:szCs w:val="20"/>
               </w:rPr>
             </w:pPr>
+            <w:r>
+              <w:rPr>
+                <w:rFonts w:ascii="Times New Roman" w:hAnsi="Times New Roman" w:cs="Times New Roman"/>
+                <w:sz w:val="20"/>
+                <w:szCs w:val="20"/>
+              </w:rPr>
+              <w:t>5 (4)</w:t>
+            </w:r>
           </w:p>
         </w:tc>
         <w:tc>
@@ -14772,6 +15740,14 @@
                 <w:szCs w:val="20"/>
               </w:rPr>
             </w:pPr>
+            <w:r>
+              <w:rPr>
+                <w:rFonts w:ascii="Times New Roman" w:hAnsi="Times New Roman" w:cs="Times New Roman"/>
+                <w:sz w:val="20"/>
+                <w:szCs w:val="20"/>
+              </w:rPr>
+              <w:t>88 (86)</w:t>
+            </w:r>
           </w:p>
         </w:tc>
         <w:tc>
@@ -14794,6 +15770,14 @@
                 <w:szCs w:val="20"/>
               </w:rPr>
             </w:pPr>
+            <w:r>
+              <w:rPr>
+                <w:rFonts w:ascii="Times New Roman" w:hAnsi="Times New Roman" w:cs="Times New Roman"/>
+                <w:sz w:val="20"/>
+                <w:szCs w:val="20"/>
+              </w:rPr>
+              <w:t>9 (9)</w:t>
+            </w:r>
           </w:p>
         </w:tc>
         <w:tc>
@@ -15043,6 +16027,14 @@
                 <w:szCs w:val="20"/>
               </w:rPr>
             </w:pPr>
+            <w:r>
+              <w:rPr>
+                <w:rFonts w:ascii="Times New Roman" w:hAnsi="Times New Roman" w:cs="Times New Roman"/>
+                <w:sz w:val="20"/>
+                <w:szCs w:val="20"/>
+              </w:rPr>
+              <w:t>83 (69)</w:t>
+            </w:r>
           </w:p>
         </w:tc>
         <w:tc>
@@ -15065,6 +16057,14 @@
                 <w:szCs w:val="20"/>
               </w:rPr>
             </w:pPr>
+            <w:r>
+              <w:rPr>
+                <w:rFonts w:ascii="Times New Roman" w:hAnsi="Times New Roman" w:cs="Times New Roman"/>
+                <w:sz w:val="20"/>
+                <w:szCs w:val="20"/>
+              </w:rPr>
+              <w:t>6 (5)</w:t>
+            </w:r>
           </w:p>
         </w:tc>
         <w:tc>
@@ -15314,6 +16314,14 @@
                 <w:szCs w:val="20"/>
               </w:rPr>
             </w:pPr>
+            <w:r>
+              <w:rPr>
+                <w:rFonts w:ascii="Times New Roman" w:hAnsi="Times New Roman" w:cs="Times New Roman"/>
+                <w:sz w:val="20"/>
+                <w:szCs w:val="20"/>
+              </w:rPr>
+              <w:t>81 (76)</w:t>
+            </w:r>
           </w:p>
         </w:tc>
         <w:tc>
@@ -15336,6 +16344,14 @@
                 <w:szCs w:val="20"/>
               </w:rPr>
             </w:pPr>
+            <w:r>
+              <w:rPr>
+                <w:rFonts w:ascii="Times New Roman" w:hAnsi="Times New Roman" w:cs="Times New Roman"/>
+                <w:sz w:val="20"/>
+                <w:szCs w:val="20"/>
+              </w:rPr>
+              <w:t>4 (4)</w:t>
+            </w:r>
           </w:p>
         </w:tc>
         <w:tc>
@@ -15585,6 +16601,14 @@
                 <w:szCs w:val="20"/>
               </w:rPr>
             </w:pPr>
+            <w:r>
+              <w:rPr>
+                <w:rFonts w:ascii="Times New Roman" w:hAnsi="Times New Roman" w:cs="Times New Roman"/>
+                <w:sz w:val="20"/>
+                <w:szCs w:val="20"/>
+              </w:rPr>
+              <w:t>25 (36)</w:t>
+            </w:r>
           </w:p>
         </w:tc>
         <w:tc>
@@ -15607,6 +16631,14 @@
                 <w:szCs w:val="20"/>
               </w:rPr>
             </w:pPr>
+            <w:r>
+              <w:rPr>
+                <w:rFonts w:ascii="Times New Roman" w:hAnsi="Times New Roman" w:cs="Times New Roman"/>
+                <w:sz w:val="20"/>
+                <w:szCs w:val="20"/>
+              </w:rPr>
+              <w:t>1 (1)</w:t>
+            </w:r>
           </w:p>
         </w:tc>
         <w:tc>
@@ -15737,6 +16769,14 @@
                 <w:szCs w:val="20"/>
               </w:rPr>
             </w:pPr>
+            <w:r>
+              <w:rPr>
+                <w:rFonts w:ascii="Times New Roman" w:hAnsi="Times New Roman" w:cs="Times New Roman"/>
+                <w:sz w:val="20"/>
+                <w:szCs w:val="20"/>
+              </w:rPr>
+              <w:t>0</w:t>
+            </w:r>
           </w:p>
         </w:tc>
         <w:tc>
@@ -15760,6 +16800,14 @@
                 <w:szCs w:val="20"/>
               </w:rPr>
             </w:pPr>
+            <w:r>
+              <w:rPr>
+                <w:rFonts w:ascii="Times New Roman" w:hAnsi="Times New Roman" w:cs="Times New Roman"/>
+                <w:sz w:val="20"/>
+                <w:szCs w:val="20"/>
+              </w:rPr>
+              <w:t>11 (15)</w:t>
+            </w:r>
           </w:p>
         </w:tc>
         <w:tc>
@@ -15782,6 +16830,14 @@
                 <w:szCs w:val="20"/>
               </w:rPr>
             </w:pPr>
+            <w:r>
+              <w:rPr>
+                <w:rFonts w:ascii="Times New Roman" w:hAnsi="Times New Roman" w:cs="Times New Roman"/>
+                <w:sz w:val="20"/>
+                <w:szCs w:val="20"/>
+              </w:rPr>
+              <w:t>14 (21)</w:t>
+            </w:r>
           </w:p>
         </w:tc>
         <w:tc>
@@ -15804,6 +16860,14 @@
                 <w:szCs w:val="20"/>
               </w:rPr>
             </w:pPr>
+            <w:r>
+              <w:rPr>
+                <w:rFonts w:ascii="Times New Roman" w:hAnsi="Times New Roman" w:cs="Times New Roman"/>
+                <w:sz w:val="20"/>
+                <w:szCs w:val="20"/>
+              </w:rPr>
+              <w:t>4 (6)</w:t>
+            </w:r>
           </w:p>
         </w:tc>
         <w:tc>
@@ -15826,6 +16890,14 @@
                 <w:szCs w:val="20"/>
               </w:rPr>
             </w:pPr>
+            <w:r>
+              <w:rPr>
+                <w:rFonts w:ascii="Times New Roman" w:hAnsi="Times New Roman" w:cs="Times New Roman"/>
+                <w:sz w:val="20"/>
+                <w:szCs w:val="20"/>
+              </w:rPr>
+              <w:t>31 (43)</w:t>
+            </w:r>
           </w:p>
         </w:tc>
         <w:tc>
@@ -15848,6 +16920,14 @@
                 <w:szCs w:val="20"/>
               </w:rPr>
             </w:pPr>
+            <w:r>
+              <w:rPr>
+                <w:rFonts w:ascii="Times New Roman" w:hAnsi="Times New Roman" w:cs="Times New Roman"/>
+                <w:sz w:val="20"/>
+                <w:szCs w:val="20"/>
+              </w:rPr>
+              <w:t>15 (21)</w:t>
+            </w:r>
           </w:p>
         </w:tc>
         <w:tc>
@@ -15870,6 +16950,14 @@
                 <w:szCs w:val="20"/>
               </w:rPr>
             </w:pPr>
+            <w:r>
+              <w:rPr>
+                <w:rFonts w:ascii="Times New Roman" w:hAnsi="Times New Roman" w:cs="Times New Roman"/>
+                <w:sz w:val="20"/>
+                <w:szCs w:val="20"/>
+              </w:rPr>
+              <w:t>72</w:t>
+            </w:r>
           </w:p>
         </w:tc>
       </w:tr>
@@ -16099,6 +17187,14 @@
                 <w:szCs w:val="20"/>
               </w:rPr>
             </w:pPr>
+            <w:r>
+              <w:rPr>
+                <w:rFonts w:ascii="Times New Roman" w:hAnsi="Times New Roman" w:cs="Times New Roman"/>
+                <w:sz w:val="20"/>
+                <w:szCs w:val="20"/>
+              </w:rPr>
+              <w:t>61 (79)</w:t>
+            </w:r>
           </w:p>
         </w:tc>
         <w:tc>
@@ -16121,6 +17217,14 @@
                 <w:szCs w:val="20"/>
               </w:rPr>
             </w:pPr>
+            <w:r>
+              <w:rPr>
+                <w:rFonts w:ascii="Times New Roman" w:hAnsi="Times New Roman" w:cs="Times New Roman"/>
+                <w:sz w:val="20"/>
+                <w:szCs w:val="20"/>
+              </w:rPr>
+              <w:t>8 (11)</w:t>
+            </w:r>
           </w:p>
         </w:tc>
         <w:tc>
@@ -16370,6 +17474,14 @@
                 <w:szCs w:val="20"/>
               </w:rPr>
             </w:pPr>
+            <w:r>
+              <w:rPr>
+                <w:rFonts w:ascii="Times New Roman" w:hAnsi="Times New Roman" w:cs="Times New Roman"/>
+                <w:sz w:val="20"/>
+                <w:szCs w:val="20"/>
+              </w:rPr>
+              <w:t>85 (88)</w:t>
+            </w:r>
           </w:p>
         </w:tc>
         <w:tc>
@@ -16392,6 +17504,14 @@
                 <w:szCs w:val="20"/>
               </w:rPr>
             </w:pPr>
+            <w:r>
+              <w:rPr>
+                <w:rFonts w:ascii="Times New Roman" w:hAnsi="Times New Roman" w:cs="Times New Roman"/>
+                <w:sz w:val="20"/>
+                <w:szCs w:val="20"/>
+              </w:rPr>
+              <w:t>7 (8)</w:t>
+            </w:r>
           </w:p>
         </w:tc>
         <w:tc>
@@ -16651,6 +17771,14 @@
                 <w:szCs w:val="20"/>
               </w:rPr>
             </w:pPr>
+            <w:r>
+              <w:rPr>
+                <w:rFonts w:ascii="Times New Roman" w:hAnsi="Times New Roman" w:cs="Times New Roman"/>
+                <w:sz w:val="20"/>
+                <w:szCs w:val="20"/>
+              </w:rPr>
+              <w:t>52 (65)</w:t>
+            </w:r>
           </w:p>
         </w:tc>
         <w:tc>
@@ -16673,6 +17801,14 @@
                 <w:szCs w:val="20"/>
               </w:rPr>
             </w:pPr>
+            <w:r>
+              <w:rPr>
+                <w:rFonts w:ascii="Times New Roman" w:hAnsi="Times New Roman" w:cs="Times New Roman"/>
+                <w:sz w:val="20"/>
+                <w:szCs w:val="20"/>
+              </w:rPr>
+              <w:t>9 (12)</w:t>
+            </w:r>
           </w:p>
         </w:tc>
         <w:tc>
@@ -16922,6 +18058,14 @@
                 <w:szCs w:val="20"/>
               </w:rPr>
             </w:pPr>
+            <w:r>
+              <w:rPr>
+                <w:rFonts w:ascii="Times New Roman" w:hAnsi="Times New Roman" w:cs="Times New Roman"/>
+                <w:sz w:val="20"/>
+                <w:szCs w:val="20"/>
+              </w:rPr>
+              <w:t>76 (100)</w:t>
+            </w:r>
           </w:p>
         </w:tc>
         <w:tc>
@@ -16944,6 +18088,14 @@
                 <w:szCs w:val="20"/>
               </w:rPr>
             </w:pPr>
+            <w:r>
+              <w:rPr>
+                <w:rFonts w:ascii="Times New Roman" w:hAnsi="Times New Roman" w:cs="Times New Roman"/>
+                <w:sz w:val="20"/>
+                <w:szCs w:val="20"/>
+              </w:rPr>
+              <w:t>6 (9)</w:t>
+            </w:r>
           </w:p>
         </w:tc>
         <w:tc>
@@ -17193,6 +18345,14 @@
                 <w:szCs w:val="20"/>
               </w:rPr>
             </w:pPr>
+            <w:r>
+              <w:rPr>
+                <w:rFonts w:ascii="Times New Roman" w:hAnsi="Times New Roman" w:cs="Times New Roman"/>
+                <w:sz w:val="20"/>
+                <w:szCs w:val="20"/>
+              </w:rPr>
+              <w:t>81 (94)</w:t>
+            </w:r>
           </w:p>
         </w:tc>
         <w:tc>
@@ -17215,6 +18375,14 @@
                 <w:szCs w:val="20"/>
               </w:rPr>
             </w:pPr>
+            <w:r>
+              <w:rPr>
+                <w:rFonts w:ascii="Times New Roman" w:hAnsi="Times New Roman" w:cs="Times New Roman"/>
+                <w:sz w:val="20"/>
+                <w:szCs w:val="20"/>
+              </w:rPr>
+              <w:t>7 (9)</w:t>
+            </w:r>
           </w:p>
         </w:tc>
         <w:tc>
@@ -17474,6 +18642,14 @@
                 <w:szCs w:val="20"/>
               </w:rPr>
             </w:pPr>
+            <w:r>
+              <w:rPr>
+                <w:rFonts w:ascii="Times New Roman" w:hAnsi="Times New Roman" w:cs="Times New Roman"/>
+                <w:sz w:val="20"/>
+                <w:szCs w:val="20"/>
+              </w:rPr>
+              <w:t>73 (94)</w:t>
+            </w:r>
           </w:p>
         </w:tc>
         <w:tc>
@@ -17496,6 +18672,14 @@
                 <w:szCs w:val="20"/>
               </w:rPr>
             </w:pPr>
+            <w:r>
+              <w:rPr>
+                <w:rFonts w:ascii="Times New Roman" w:hAnsi="Times New Roman" w:cs="Times New Roman"/>
+                <w:sz w:val="20"/>
+                <w:szCs w:val="20"/>
+              </w:rPr>
+              <w:t>3 (4)</w:t>
+            </w:r>
           </w:p>
         </w:tc>
         <w:tc>
